--- a/Assignments and Testcases.docx
+++ b/Assignments and Testcases.docx
@@ -99,7 +99,7 @@
                     </pic:cNvPicPr>
                   </pic:nvPicPr>
                   <pic:blipFill>
-                    <a:blip r:embed="rId6"/>
+                    <a:blip r:embed="rId7"/>
                     <a:srcRect/>
                     <a:stretch>
                       <a:fillRect/>
@@ -149,7 +149,7 @@
                     </pic:cNvPicPr>
                   </pic:nvPicPr>
                   <pic:blipFill>
-                    <a:blip r:embed="rId7"/>
+                    <a:blip r:embed="rId8"/>
                     <a:srcRect/>
                     <a:stretch>
                       <a:fillRect/>
@@ -212,7 +212,7 @@
                     </pic:cNvPicPr>
                   </pic:nvPicPr>
                   <pic:blipFill>
-                    <a:blip r:embed="rId8"/>
+                    <a:blip r:embed="rId9"/>
                     <a:srcRect/>
                     <a:stretch>
                       <a:fillRect/>
@@ -262,7 +262,7 @@
                     </pic:cNvPicPr>
                   </pic:nvPicPr>
                   <pic:blipFill>
-                    <a:blip r:embed="rId9"/>
+                    <a:blip r:embed="rId10"/>
                     <a:srcRect/>
                     <a:stretch>
                       <a:fillRect/>
@@ -291,6 +291,405 @@
         </w:drawing>
       </w:r>
     </w:p>
+    <w:p>
+      <w:r>
+        <w:br w:type="page"/>
+      </w:r>
+    </w:p>
+    <w:p>
+      <w:pPr>
+        <w:pStyle w:val="Heading2"/>
+      </w:pPr>
+      <w:r>
+        <w:lastRenderedPageBreak/>
+        <w:t>Assignment on Aggregation - Level 2</w:t>
+      </w:r>
+    </w:p>
+    <w:p>
+      <w:r>
+        <w:t>Freight Pvt. Ltd, a cargo company, forwards cargos/freights between its customers.</w:t>
+      </w:r>
+      <w:r>
+        <w:br/>
+        <w:t>Freight charges are applied based on weight and distance of the shipment.</w:t>
+      </w:r>
+      <w:r>
+        <w:br/>
+        <w:t>Write a python program to implement the class diagram given below.</w:t>
+      </w:r>
+    </w:p>
+    <w:p>
+      <w:r>
+        <w:rPr>
+          <w:noProof/>
+        </w:rPr>
+        <w:drawing>
+          <wp:inline distT="0" distB="0" distL="0" distR="0">
+            <wp:extent cx="5738232" cy="2428646"/>
+            <wp:effectExtent l="19050" t="0" r="0" b="0"/>
+            <wp:docPr id="11" name="Picture 11"/>
+            <wp:cNvGraphicFramePr>
+              <a:graphicFrameLocks xmlns:a="http://schemas.openxmlformats.org/drawingml/2006/main" noChangeAspect="1"/>
+            </wp:cNvGraphicFramePr>
+            <a:graphic xmlns:a="http://schemas.openxmlformats.org/drawingml/2006/main">
+              <a:graphicData uri="http://schemas.openxmlformats.org/drawingml/2006/picture">
+                <pic:pic xmlns:pic="http://schemas.openxmlformats.org/drawingml/2006/picture">
+                  <pic:nvPicPr>
+                    <pic:cNvPr id="0" name="Picture 11"/>
+                    <pic:cNvPicPr>
+                      <a:picLocks noChangeAspect="1" noChangeArrowheads="1"/>
+                    </pic:cNvPicPr>
+                  </pic:nvPicPr>
+                  <pic:blipFill>
+                    <a:blip r:embed="rId11"/>
+                    <a:srcRect/>
+                    <a:stretch>
+                      <a:fillRect/>
+                    </a:stretch>
+                  </pic:blipFill>
+                  <pic:spPr bwMode="auto">
+                    <a:xfrm>
+                      <a:off x="0" y="0"/>
+                      <a:ext cx="5741591" cy="2430068"/>
+                    </a:xfrm>
+                    <a:prstGeom prst="rect">
+                      <a:avLst/>
+                    </a:prstGeom>
+                    <a:noFill/>
+                    <a:ln w="9525">
+                      <a:noFill/>
+                      <a:miter lim="800000"/>
+                      <a:headEnd/>
+                      <a:tailEnd/>
+                    </a:ln>
+                  </pic:spPr>
+                </pic:pic>
+              </a:graphicData>
+            </a:graphic>
+          </wp:inline>
+        </w:drawing>
+      </w:r>
+    </w:p>
+    <w:p>
+      <w:r>
+        <w:rPr>
+          <w:b/>
+          <w:bCs/>
+        </w:rPr>
+        <w:t>Method description:</w:t>
+      </w:r>
+    </w:p>
+    <w:p>
+      <w:pPr>
+        <w:numPr>
+          <w:ilvl w:val="0"/>
+          <w:numId w:val="1"/>
+        </w:numPr>
+      </w:pPr>
+      <w:r>
+        <w:t>Initialize counter variable to 198 in Freight class</w:t>
+      </w:r>
+    </w:p>
+    <w:p>
+      <w:pPr>
+        <w:numPr>
+          <w:ilvl w:val="0"/>
+          <w:numId w:val="1"/>
+        </w:numPr>
+      </w:pPr>
+      <w:r>
+        <w:t>All validate methods should return true, if validation succeeds. Else it should return false</w:t>
+      </w:r>
+    </w:p>
+    <w:p>
+      <w:pPr>
+        <w:numPr>
+          <w:ilvl w:val="0"/>
+          <w:numId w:val="1"/>
+        </w:numPr>
+      </w:pPr>
+      <w:r>
+        <w:rPr>
+          <w:b/>
+          <w:bCs/>
+        </w:rPr>
+        <w:t>validate_customer_id():</w:t>
+      </w:r>
+      <w:r>
+        <w:t> Customer id should be 6 digits and should begin with digit 1</w:t>
+      </w:r>
+    </w:p>
+    <w:p>
+      <w:pPr>
+        <w:numPr>
+          <w:ilvl w:val="0"/>
+          <w:numId w:val="1"/>
+        </w:numPr>
+      </w:pPr>
+      <w:r>
+        <w:rPr>
+          <w:b/>
+          <w:bCs/>
+        </w:rPr>
+        <w:t>validate_weight():</w:t>
+      </w:r>
+      <w:r>
+        <w:t> Weight should be a multiple of 5</w:t>
+      </w:r>
+    </w:p>
+    <w:p>
+      <w:pPr>
+        <w:numPr>
+          <w:ilvl w:val="0"/>
+          <w:numId w:val="1"/>
+        </w:numPr>
+      </w:pPr>
+      <w:r>
+        <w:rPr>
+          <w:b/>
+          <w:bCs/>
+        </w:rPr>
+        <w:t>validate_distance(): </w:t>
+      </w:r>
+      <w:r>
+        <w:t>Distance should be between 500kms and 5000kms (both inclusive)</w:t>
+      </w:r>
+    </w:p>
+    <w:p>
+      <w:pPr>
+        <w:numPr>
+          <w:ilvl w:val="0"/>
+          <w:numId w:val="1"/>
+        </w:numPr>
+      </w:pPr>
+      <w:r>
+        <w:rPr>
+          <w:b/>
+          <w:bCs/>
+        </w:rPr>
+        <w:t>forward_cargo():</w:t>
+      </w:r>
+    </w:p>
+    <w:p>
+      <w:pPr>
+        <w:numPr>
+          <w:ilvl w:val="1"/>
+          <w:numId w:val="1"/>
+        </w:numPr>
+      </w:pPr>
+      <w:r>
+        <w:t>Validate from_customer.customer_id, recipient_customer.customer_id, distance and weight of the freight</w:t>
+      </w:r>
+    </w:p>
+    <w:p>
+      <w:pPr>
+        <w:numPr>
+          <w:ilvl w:val="1"/>
+          <w:numId w:val="1"/>
+        </w:numPr>
+      </w:pPr>
+      <w:r>
+        <w:t>If valid,</w:t>
+      </w:r>
+    </w:p>
+    <w:p>
+      <w:pPr>
+        <w:numPr>
+          <w:ilvl w:val="2"/>
+          <w:numId w:val="1"/>
+        </w:numPr>
+      </w:pPr>
+      <w:r>
+        <w:t>auto-generate freight_id starting from 200 and initialize it. freight_id should be even</w:t>
+      </w:r>
+    </w:p>
+    <w:p>
+      <w:pPr>
+        <w:numPr>
+          <w:ilvl w:val="2"/>
+          <w:numId w:val="1"/>
+        </w:numPr>
+      </w:pPr>
+      <w:r>
+        <w:t>calculate freight_charge based on weight (Rs.150/kg) and distance (Rs.60/km)</w:t>
+      </w:r>
+    </w:p>
+    <w:p>
+      <w:pPr>
+        <w:numPr>
+          <w:ilvl w:val="1"/>
+          <w:numId w:val="1"/>
+        </w:numPr>
+      </w:pPr>
+      <w:r>
+        <w:t>Else, set freight_charge to 0</w:t>
+      </w:r>
+    </w:p>
+    <w:p>
+      <w:r>
+        <w:br/>
+      </w:r>
+      <w:r>
+        <w:rPr>
+          <w:b/>
+          <w:bCs/>
+        </w:rPr>
+        <w:t>For testing:</w:t>
+      </w:r>
+    </w:p>
+    <w:p>
+      <w:pPr>
+        <w:numPr>
+          <w:ilvl w:val="0"/>
+          <w:numId w:val="2"/>
+        </w:numPr>
+      </w:pPr>
+      <w:r>
+        <w:t>Create objects of Customer and Freight class</w:t>
+      </w:r>
+    </w:p>
+    <w:p>
+      <w:pPr>
+        <w:numPr>
+          <w:ilvl w:val="0"/>
+          <w:numId w:val="2"/>
+        </w:numPr>
+      </w:pPr>
+      <w:r>
+        <w:lastRenderedPageBreak/>
+        <w:t>Invoke forward_cargo() method on Freight object</w:t>
+      </w:r>
+    </w:p>
+    <w:p>
+      <w:pPr>
+        <w:numPr>
+          <w:ilvl w:val="0"/>
+          <w:numId w:val="2"/>
+        </w:numPr>
+      </w:pPr>
+      <w:r>
+        <w:t>Display freight id and freight charge</w:t>
+      </w:r>
+    </w:p>
+    <w:p>
+      <w:pPr>
+        <w:numPr>
+          <w:ilvl w:val="0"/>
+          <w:numId w:val="2"/>
+        </w:numPr>
+      </w:pPr>
+      <w:r>
+        <w:t>In case of error/invalid data, display appropriate error message</w:t>
+      </w:r>
+    </w:p>
+    <w:p>
+      <w:r>
+        <w:t>All Pass:</w:t>
+      </w:r>
+    </w:p>
+    <w:p>
+      <w:r>
+        <w:rPr>
+          <w:noProof/>
+        </w:rPr>
+        <w:drawing>
+          <wp:inline distT="0" distB="0" distL="0" distR="0">
+            <wp:extent cx="5731510" cy="3099799"/>
+            <wp:effectExtent l="19050" t="0" r="2540" b="0"/>
+            <wp:docPr id="8" name="Picture 1"/>
+            <wp:cNvGraphicFramePr>
+              <a:graphicFrameLocks xmlns:a="http://schemas.openxmlformats.org/drawingml/2006/main" noChangeAspect="1"/>
+            </wp:cNvGraphicFramePr>
+            <a:graphic xmlns:a="http://schemas.openxmlformats.org/drawingml/2006/main">
+              <a:graphicData uri="http://schemas.openxmlformats.org/drawingml/2006/picture">
+                <pic:pic xmlns:pic="http://schemas.openxmlformats.org/drawingml/2006/picture">
+                  <pic:nvPicPr>
+                    <pic:cNvPr id="0" name="Picture 1"/>
+                    <pic:cNvPicPr>
+                      <a:picLocks noChangeAspect="1" noChangeArrowheads="1"/>
+                    </pic:cNvPicPr>
+                  </pic:nvPicPr>
+                  <pic:blipFill>
+                    <a:blip r:embed="rId12"/>
+                    <a:srcRect/>
+                    <a:stretch>
+                      <a:fillRect/>
+                    </a:stretch>
+                  </pic:blipFill>
+                  <pic:spPr bwMode="auto">
+                    <a:xfrm>
+                      <a:off x="0" y="0"/>
+                      <a:ext cx="5731510" cy="3099799"/>
+                    </a:xfrm>
+                    <a:prstGeom prst="rect">
+                      <a:avLst/>
+                    </a:prstGeom>
+                    <a:noFill/>
+                    <a:ln w="9525">
+                      <a:noFill/>
+                      <a:miter lim="800000"/>
+                      <a:headEnd/>
+                      <a:tailEnd/>
+                    </a:ln>
+                  </pic:spPr>
+                </pic:pic>
+              </a:graphicData>
+            </a:graphic>
+          </wp:inline>
+        </w:drawing>
+      </w:r>
+      <w:r>
+        <w:rPr>
+          <w:noProof/>
+        </w:rPr>
+        <w:drawing>
+          <wp:inline distT="0" distB="0" distL="0" distR="0">
+            <wp:extent cx="5731510" cy="2669317"/>
+            <wp:effectExtent l="19050" t="0" r="2540" b="0"/>
+            <wp:docPr id="7" name="Picture 4"/>
+            <wp:cNvGraphicFramePr>
+              <a:graphicFrameLocks xmlns:a="http://schemas.openxmlformats.org/drawingml/2006/main" noChangeAspect="1"/>
+            </wp:cNvGraphicFramePr>
+            <a:graphic xmlns:a="http://schemas.openxmlformats.org/drawingml/2006/main">
+              <a:graphicData uri="http://schemas.openxmlformats.org/drawingml/2006/picture">
+                <pic:pic xmlns:pic="http://schemas.openxmlformats.org/drawingml/2006/picture">
+                  <pic:nvPicPr>
+                    <pic:cNvPr id="0" name="Picture 4"/>
+                    <pic:cNvPicPr>
+                      <a:picLocks noChangeAspect="1" noChangeArrowheads="1"/>
+                    </pic:cNvPicPr>
+                  </pic:nvPicPr>
+                  <pic:blipFill>
+                    <a:blip r:embed="rId13"/>
+                    <a:srcRect/>
+                    <a:stretch>
+                      <a:fillRect/>
+                    </a:stretch>
+                  </pic:blipFill>
+                  <pic:spPr bwMode="auto">
+                    <a:xfrm>
+                      <a:off x="0" y="0"/>
+                      <a:ext cx="5731510" cy="2669317"/>
+                    </a:xfrm>
+                    <a:prstGeom prst="rect">
+                      <a:avLst/>
+                    </a:prstGeom>
+                    <a:noFill/>
+                    <a:ln w="9525">
+                      <a:noFill/>
+                      <a:miter lim="800000"/>
+                      <a:headEnd/>
+                      <a:tailEnd/>
+                    </a:ln>
+                  </pic:spPr>
+                </pic:pic>
+              </a:graphicData>
+            </a:graphic>
+          </wp:inline>
+        </w:drawing>
+      </w:r>
+    </w:p>
+    <w:p/>
     <w:p/>
     <w:sectPr>
       <w:pgSz w:w="11906" w:h="16838"/>
@@ -350,6 +749,287 @@
     </w:p>
   </w:footnote>
 </w:footnotes>
+</file>
+
+<file path=word/numbering.xml><?xml version="1.0" encoding="utf-8"?>
+<w:numbering xmlns:ve="http://schemas.openxmlformats.org/markup-compatibility/2006" xmlns:o="urn:schemas-microsoft-com:office:office" xmlns:r="http://schemas.openxmlformats.org/officeDocument/2006/relationships" xmlns:m="http://schemas.openxmlformats.org/officeDocument/2006/math" xmlns:v="urn:schemas-microsoft-com:vml" xmlns:wp="http://schemas.openxmlformats.org/drawingml/2006/wordprocessingDrawing" xmlns:w10="urn:schemas-microsoft-com:office:word" xmlns:w="http://schemas.openxmlformats.org/wordprocessingml/2006/main" xmlns:wne="http://schemas.microsoft.com/office/word/2006/wordml">
+  <w:abstractNum w:abstractNumId="0">
+    <w:nsid w:val="5F796641"/>
+    <w:multiLevelType w:val="multilevel"/>
+    <w:tmpl w:val="12B61618"/>
+    <w:lvl w:ilvl="0">
+      <w:start w:val="1"/>
+      <w:numFmt w:val="decimal"/>
+      <w:lvlText w:val="%1."/>
+      <w:lvlJc w:val="left"/>
+      <w:pPr>
+        <w:tabs>
+          <w:tab w:val="num" w:pos="720"/>
+        </w:tabs>
+        <w:ind w:left="720" w:hanging="360"/>
+      </w:pPr>
+    </w:lvl>
+    <w:lvl w:ilvl="1">
+      <w:start w:val="1"/>
+      <w:numFmt w:val="bullet"/>
+      <w:lvlText w:val=""/>
+      <w:lvlJc w:val="left"/>
+      <w:pPr>
+        <w:tabs>
+          <w:tab w:val="num" w:pos="1440"/>
+        </w:tabs>
+        <w:ind w:left="1440" w:hanging="360"/>
+      </w:pPr>
+      <w:rPr>
+        <w:rFonts w:ascii="Symbol" w:hAnsi="Symbol" w:hint="default"/>
+        <w:sz w:val="20"/>
+      </w:rPr>
+    </w:lvl>
+    <w:lvl w:ilvl="2">
+      <w:start w:val="1"/>
+      <w:numFmt w:val="bullet"/>
+      <w:lvlText w:val=""/>
+      <w:lvlJc w:val="left"/>
+      <w:pPr>
+        <w:tabs>
+          <w:tab w:val="num" w:pos="2160"/>
+        </w:tabs>
+        <w:ind w:left="2160" w:hanging="360"/>
+      </w:pPr>
+      <w:rPr>
+        <w:rFonts w:ascii="Symbol" w:hAnsi="Symbol" w:hint="default"/>
+        <w:sz w:val="20"/>
+      </w:rPr>
+    </w:lvl>
+    <w:lvl w:ilvl="3" w:tentative="1">
+      <w:start w:val="1"/>
+      <w:numFmt w:val="decimal"/>
+      <w:lvlText w:val="%4."/>
+      <w:lvlJc w:val="left"/>
+      <w:pPr>
+        <w:tabs>
+          <w:tab w:val="num" w:pos="2880"/>
+        </w:tabs>
+        <w:ind w:left="2880" w:hanging="360"/>
+      </w:pPr>
+    </w:lvl>
+    <w:lvl w:ilvl="4" w:tentative="1">
+      <w:start w:val="1"/>
+      <w:numFmt w:val="decimal"/>
+      <w:lvlText w:val="%5."/>
+      <w:lvlJc w:val="left"/>
+      <w:pPr>
+        <w:tabs>
+          <w:tab w:val="num" w:pos="3600"/>
+        </w:tabs>
+        <w:ind w:left="3600" w:hanging="360"/>
+      </w:pPr>
+    </w:lvl>
+    <w:lvl w:ilvl="5" w:tentative="1">
+      <w:start w:val="1"/>
+      <w:numFmt w:val="decimal"/>
+      <w:lvlText w:val="%6."/>
+      <w:lvlJc w:val="left"/>
+      <w:pPr>
+        <w:tabs>
+          <w:tab w:val="num" w:pos="4320"/>
+        </w:tabs>
+        <w:ind w:left="4320" w:hanging="360"/>
+      </w:pPr>
+    </w:lvl>
+    <w:lvl w:ilvl="6" w:tentative="1">
+      <w:start w:val="1"/>
+      <w:numFmt w:val="decimal"/>
+      <w:lvlText w:val="%7."/>
+      <w:lvlJc w:val="left"/>
+      <w:pPr>
+        <w:tabs>
+          <w:tab w:val="num" w:pos="5040"/>
+        </w:tabs>
+        <w:ind w:left="5040" w:hanging="360"/>
+      </w:pPr>
+    </w:lvl>
+    <w:lvl w:ilvl="7" w:tentative="1">
+      <w:start w:val="1"/>
+      <w:numFmt w:val="decimal"/>
+      <w:lvlText w:val="%8."/>
+      <w:lvlJc w:val="left"/>
+      <w:pPr>
+        <w:tabs>
+          <w:tab w:val="num" w:pos="5760"/>
+        </w:tabs>
+        <w:ind w:left="5760" w:hanging="360"/>
+      </w:pPr>
+    </w:lvl>
+    <w:lvl w:ilvl="8" w:tentative="1">
+      <w:start w:val="1"/>
+      <w:numFmt w:val="decimal"/>
+      <w:lvlText w:val="%9."/>
+      <w:lvlJc w:val="left"/>
+      <w:pPr>
+        <w:tabs>
+          <w:tab w:val="num" w:pos="6480"/>
+        </w:tabs>
+        <w:ind w:left="6480" w:hanging="360"/>
+      </w:pPr>
+    </w:lvl>
+  </w:abstractNum>
+  <w:abstractNum w:abstractNumId="1">
+    <w:nsid w:val="6DBF00E7"/>
+    <w:multiLevelType w:val="multilevel"/>
+    <w:tmpl w:val="907A16A2"/>
+    <w:lvl w:ilvl="0">
+      <w:start w:val="1"/>
+      <w:numFmt w:val="bullet"/>
+      <w:lvlText w:val=""/>
+      <w:lvlJc w:val="left"/>
+      <w:pPr>
+        <w:tabs>
+          <w:tab w:val="num" w:pos="720"/>
+        </w:tabs>
+        <w:ind w:left="720" w:hanging="360"/>
+      </w:pPr>
+      <w:rPr>
+        <w:rFonts w:ascii="Symbol" w:hAnsi="Symbol" w:hint="default"/>
+        <w:sz w:val="20"/>
+      </w:rPr>
+    </w:lvl>
+    <w:lvl w:ilvl="1" w:tentative="1">
+      <w:start w:val="1"/>
+      <w:numFmt w:val="bullet"/>
+      <w:lvlText w:val="o"/>
+      <w:lvlJc w:val="left"/>
+      <w:pPr>
+        <w:tabs>
+          <w:tab w:val="num" w:pos="1440"/>
+        </w:tabs>
+        <w:ind w:left="1440" w:hanging="360"/>
+      </w:pPr>
+      <w:rPr>
+        <w:rFonts w:ascii="Courier New" w:hAnsi="Courier New" w:hint="default"/>
+        <w:sz w:val="20"/>
+      </w:rPr>
+    </w:lvl>
+    <w:lvl w:ilvl="2" w:tentative="1">
+      <w:start w:val="1"/>
+      <w:numFmt w:val="bullet"/>
+      <w:lvlText w:val=""/>
+      <w:lvlJc w:val="left"/>
+      <w:pPr>
+        <w:tabs>
+          <w:tab w:val="num" w:pos="2160"/>
+        </w:tabs>
+        <w:ind w:left="2160" w:hanging="360"/>
+      </w:pPr>
+      <w:rPr>
+        <w:rFonts w:ascii="Wingdings" w:hAnsi="Wingdings" w:hint="default"/>
+        <w:sz w:val="20"/>
+      </w:rPr>
+    </w:lvl>
+    <w:lvl w:ilvl="3" w:tentative="1">
+      <w:start w:val="1"/>
+      <w:numFmt w:val="bullet"/>
+      <w:lvlText w:val=""/>
+      <w:lvlJc w:val="left"/>
+      <w:pPr>
+        <w:tabs>
+          <w:tab w:val="num" w:pos="2880"/>
+        </w:tabs>
+        <w:ind w:left="2880" w:hanging="360"/>
+      </w:pPr>
+      <w:rPr>
+        <w:rFonts w:ascii="Wingdings" w:hAnsi="Wingdings" w:hint="default"/>
+        <w:sz w:val="20"/>
+      </w:rPr>
+    </w:lvl>
+    <w:lvl w:ilvl="4" w:tentative="1">
+      <w:start w:val="1"/>
+      <w:numFmt w:val="bullet"/>
+      <w:lvlText w:val=""/>
+      <w:lvlJc w:val="left"/>
+      <w:pPr>
+        <w:tabs>
+          <w:tab w:val="num" w:pos="3600"/>
+        </w:tabs>
+        <w:ind w:left="3600" w:hanging="360"/>
+      </w:pPr>
+      <w:rPr>
+        <w:rFonts w:ascii="Wingdings" w:hAnsi="Wingdings" w:hint="default"/>
+        <w:sz w:val="20"/>
+      </w:rPr>
+    </w:lvl>
+    <w:lvl w:ilvl="5" w:tentative="1">
+      <w:start w:val="1"/>
+      <w:numFmt w:val="bullet"/>
+      <w:lvlText w:val=""/>
+      <w:lvlJc w:val="left"/>
+      <w:pPr>
+        <w:tabs>
+          <w:tab w:val="num" w:pos="4320"/>
+        </w:tabs>
+        <w:ind w:left="4320" w:hanging="360"/>
+      </w:pPr>
+      <w:rPr>
+        <w:rFonts w:ascii="Wingdings" w:hAnsi="Wingdings" w:hint="default"/>
+        <w:sz w:val="20"/>
+      </w:rPr>
+    </w:lvl>
+    <w:lvl w:ilvl="6" w:tentative="1">
+      <w:start w:val="1"/>
+      <w:numFmt w:val="bullet"/>
+      <w:lvlText w:val=""/>
+      <w:lvlJc w:val="left"/>
+      <w:pPr>
+        <w:tabs>
+          <w:tab w:val="num" w:pos="5040"/>
+        </w:tabs>
+        <w:ind w:left="5040" w:hanging="360"/>
+      </w:pPr>
+      <w:rPr>
+        <w:rFonts w:ascii="Wingdings" w:hAnsi="Wingdings" w:hint="default"/>
+        <w:sz w:val="20"/>
+      </w:rPr>
+    </w:lvl>
+    <w:lvl w:ilvl="7" w:tentative="1">
+      <w:start w:val="1"/>
+      <w:numFmt w:val="bullet"/>
+      <w:lvlText w:val=""/>
+      <w:lvlJc w:val="left"/>
+      <w:pPr>
+        <w:tabs>
+          <w:tab w:val="num" w:pos="5760"/>
+        </w:tabs>
+        <w:ind w:left="5760" w:hanging="360"/>
+      </w:pPr>
+      <w:rPr>
+        <w:rFonts w:ascii="Wingdings" w:hAnsi="Wingdings" w:hint="default"/>
+        <w:sz w:val="20"/>
+      </w:rPr>
+    </w:lvl>
+    <w:lvl w:ilvl="8" w:tentative="1">
+      <w:start w:val="1"/>
+      <w:numFmt w:val="bullet"/>
+      <w:lvlText w:val=""/>
+      <w:lvlJc w:val="left"/>
+      <w:pPr>
+        <w:tabs>
+          <w:tab w:val="num" w:pos="6480"/>
+        </w:tabs>
+        <w:ind w:left="6480" w:hanging="360"/>
+      </w:pPr>
+      <w:rPr>
+        <w:rFonts w:ascii="Wingdings" w:hAnsi="Wingdings" w:hint="default"/>
+        <w:sz w:val="20"/>
+      </w:rPr>
+    </w:lvl>
+  </w:abstractNum>
+  <w:num w:numId="1">
+    <w:abstractNumId w:val="0"/>
+  </w:num>
+  <w:num w:numId="2">
+    <w:abstractNumId w:val="1"/>
+  </w:num>
+</w:numbering>
 </file>
 
 <file path=word/styles.xml><?xml version="1.0" encoding="utf-8"?>
@@ -658,6 +1338,17 @@
       <w:szCs w:val="26"/>
     </w:rPr>
   </w:style>
+  <w:style w:type="paragraph" w:styleId="ListParagraph">
+    <w:name w:val="List Paragraph"/>
+    <w:basedOn w:val="Normal"/>
+    <w:uiPriority w:val="34"/>
+    <w:qFormat/>
+    <w:rsid w:val="00F51F2A"/>
+    <w:pPr>
+      <w:ind w:left="720"/>
+      <w:contextualSpacing/>
+    </w:pPr>
+  </w:style>
 </w:styles>
 </file>
 

--- a/Assignments and Testcases.docx
+++ b/Assignments and Testcases.docx
@@ -690,6 +690,592 @@
       </w:r>
     </w:p>
     <w:p/>
+    <w:p>
+      <w:r>
+        <w:br w:type="page"/>
+      </w:r>
+    </w:p>
+    <w:p>
+      <w:pPr>
+        <w:pStyle w:val="Heading2"/>
+      </w:pPr>
+      <w:r>
+        <w:lastRenderedPageBreak/>
+        <w:t>Assignment on Dependency &amp; List Objects - Level 2</w:t>
+      </w:r>
+    </w:p>
+    <w:p>
+      <w:r>
+        <w:t>In the retail store scenario, let's look at the portion of customer purchasing items from the retail store.</w:t>
+      </w:r>
+    </w:p>
+    <w:p>
+      <w:r>
+        <w:t>Write a python program to implement the class diagram given below.</w:t>
+      </w:r>
+    </w:p>
+    <w:p>
+      <w:r>
+        <w:pict>
+          <v:shapetype id="_x0000_t75" coordsize="21600,21600" o:spt="75" o:preferrelative="t" path="m@4@5l@4@11@9@11@9@5xe" filled="f" stroked="f">
+            <v:stroke joinstyle="miter"/>
+            <v:formulas>
+              <v:f eqn="if lineDrawn pixelLineWidth 0"/>
+              <v:f eqn="sum @0 1 0"/>
+              <v:f eqn="sum 0 0 @1"/>
+              <v:f eqn="prod @2 1 2"/>
+              <v:f eqn="prod @3 21600 pixelWidth"/>
+              <v:f eqn="prod @3 21600 pixelHeight"/>
+              <v:f eqn="sum @0 0 1"/>
+              <v:f eqn="prod @6 1 2"/>
+              <v:f eqn="prod @7 21600 pixelWidth"/>
+              <v:f eqn="sum @8 21600 0"/>
+              <v:f eqn="prod @7 21600 pixelHeight"/>
+              <v:f eqn="sum @10 21600 0"/>
+            </v:formulas>
+            <v:path o:extrusionok="f" gradientshapeok="t" o:connecttype="rect"/>
+            <o:lock v:ext="edit" aspectratio="t"/>
+          </v:shapetype>
+          <v:shape id="_x0000_i1025" type="#_x0000_t75" alt="" style="width:24.2pt;height:24.2pt"/>
+        </w:pict>
+      </w:r>
+      <w:r>
+        <w:rPr>
+          <w:noProof/>
+        </w:rPr>
+        <w:drawing>
+          <wp:inline distT="0" distB="0" distL="0" distR="0">
+            <wp:extent cx="5731510" cy="1126935"/>
+            <wp:effectExtent l="19050" t="0" r="2540" b="0"/>
+            <wp:docPr id="18" name="Picture 18"/>
+            <wp:cNvGraphicFramePr>
+              <a:graphicFrameLocks xmlns:a="http://schemas.openxmlformats.org/drawingml/2006/main" noChangeAspect="1"/>
+            </wp:cNvGraphicFramePr>
+            <a:graphic xmlns:a="http://schemas.openxmlformats.org/drawingml/2006/main">
+              <a:graphicData uri="http://schemas.openxmlformats.org/drawingml/2006/picture">
+                <pic:pic xmlns:pic="http://schemas.openxmlformats.org/drawingml/2006/picture">
+                  <pic:nvPicPr>
+                    <pic:cNvPr id="0" name="Picture 18"/>
+                    <pic:cNvPicPr>
+                      <a:picLocks noChangeAspect="1" noChangeArrowheads="1"/>
+                    </pic:cNvPicPr>
+                  </pic:nvPicPr>
+                  <pic:blipFill>
+                    <a:blip r:embed="rId14"/>
+                    <a:srcRect/>
+                    <a:stretch>
+                      <a:fillRect/>
+                    </a:stretch>
+                  </pic:blipFill>
+                  <pic:spPr bwMode="auto">
+                    <a:xfrm>
+                      <a:off x="0" y="0"/>
+                      <a:ext cx="5731510" cy="1126935"/>
+                    </a:xfrm>
+                    <a:prstGeom prst="rect">
+                      <a:avLst/>
+                    </a:prstGeom>
+                    <a:noFill/>
+                    <a:ln w="9525">
+                      <a:noFill/>
+                      <a:miter lim="800000"/>
+                      <a:headEnd/>
+                      <a:tailEnd/>
+                    </a:ln>
+                  </pic:spPr>
+                </pic:pic>
+              </a:graphicData>
+            </a:graphic>
+          </wp:inline>
+        </w:drawing>
+      </w:r>
+    </w:p>
+    <w:p>
+      <w:r>
+        <w:rPr>
+          <w:b/>
+          <w:bCs/>
+        </w:rPr>
+        <w:t>Class Description: </w:t>
+      </w:r>
+      <w:r>
+        <w:rPr>
+          <w:b/>
+          <w:bCs/>
+        </w:rPr>
+        <w:br/>
+        <w:t>Bill class:</w:t>
+      </w:r>
+    </w:p>
+    <w:p>
+      <w:pPr>
+        <w:numPr>
+          <w:ilvl w:val="0"/>
+          <w:numId w:val="3"/>
+        </w:numPr>
+      </w:pPr>
+      <w:r>
+        <w:t>Initialize static variable counter to 1000</w:t>
+      </w:r>
+    </w:p>
+    <w:p>
+      <w:pPr>
+        <w:numPr>
+          <w:ilvl w:val="0"/>
+          <w:numId w:val="3"/>
+        </w:numPr>
+      </w:pPr>
+      <w:r>
+        <w:rPr>
+          <w:b/>
+          <w:bCs/>
+        </w:rPr>
+        <w:t>generate_bill_amount(item_quantity,items): </w:t>
+      </w:r>
+      <w:r>
+        <w:t>Calculate bill amount based on the items purchased by the customer</w:t>
+      </w:r>
+    </w:p>
+    <w:p>
+      <w:pPr>
+        <w:numPr>
+          <w:ilvl w:val="1"/>
+          <w:numId w:val="3"/>
+        </w:numPr>
+      </w:pPr>
+      <w:r>
+        <w:t>Accept a dictionary, item_quantity which contains the item id (key) of the items purchased along with the quantity (value)</w:t>
+      </w:r>
+    </w:p>
+    <w:p>
+      <w:pPr>
+        <w:numPr>
+          <w:ilvl w:val="1"/>
+          <w:numId w:val="3"/>
+        </w:numPr>
+      </w:pPr>
+      <w:r>
+        <w:t>Accept a list, items which contains the list of Item objects available in the store</w:t>
+      </w:r>
+    </w:p>
+    <w:p>
+      <w:pPr>
+        <w:numPr>
+          <w:ilvl w:val="1"/>
+          <w:numId w:val="3"/>
+        </w:numPr>
+      </w:pPr>
+      <w:r>
+        <w:t>Generate bill id starting from 1001 prefixed by "B" and initialize attribute, bill_id. Ex. "B1001", "B1002" etc.</w:t>
+      </w:r>
+    </w:p>
+    <w:p>
+      <w:pPr>
+        <w:numPr>
+          <w:ilvl w:val="1"/>
+          <w:numId w:val="3"/>
+        </w:numPr>
+      </w:pPr>
+      <w:r>
+        <w:t>Calculate bill amount based on the quantity and price of the items purchased by the customer</w:t>
+      </w:r>
+    </w:p>
+    <w:p>
+      <w:pPr>
+        <w:numPr>
+          <w:ilvl w:val="1"/>
+          <w:numId w:val="3"/>
+        </w:numPr>
+      </w:pPr>
+      <w:r>
+        <w:t>Set attribute, bill_amount with the calculated bill amount</w:t>
+      </w:r>
+    </w:p>
+    <w:p>
+      <w:r>
+        <w:t>Assume that values in item_quantity and items are always valid. </w:t>
+      </w:r>
+      <w:r>
+        <w:br/>
+      </w:r>
+      <w:r>
+        <w:rPr>
+          <w:b/>
+          <w:bCs/>
+        </w:rPr>
+        <w:t>Customer class:</w:t>
+      </w:r>
+    </w:p>
+    <w:p>
+      <w:r>
+        <w:rPr>
+          <w:b/>
+          <w:bCs/>
+        </w:rPr>
+        <w:t>pays_bill(bill): </w:t>
+      </w:r>
+      <w:r>
+        <w:t>Pay bill based on the bill amount</w:t>
+      </w:r>
+    </w:p>
+    <w:p>
+      <w:pPr>
+        <w:numPr>
+          <w:ilvl w:val="0"/>
+          <w:numId w:val="4"/>
+        </w:numPr>
+      </w:pPr>
+      <w:r>
+        <w:t>Accept Bill object which contains the details of the bill to be paid by the customer</w:t>
+      </w:r>
+    </w:p>
+    <w:p>
+      <w:pPr>
+        <w:numPr>
+          <w:ilvl w:val="0"/>
+          <w:numId w:val="4"/>
+        </w:numPr>
+      </w:pPr>
+      <w:r>
+        <w:t>Update attribute, payment_status to "Paid"</w:t>
+      </w:r>
+    </w:p>
+    <w:p>
+      <w:pPr>
+        <w:numPr>
+          <w:ilvl w:val="0"/>
+          <w:numId w:val="4"/>
+        </w:numPr>
+      </w:pPr>
+      <w:r>
+        <w:t>Display customer name, bill id and bill amount</w:t>
+      </w:r>
+    </w:p>
+    <w:p>
+      <w:r>
+        <w:rPr>
+          <w:b/>
+          <w:bCs/>
+        </w:rPr>
+        <w:t>Note:</w:t>
+      </w:r>
+      <w:r>
+        <w:t> Perform case insensitive string comparison</w:t>
+      </w:r>
+      <w:r>
+        <w:br/>
+      </w:r>
+      <w:r>
+        <w:br/>
+      </w:r>
+      <w:r>
+        <w:rPr>
+          <w:b/>
+          <w:bCs/>
+        </w:rPr>
+        <w:t>For testing:</w:t>
+      </w:r>
+    </w:p>
+    <w:p>
+      <w:pPr>
+        <w:numPr>
+          <w:ilvl w:val="0"/>
+          <w:numId w:val="5"/>
+        </w:numPr>
+      </w:pPr>
+      <w:r>
+        <w:lastRenderedPageBreak/>
+        <w:t>Create objects of Customer class, Item class and Bill class</w:t>
+      </w:r>
+    </w:p>
+    <w:p>
+      <w:pPr>
+        <w:numPr>
+          <w:ilvl w:val="0"/>
+          <w:numId w:val="5"/>
+        </w:numPr>
+      </w:pPr>
+      <w:r>
+        <w:t>Invoke generate_bill_amount(item_quantity,items) on Bill object by passing the dictionary containing item_id and quantity of items purchased by the Customer and list of Item objects</w:t>
+      </w:r>
+    </w:p>
+    <w:p>
+      <w:pPr>
+        <w:numPr>
+          <w:ilvl w:val="0"/>
+          <w:numId w:val="5"/>
+        </w:numPr>
+      </w:pPr>
+      <w:r>
+        <w:t>Invoke pays_bill() on Customer object by passing the Bill object</w:t>
+      </w:r>
+    </w:p>
+    <w:p>
+      <w:r>
+        <w:t>Initial Verification:</w:t>
+      </w:r>
+    </w:p>
+    <w:p>
+      <w:r>
+        <w:rPr>
+          <w:noProof/>
+        </w:rPr>
+        <w:drawing>
+          <wp:inline distT="0" distB="0" distL="0" distR="0">
+            <wp:extent cx="5731510" cy="3051449"/>
+            <wp:effectExtent l="19050" t="0" r="2540" b="0"/>
+            <wp:docPr id="10" name="Picture 2"/>
+            <wp:cNvGraphicFramePr>
+              <a:graphicFrameLocks xmlns:a="http://schemas.openxmlformats.org/drawingml/2006/main" noChangeAspect="1"/>
+            </wp:cNvGraphicFramePr>
+            <a:graphic xmlns:a="http://schemas.openxmlformats.org/drawingml/2006/main">
+              <a:graphicData uri="http://schemas.openxmlformats.org/drawingml/2006/picture">
+                <pic:pic xmlns:pic="http://schemas.openxmlformats.org/drawingml/2006/picture">
+                  <pic:nvPicPr>
+                    <pic:cNvPr id="0" name="Picture 2"/>
+                    <pic:cNvPicPr>
+                      <a:picLocks noChangeAspect="1" noChangeArrowheads="1"/>
+                    </pic:cNvPicPr>
+                  </pic:nvPicPr>
+                  <pic:blipFill>
+                    <a:blip r:embed="rId15"/>
+                    <a:srcRect/>
+                    <a:stretch>
+                      <a:fillRect/>
+                    </a:stretch>
+                  </pic:blipFill>
+                  <pic:spPr bwMode="auto">
+                    <a:xfrm>
+                      <a:off x="0" y="0"/>
+                      <a:ext cx="5731510" cy="3051449"/>
+                    </a:xfrm>
+                    <a:prstGeom prst="rect">
+                      <a:avLst/>
+                    </a:prstGeom>
+                    <a:noFill/>
+                    <a:ln w="9525">
+                      <a:noFill/>
+                      <a:miter lim="800000"/>
+                      <a:headEnd/>
+                      <a:tailEnd/>
+                    </a:ln>
+                  </pic:spPr>
+                </pic:pic>
+              </a:graphicData>
+            </a:graphic>
+          </wp:inline>
+        </w:drawing>
+      </w:r>
+      <w:r>
+        <w:rPr>
+          <w:noProof/>
+        </w:rPr>
+        <w:drawing>
+          <wp:inline distT="0" distB="0" distL="0" distR="0">
+            <wp:extent cx="5731510" cy="2608695"/>
+            <wp:effectExtent l="19050" t="0" r="2540" b="0"/>
+            <wp:docPr id="9" name="Picture 5"/>
+            <wp:cNvGraphicFramePr>
+              <a:graphicFrameLocks xmlns:a="http://schemas.openxmlformats.org/drawingml/2006/main" noChangeAspect="1"/>
+            </wp:cNvGraphicFramePr>
+            <a:graphic xmlns:a="http://schemas.openxmlformats.org/drawingml/2006/main">
+              <a:graphicData uri="http://schemas.openxmlformats.org/drawingml/2006/picture">
+                <pic:pic xmlns:pic="http://schemas.openxmlformats.org/drawingml/2006/picture">
+                  <pic:nvPicPr>
+                    <pic:cNvPr id="0" name="Picture 5"/>
+                    <pic:cNvPicPr>
+                      <a:picLocks noChangeAspect="1" noChangeArrowheads="1"/>
+                    </pic:cNvPicPr>
+                  </pic:nvPicPr>
+                  <pic:blipFill>
+                    <a:blip r:embed="rId16"/>
+                    <a:srcRect/>
+                    <a:stretch>
+                      <a:fillRect/>
+                    </a:stretch>
+                  </pic:blipFill>
+                  <pic:spPr bwMode="auto">
+                    <a:xfrm>
+                      <a:off x="0" y="0"/>
+                      <a:ext cx="5731510" cy="2608695"/>
+                    </a:xfrm>
+                    <a:prstGeom prst="rect">
+                      <a:avLst/>
+                    </a:prstGeom>
+                    <a:noFill/>
+                    <a:ln w="9525">
+                      <a:noFill/>
+                      <a:miter lim="800000"/>
+                      <a:headEnd/>
+                      <a:tailEnd/>
+                    </a:ln>
+                  </pic:spPr>
+                </pic:pic>
+              </a:graphicData>
+            </a:graphic>
+          </wp:inline>
+        </w:drawing>
+      </w:r>
+    </w:p>
+    <w:p>
+      <w:r>
+        <w:t>Debugging:</w:t>
+      </w:r>
+    </w:p>
+    <w:p>
+      <w:pPr>
+        <w:pStyle w:val="ListParagraph"/>
+        <w:numPr>
+          <w:ilvl w:val="0"/>
+          <w:numId w:val="6"/>
+        </w:numPr>
+      </w:pPr>
+      <w:r>
+        <w:t xml:space="preserve">Bill </w:t>
+      </w:r>
+      <w:r>
+        <w:t>generate_bill_amount</w:t>
+      </w:r>
+      <w:r>
+        <w:t xml:space="preserve"> test case passed after adding “</w:t>
+      </w:r>
+      <w:r>
+        <w:t>if(key.upper()==item.get_item_id().upper()):</w:t>
+      </w:r>
+      <w:r>
+        <w:t xml:space="preserve">” since </w:t>
+      </w:r>
+      <w:r>
+        <w:rPr>
+          <w:b/>
+          <w:i/>
+        </w:rPr>
+        <w:t>case insensitive</w:t>
+      </w:r>
+      <w:r>
+        <w:t xml:space="preserve"> string comparison</w:t>
+      </w:r>
+      <w:r>
+        <w:t xml:space="preserve"> </w:t>
+      </w:r>
+    </w:p>
+    <w:p>
+      <w:r>
+        <w:br w:type="page"/>
+      </w:r>
+    </w:p>
+    <w:p>
+      <w:r>
+        <w:lastRenderedPageBreak/>
+        <w:t>Still Below test cases failing:</w:t>
+      </w:r>
+    </w:p>
+    <w:p>
+      <w:r>
+        <w:rPr>
+          <w:noProof/>
+        </w:rPr>
+        <w:drawing>
+          <wp:inline distT="0" distB="0" distL="0" distR="0">
+            <wp:extent cx="5731510" cy="3011059"/>
+            <wp:effectExtent l="19050" t="0" r="2540" b="0"/>
+            <wp:docPr id="15" name="Picture 8"/>
+            <wp:cNvGraphicFramePr>
+              <a:graphicFrameLocks xmlns:a="http://schemas.openxmlformats.org/drawingml/2006/main" noChangeAspect="1"/>
+            </wp:cNvGraphicFramePr>
+            <a:graphic xmlns:a="http://schemas.openxmlformats.org/drawingml/2006/main">
+              <a:graphicData uri="http://schemas.openxmlformats.org/drawingml/2006/picture">
+                <pic:pic xmlns:pic="http://schemas.openxmlformats.org/drawingml/2006/picture">
+                  <pic:nvPicPr>
+                    <pic:cNvPr id="0" name="Picture 8"/>
+                    <pic:cNvPicPr>
+                      <a:picLocks noChangeAspect="1" noChangeArrowheads="1"/>
+                    </pic:cNvPicPr>
+                  </pic:nvPicPr>
+                  <pic:blipFill>
+                    <a:blip r:embed="rId17"/>
+                    <a:srcRect/>
+                    <a:stretch>
+                      <a:fillRect/>
+                    </a:stretch>
+                  </pic:blipFill>
+                  <pic:spPr bwMode="auto">
+                    <a:xfrm>
+                      <a:off x="0" y="0"/>
+                      <a:ext cx="5731510" cy="3011059"/>
+                    </a:xfrm>
+                    <a:prstGeom prst="rect">
+                      <a:avLst/>
+                    </a:prstGeom>
+                    <a:noFill/>
+                    <a:ln w="9525">
+                      <a:noFill/>
+                      <a:miter lim="800000"/>
+                      <a:headEnd/>
+                      <a:tailEnd/>
+                    </a:ln>
+                  </pic:spPr>
+                </pic:pic>
+              </a:graphicData>
+            </a:graphic>
+          </wp:inline>
+        </w:drawing>
+      </w:r>
+      <w:r>
+        <w:rPr>
+          <w:noProof/>
+        </w:rPr>
+        <w:drawing>
+          <wp:inline distT="0" distB="0" distL="0" distR="0">
+            <wp:extent cx="5731510" cy="1739130"/>
+            <wp:effectExtent l="19050" t="0" r="2540" b="0"/>
+            <wp:docPr id="14" name="Picture 11"/>
+            <wp:cNvGraphicFramePr>
+              <a:graphicFrameLocks xmlns:a="http://schemas.openxmlformats.org/drawingml/2006/main" noChangeAspect="1"/>
+            </wp:cNvGraphicFramePr>
+            <a:graphic xmlns:a="http://schemas.openxmlformats.org/drawingml/2006/main">
+              <a:graphicData uri="http://schemas.openxmlformats.org/drawingml/2006/picture">
+                <pic:pic xmlns:pic="http://schemas.openxmlformats.org/drawingml/2006/picture">
+                  <pic:nvPicPr>
+                    <pic:cNvPr id="0" name="Picture 11"/>
+                    <pic:cNvPicPr>
+                      <a:picLocks noChangeAspect="1" noChangeArrowheads="1"/>
+                    </pic:cNvPicPr>
+                  </pic:nvPicPr>
+                  <pic:blipFill>
+                    <a:blip r:embed="rId18"/>
+                    <a:srcRect/>
+                    <a:stretch>
+                      <a:fillRect/>
+                    </a:stretch>
+                  </pic:blipFill>
+                  <pic:spPr bwMode="auto">
+                    <a:xfrm>
+                      <a:off x="0" y="0"/>
+                      <a:ext cx="5731510" cy="1739130"/>
+                    </a:xfrm>
+                    <a:prstGeom prst="rect">
+                      <a:avLst/>
+                    </a:prstGeom>
+                    <a:noFill/>
+                    <a:ln w="9525">
+                      <a:noFill/>
+                      <a:miter lim="800000"/>
+                      <a:headEnd/>
+                      <a:tailEnd/>
+                    </a:ln>
+                  </pic:spPr>
+                </pic:pic>
+              </a:graphicData>
+            </a:graphic>
+          </wp:inline>
+        </w:drawing>
+      </w:r>
+    </w:p>
+    <w:p/>
+    <w:p/>
+    <w:p/>
+    <w:p/>
     <w:p/>
     <w:sectPr>
       <w:pgSz w:w="11906" w:h="16838"/>
@@ -754,6 +1340,232 @@
 <file path=word/numbering.xml><?xml version="1.0" encoding="utf-8"?>
 <w:numbering xmlns:ve="http://schemas.openxmlformats.org/markup-compatibility/2006" xmlns:o="urn:schemas-microsoft-com:office:office" xmlns:r="http://schemas.openxmlformats.org/officeDocument/2006/relationships" xmlns:m="http://schemas.openxmlformats.org/officeDocument/2006/math" xmlns:v="urn:schemas-microsoft-com:vml" xmlns:wp="http://schemas.openxmlformats.org/drawingml/2006/wordprocessingDrawing" xmlns:w10="urn:schemas-microsoft-com:office:word" xmlns:w="http://schemas.openxmlformats.org/wordprocessingml/2006/main" xmlns:wne="http://schemas.microsoft.com/office/word/2006/wordml">
   <w:abstractNum w:abstractNumId="0">
+    <w:nsid w:val="12AB7111"/>
+    <w:multiLevelType w:val="multilevel"/>
+    <w:tmpl w:val="F7B68460"/>
+    <w:lvl w:ilvl="0">
+      <w:start w:val="1"/>
+      <w:numFmt w:val="lowerLetter"/>
+      <w:lvlText w:val="%1."/>
+      <w:lvlJc w:val="left"/>
+      <w:pPr>
+        <w:tabs>
+          <w:tab w:val="num" w:pos="720"/>
+        </w:tabs>
+        <w:ind w:left="720" w:hanging="360"/>
+      </w:pPr>
+    </w:lvl>
+    <w:lvl w:ilvl="1" w:tentative="1">
+      <w:start w:val="1"/>
+      <w:numFmt w:val="lowerLetter"/>
+      <w:lvlText w:val="%2."/>
+      <w:lvlJc w:val="left"/>
+      <w:pPr>
+        <w:tabs>
+          <w:tab w:val="num" w:pos="1440"/>
+        </w:tabs>
+        <w:ind w:left="1440" w:hanging="360"/>
+      </w:pPr>
+    </w:lvl>
+    <w:lvl w:ilvl="2" w:tentative="1">
+      <w:start w:val="1"/>
+      <w:numFmt w:val="lowerLetter"/>
+      <w:lvlText w:val="%3."/>
+      <w:lvlJc w:val="left"/>
+      <w:pPr>
+        <w:tabs>
+          <w:tab w:val="num" w:pos="2160"/>
+        </w:tabs>
+        <w:ind w:left="2160" w:hanging="360"/>
+      </w:pPr>
+    </w:lvl>
+    <w:lvl w:ilvl="3" w:tentative="1">
+      <w:start w:val="1"/>
+      <w:numFmt w:val="lowerLetter"/>
+      <w:lvlText w:val="%4."/>
+      <w:lvlJc w:val="left"/>
+      <w:pPr>
+        <w:tabs>
+          <w:tab w:val="num" w:pos="2880"/>
+        </w:tabs>
+        <w:ind w:left="2880" w:hanging="360"/>
+      </w:pPr>
+    </w:lvl>
+    <w:lvl w:ilvl="4" w:tentative="1">
+      <w:start w:val="1"/>
+      <w:numFmt w:val="lowerLetter"/>
+      <w:lvlText w:val="%5."/>
+      <w:lvlJc w:val="left"/>
+      <w:pPr>
+        <w:tabs>
+          <w:tab w:val="num" w:pos="3600"/>
+        </w:tabs>
+        <w:ind w:left="3600" w:hanging="360"/>
+      </w:pPr>
+    </w:lvl>
+    <w:lvl w:ilvl="5" w:tentative="1">
+      <w:start w:val="1"/>
+      <w:numFmt w:val="lowerLetter"/>
+      <w:lvlText w:val="%6."/>
+      <w:lvlJc w:val="left"/>
+      <w:pPr>
+        <w:tabs>
+          <w:tab w:val="num" w:pos="4320"/>
+        </w:tabs>
+        <w:ind w:left="4320" w:hanging="360"/>
+      </w:pPr>
+    </w:lvl>
+    <w:lvl w:ilvl="6" w:tentative="1">
+      <w:start w:val="1"/>
+      <w:numFmt w:val="lowerLetter"/>
+      <w:lvlText w:val="%7."/>
+      <w:lvlJc w:val="left"/>
+      <w:pPr>
+        <w:tabs>
+          <w:tab w:val="num" w:pos="5040"/>
+        </w:tabs>
+        <w:ind w:left="5040" w:hanging="360"/>
+      </w:pPr>
+    </w:lvl>
+    <w:lvl w:ilvl="7" w:tentative="1">
+      <w:start w:val="1"/>
+      <w:numFmt w:val="lowerLetter"/>
+      <w:lvlText w:val="%8."/>
+      <w:lvlJc w:val="left"/>
+      <w:pPr>
+        <w:tabs>
+          <w:tab w:val="num" w:pos="5760"/>
+        </w:tabs>
+        <w:ind w:left="5760" w:hanging="360"/>
+      </w:pPr>
+    </w:lvl>
+    <w:lvl w:ilvl="8" w:tentative="1">
+      <w:start w:val="1"/>
+      <w:numFmt w:val="lowerLetter"/>
+      <w:lvlText w:val="%9."/>
+      <w:lvlJc w:val="left"/>
+      <w:pPr>
+        <w:tabs>
+          <w:tab w:val="num" w:pos="6480"/>
+        </w:tabs>
+        <w:ind w:left="6480" w:hanging="360"/>
+      </w:pPr>
+    </w:lvl>
+  </w:abstractNum>
+  <w:abstractNum w:abstractNumId="1">
+    <w:nsid w:val="5C0149AA"/>
+    <w:multiLevelType w:val="hybridMultilevel"/>
+    <w:tmpl w:val="615091AA"/>
+    <w:lvl w:ilvl="0" w:tplc="40090001">
+      <w:start w:val="1"/>
+      <w:numFmt w:val="bullet"/>
+      <w:lvlText w:val=""/>
+      <w:lvlJc w:val="left"/>
+      <w:pPr>
+        <w:ind w:left="720" w:hanging="360"/>
+      </w:pPr>
+      <w:rPr>
+        <w:rFonts w:ascii="Symbol" w:hAnsi="Symbol" w:hint="default"/>
+      </w:rPr>
+    </w:lvl>
+    <w:lvl w:ilvl="1" w:tplc="40090003" w:tentative="1">
+      <w:start w:val="1"/>
+      <w:numFmt w:val="bullet"/>
+      <w:lvlText w:val="o"/>
+      <w:lvlJc w:val="left"/>
+      <w:pPr>
+        <w:ind w:left="1440" w:hanging="360"/>
+      </w:pPr>
+      <w:rPr>
+        <w:rFonts w:ascii="Courier New" w:hAnsi="Courier New" w:cs="Courier New" w:hint="default"/>
+      </w:rPr>
+    </w:lvl>
+    <w:lvl w:ilvl="2" w:tplc="40090005" w:tentative="1">
+      <w:start w:val="1"/>
+      <w:numFmt w:val="bullet"/>
+      <w:lvlText w:val=""/>
+      <w:lvlJc w:val="left"/>
+      <w:pPr>
+        <w:ind w:left="2160" w:hanging="360"/>
+      </w:pPr>
+      <w:rPr>
+        <w:rFonts w:ascii="Wingdings" w:hAnsi="Wingdings" w:hint="default"/>
+      </w:rPr>
+    </w:lvl>
+    <w:lvl w:ilvl="3" w:tplc="40090001" w:tentative="1">
+      <w:start w:val="1"/>
+      <w:numFmt w:val="bullet"/>
+      <w:lvlText w:val=""/>
+      <w:lvlJc w:val="left"/>
+      <w:pPr>
+        <w:ind w:left="2880" w:hanging="360"/>
+      </w:pPr>
+      <w:rPr>
+        <w:rFonts w:ascii="Symbol" w:hAnsi="Symbol" w:hint="default"/>
+      </w:rPr>
+    </w:lvl>
+    <w:lvl w:ilvl="4" w:tplc="40090003" w:tentative="1">
+      <w:start w:val="1"/>
+      <w:numFmt w:val="bullet"/>
+      <w:lvlText w:val="o"/>
+      <w:lvlJc w:val="left"/>
+      <w:pPr>
+        <w:ind w:left="3600" w:hanging="360"/>
+      </w:pPr>
+      <w:rPr>
+        <w:rFonts w:ascii="Courier New" w:hAnsi="Courier New" w:cs="Courier New" w:hint="default"/>
+      </w:rPr>
+    </w:lvl>
+    <w:lvl w:ilvl="5" w:tplc="40090005" w:tentative="1">
+      <w:start w:val="1"/>
+      <w:numFmt w:val="bullet"/>
+      <w:lvlText w:val=""/>
+      <w:lvlJc w:val="left"/>
+      <w:pPr>
+        <w:ind w:left="4320" w:hanging="360"/>
+      </w:pPr>
+      <w:rPr>
+        <w:rFonts w:ascii="Wingdings" w:hAnsi="Wingdings" w:hint="default"/>
+      </w:rPr>
+    </w:lvl>
+    <w:lvl w:ilvl="6" w:tplc="40090001" w:tentative="1">
+      <w:start w:val="1"/>
+      <w:numFmt w:val="bullet"/>
+      <w:lvlText w:val=""/>
+      <w:lvlJc w:val="left"/>
+      <w:pPr>
+        <w:ind w:left="5040" w:hanging="360"/>
+      </w:pPr>
+      <w:rPr>
+        <w:rFonts w:ascii="Symbol" w:hAnsi="Symbol" w:hint="default"/>
+      </w:rPr>
+    </w:lvl>
+    <w:lvl w:ilvl="7" w:tplc="40090003" w:tentative="1">
+      <w:start w:val="1"/>
+      <w:numFmt w:val="bullet"/>
+      <w:lvlText w:val="o"/>
+      <w:lvlJc w:val="left"/>
+      <w:pPr>
+        <w:ind w:left="5760" w:hanging="360"/>
+      </w:pPr>
+      <w:rPr>
+        <w:rFonts w:ascii="Courier New" w:hAnsi="Courier New" w:cs="Courier New" w:hint="default"/>
+      </w:rPr>
+    </w:lvl>
+    <w:lvl w:ilvl="8" w:tplc="40090005" w:tentative="1">
+      <w:start w:val="1"/>
+      <w:numFmt w:val="bullet"/>
+      <w:lvlText w:val=""/>
+      <w:lvlJc w:val="left"/>
+      <w:pPr>
+        <w:ind w:left="6480" w:hanging="360"/>
+      </w:pPr>
+      <w:rPr>
+        <w:rFonts w:ascii="Wingdings" w:hAnsi="Wingdings" w:hint="default"/>
+      </w:rPr>
+    </w:lvl>
+  </w:abstractNum>
+  <w:abstractNum w:abstractNumId="2">
     <w:nsid w:val="5F796641"/>
     <w:multiLevelType w:val="multilevel"/>
     <w:tmpl w:val="12B61618"/>
@@ -874,7 +1686,7 @@
       </w:pPr>
     </w:lvl>
   </w:abstractNum>
-  <w:abstractNum w:abstractNumId="1">
+  <w:abstractNum w:abstractNumId="3">
     <w:nsid w:val="6DBF00E7"/>
     <w:multiLevelType w:val="multilevel"/>
     <w:tmpl w:val="907A16A2"/>
@@ -1023,10 +1835,284 @@
       </w:rPr>
     </w:lvl>
   </w:abstractNum>
+  <w:abstractNum w:abstractNumId="4">
+    <w:nsid w:val="6ED0678A"/>
+    <w:multiLevelType w:val="multilevel"/>
+    <w:tmpl w:val="B3B00324"/>
+    <w:lvl w:ilvl="0">
+      <w:start w:val="1"/>
+      <w:numFmt w:val="bullet"/>
+      <w:lvlText w:val=""/>
+      <w:lvlJc w:val="left"/>
+      <w:pPr>
+        <w:tabs>
+          <w:tab w:val="num" w:pos="720"/>
+        </w:tabs>
+        <w:ind w:left="720" w:hanging="360"/>
+      </w:pPr>
+      <w:rPr>
+        <w:rFonts w:ascii="Symbol" w:hAnsi="Symbol" w:hint="default"/>
+        <w:sz w:val="20"/>
+      </w:rPr>
+    </w:lvl>
+    <w:lvl w:ilvl="1" w:tentative="1">
+      <w:start w:val="1"/>
+      <w:numFmt w:val="bullet"/>
+      <w:lvlText w:val="o"/>
+      <w:lvlJc w:val="left"/>
+      <w:pPr>
+        <w:tabs>
+          <w:tab w:val="num" w:pos="1440"/>
+        </w:tabs>
+        <w:ind w:left="1440" w:hanging="360"/>
+      </w:pPr>
+      <w:rPr>
+        <w:rFonts w:ascii="Courier New" w:hAnsi="Courier New" w:hint="default"/>
+        <w:sz w:val="20"/>
+      </w:rPr>
+    </w:lvl>
+    <w:lvl w:ilvl="2" w:tentative="1">
+      <w:start w:val="1"/>
+      <w:numFmt w:val="bullet"/>
+      <w:lvlText w:val=""/>
+      <w:lvlJc w:val="left"/>
+      <w:pPr>
+        <w:tabs>
+          <w:tab w:val="num" w:pos="2160"/>
+        </w:tabs>
+        <w:ind w:left="2160" w:hanging="360"/>
+      </w:pPr>
+      <w:rPr>
+        <w:rFonts w:ascii="Wingdings" w:hAnsi="Wingdings" w:hint="default"/>
+        <w:sz w:val="20"/>
+      </w:rPr>
+    </w:lvl>
+    <w:lvl w:ilvl="3" w:tentative="1">
+      <w:start w:val="1"/>
+      <w:numFmt w:val="bullet"/>
+      <w:lvlText w:val=""/>
+      <w:lvlJc w:val="left"/>
+      <w:pPr>
+        <w:tabs>
+          <w:tab w:val="num" w:pos="2880"/>
+        </w:tabs>
+        <w:ind w:left="2880" w:hanging="360"/>
+      </w:pPr>
+      <w:rPr>
+        <w:rFonts w:ascii="Wingdings" w:hAnsi="Wingdings" w:hint="default"/>
+        <w:sz w:val="20"/>
+      </w:rPr>
+    </w:lvl>
+    <w:lvl w:ilvl="4" w:tentative="1">
+      <w:start w:val="1"/>
+      <w:numFmt w:val="bullet"/>
+      <w:lvlText w:val=""/>
+      <w:lvlJc w:val="left"/>
+      <w:pPr>
+        <w:tabs>
+          <w:tab w:val="num" w:pos="3600"/>
+        </w:tabs>
+        <w:ind w:left="3600" w:hanging="360"/>
+      </w:pPr>
+      <w:rPr>
+        <w:rFonts w:ascii="Wingdings" w:hAnsi="Wingdings" w:hint="default"/>
+        <w:sz w:val="20"/>
+      </w:rPr>
+    </w:lvl>
+    <w:lvl w:ilvl="5" w:tentative="1">
+      <w:start w:val="1"/>
+      <w:numFmt w:val="bullet"/>
+      <w:lvlText w:val=""/>
+      <w:lvlJc w:val="left"/>
+      <w:pPr>
+        <w:tabs>
+          <w:tab w:val="num" w:pos="4320"/>
+        </w:tabs>
+        <w:ind w:left="4320" w:hanging="360"/>
+      </w:pPr>
+      <w:rPr>
+        <w:rFonts w:ascii="Wingdings" w:hAnsi="Wingdings" w:hint="default"/>
+        <w:sz w:val="20"/>
+      </w:rPr>
+    </w:lvl>
+    <w:lvl w:ilvl="6" w:tentative="1">
+      <w:start w:val="1"/>
+      <w:numFmt w:val="bullet"/>
+      <w:lvlText w:val=""/>
+      <w:lvlJc w:val="left"/>
+      <w:pPr>
+        <w:tabs>
+          <w:tab w:val="num" w:pos="5040"/>
+        </w:tabs>
+        <w:ind w:left="5040" w:hanging="360"/>
+      </w:pPr>
+      <w:rPr>
+        <w:rFonts w:ascii="Wingdings" w:hAnsi="Wingdings" w:hint="default"/>
+        <w:sz w:val="20"/>
+      </w:rPr>
+    </w:lvl>
+    <w:lvl w:ilvl="7" w:tentative="1">
+      <w:start w:val="1"/>
+      <w:numFmt w:val="bullet"/>
+      <w:lvlText w:val=""/>
+      <w:lvlJc w:val="left"/>
+      <w:pPr>
+        <w:tabs>
+          <w:tab w:val="num" w:pos="5760"/>
+        </w:tabs>
+        <w:ind w:left="5760" w:hanging="360"/>
+      </w:pPr>
+      <w:rPr>
+        <w:rFonts w:ascii="Wingdings" w:hAnsi="Wingdings" w:hint="default"/>
+        <w:sz w:val="20"/>
+      </w:rPr>
+    </w:lvl>
+    <w:lvl w:ilvl="8" w:tentative="1">
+      <w:start w:val="1"/>
+      <w:numFmt w:val="bullet"/>
+      <w:lvlText w:val=""/>
+      <w:lvlJc w:val="left"/>
+      <w:pPr>
+        <w:tabs>
+          <w:tab w:val="num" w:pos="6480"/>
+        </w:tabs>
+        <w:ind w:left="6480" w:hanging="360"/>
+      </w:pPr>
+      <w:rPr>
+        <w:rFonts w:ascii="Wingdings" w:hAnsi="Wingdings" w:hint="default"/>
+        <w:sz w:val="20"/>
+      </w:rPr>
+    </w:lvl>
+  </w:abstractNum>
+  <w:abstractNum w:abstractNumId="5">
+    <w:nsid w:val="7C0F2F3A"/>
+    <w:multiLevelType w:val="multilevel"/>
+    <w:tmpl w:val="EBC80B0C"/>
+    <w:lvl w:ilvl="0">
+      <w:start w:val="1"/>
+      <w:numFmt w:val="decimal"/>
+      <w:lvlText w:val="%1."/>
+      <w:lvlJc w:val="left"/>
+      <w:pPr>
+        <w:tabs>
+          <w:tab w:val="num" w:pos="720"/>
+        </w:tabs>
+        <w:ind w:left="720" w:hanging="360"/>
+      </w:pPr>
+    </w:lvl>
+    <w:lvl w:ilvl="1">
+      <w:start w:val="1"/>
+      <w:numFmt w:val="lowerLetter"/>
+      <w:lvlText w:val="%2."/>
+      <w:lvlJc w:val="left"/>
+      <w:pPr>
+        <w:tabs>
+          <w:tab w:val="num" w:pos="1440"/>
+        </w:tabs>
+        <w:ind w:left="1440" w:hanging="360"/>
+      </w:pPr>
+    </w:lvl>
+    <w:lvl w:ilvl="2" w:tentative="1">
+      <w:start w:val="1"/>
+      <w:numFmt w:val="decimal"/>
+      <w:lvlText w:val="%3."/>
+      <w:lvlJc w:val="left"/>
+      <w:pPr>
+        <w:tabs>
+          <w:tab w:val="num" w:pos="2160"/>
+        </w:tabs>
+        <w:ind w:left="2160" w:hanging="360"/>
+      </w:pPr>
+    </w:lvl>
+    <w:lvl w:ilvl="3" w:tentative="1">
+      <w:start w:val="1"/>
+      <w:numFmt w:val="decimal"/>
+      <w:lvlText w:val="%4."/>
+      <w:lvlJc w:val="left"/>
+      <w:pPr>
+        <w:tabs>
+          <w:tab w:val="num" w:pos="2880"/>
+        </w:tabs>
+        <w:ind w:left="2880" w:hanging="360"/>
+      </w:pPr>
+    </w:lvl>
+    <w:lvl w:ilvl="4" w:tentative="1">
+      <w:start w:val="1"/>
+      <w:numFmt w:val="decimal"/>
+      <w:lvlText w:val="%5."/>
+      <w:lvlJc w:val="left"/>
+      <w:pPr>
+        <w:tabs>
+          <w:tab w:val="num" w:pos="3600"/>
+        </w:tabs>
+        <w:ind w:left="3600" w:hanging="360"/>
+      </w:pPr>
+    </w:lvl>
+    <w:lvl w:ilvl="5" w:tentative="1">
+      <w:start w:val="1"/>
+      <w:numFmt w:val="decimal"/>
+      <w:lvlText w:val="%6."/>
+      <w:lvlJc w:val="left"/>
+      <w:pPr>
+        <w:tabs>
+          <w:tab w:val="num" w:pos="4320"/>
+        </w:tabs>
+        <w:ind w:left="4320" w:hanging="360"/>
+      </w:pPr>
+    </w:lvl>
+    <w:lvl w:ilvl="6" w:tentative="1">
+      <w:start w:val="1"/>
+      <w:numFmt w:val="decimal"/>
+      <w:lvlText w:val="%7."/>
+      <w:lvlJc w:val="left"/>
+      <w:pPr>
+        <w:tabs>
+          <w:tab w:val="num" w:pos="5040"/>
+        </w:tabs>
+        <w:ind w:left="5040" w:hanging="360"/>
+      </w:pPr>
+    </w:lvl>
+    <w:lvl w:ilvl="7" w:tentative="1">
+      <w:start w:val="1"/>
+      <w:numFmt w:val="decimal"/>
+      <w:lvlText w:val="%8."/>
+      <w:lvlJc w:val="left"/>
+      <w:pPr>
+        <w:tabs>
+          <w:tab w:val="num" w:pos="5760"/>
+        </w:tabs>
+        <w:ind w:left="5760" w:hanging="360"/>
+      </w:pPr>
+    </w:lvl>
+    <w:lvl w:ilvl="8" w:tentative="1">
+      <w:start w:val="1"/>
+      <w:numFmt w:val="decimal"/>
+      <w:lvlText w:val="%9."/>
+      <w:lvlJc w:val="left"/>
+      <w:pPr>
+        <w:tabs>
+          <w:tab w:val="num" w:pos="6480"/>
+        </w:tabs>
+        <w:ind w:left="6480" w:hanging="360"/>
+      </w:pPr>
+    </w:lvl>
+  </w:abstractNum>
   <w:num w:numId="1">
+    <w:abstractNumId w:val="2"/>
+  </w:num>
+  <w:num w:numId="2">
+    <w:abstractNumId w:val="3"/>
+  </w:num>
+  <w:num w:numId="3">
+    <w:abstractNumId w:val="5"/>
+  </w:num>
+  <w:num w:numId="4">
     <w:abstractNumId w:val="0"/>
   </w:num>
-  <w:num w:numId="2">
+  <w:num w:numId="5">
+    <w:abstractNumId w:val="4"/>
+  </w:num>
+  <w:num w:numId="6">
     <w:abstractNumId w:val="1"/>
   </w:num>
 </w:numbering>
@@ -1193,6 +2279,29 @@
     <w:qFormat/>
     <w:rsid w:val="00B12C08"/>
   </w:style>
+  <w:style w:type="paragraph" w:styleId="Heading1">
+    <w:name w:val="heading 1"/>
+    <w:basedOn w:val="Normal"/>
+    <w:next w:val="Normal"/>
+    <w:link w:val="Heading1Char"/>
+    <w:uiPriority w:val="9"/>
+    <w:qFormat/>
+    <w:rsid w:val="00A81332"/>
+    <w:pPr>
+      <w:keepNext/>
+      <w:keepLines/>
+      <w:spacing w:before="480" w:after="0"/>
+      <w:outlineLvl w:val="0"/>
+    </w:pPr>
+    <w:rPr>
+      <w:rFonts w:asciiTheme="majorHAnsi" w:eastAsiaTheme="majorEastAsia" w:hAnsiTheme="majorHAnsi" w:cstheme="majorBidi"/>
+      <w:b/>
+      <w:bCs/>
+      <w:color w:val="365F91" w:themeColor="accent1" w:themeShade="BF"/>
+      <w:sz w:val="28"/>
+      <w:szCs w:val="28"/>
+    </w:rPr>
+  </w:style>
   <w:style w:type="paragraph" w:styleId="Heading2">
     <w:name w:val="heading 2"/>
     <w:basedOn w:val="Normal"/>
@@ -1220,7 +2329,6 @@
   <w:style w:type="character" w:default="1" w:styleId="DefaultParagraphFont">
     <w:name w:val="Default Paragraph Font"/>
     <w:uiPriority w:val="1"/>
-    <w:semiHidden/>
     <w:unhideWhenUsed/>
   </w:style>
   <w:style w:type="table" w:default="1" w:styleId="TableNormal">
@@ -1348,6 +2456,21 @@
       <w:ind w:left="720"/>
       <w:contextualSpacing/>
     </w:pPr>
+  </w:style>
+  <w:style w:type="character" w:customStyle="1" w:styleId="Heading1Char">
+    <w:name w:val="Heading 1 Char"/>
+    <w:basedOn w:val="DefaultParagraphFont"/>
+    <w:link w:val="Heading1"/>
+    <w:uiPriority w:val="9"/>
+    <w:rsid w:val="00A81332"/>
+    <w:rPr>
+      <w:rFonts w:asciiTheme="majorHAnsi" w:eastAsiaTheme="majorEastAsia" w:hAnsiTheme="majorHAnsi" w:cstheme="majorBidi"/>
+      <w:b/>
+      <w:bCs/>
+      <w:color w:val="365F91" w:themeColor="accent1" w:themeShade="BF"/>
+      <w:sz w:val="28"/>
+      <w:szCs w:val="28"/>
+    </w:rPr>
   </w:style>
 </w:styles>
 </file>

--- a/Assignments and Testcases.docx
+++ b/Assignments and Testcases.docx
@@ -1271,6 +1271,96 @@
           </wp:inline>
         </w:drawing>
       </w:r>
+    </w:p>
+    <w:p>
+      <w:r>
+        <w:br w:type="page"/>
+      </w:r>
+    </w:p>
+    <w:p>
+      <w:pPr>
+        <w:pStyle w:val="Heading2"/>
+      </w:pPr>
+      <w:r>
+        <w:lastRenderedPageBreak/>
+        <w:t>Assignment on Static Counter - Level 2</w:t>
+      </w:r>
+      <w:r>
+        <w:t xml:space="preserve"> [Repeated]</w:t>
+      </w:r>
+    </w:p>
+    <w:p>
+      <w:r>
+        <w:rPr>
+          <w:noProof/>
+        </w:rPr>
+        <w:drawing>
+          <wp:inline distT="0" distB="0" distL="0" distR="0">
+            <wp:extent cx="5731510" cy="1761753"/>
+            <wp:effectExtent l="19050" t="0" r="2540" b="0"/>
+            <wp:docPr id="1" name="Picture 2"/>
+            <wp:cNvGraphicFramePr>
+              <a:graphicFrameLocks xmlns:a="http://schemas.openxmlformats.org/drawingml/2006/main" noChangeAspect="1"/>
+            </wp:cNvGraphicFramePr>
+            <a:graphic xmlns:a="http://schemas.openxmlformats.org/drawingml/2006/main">
+              <a:graphicData uri="http://schemas.openxmlformats.org/drawingml/2006/picture">
+                <pic:pic xmlns:pic="http://schemas.openxmlformats.org/drawingml/2006/picture">
+                  <pic:nvPicPr>
+                    <pic:cNvPr id="0" name="Picture 2"/>
+                    <pic:cNvPicPr>
+                      <a:picLocks noChangeAspect="1" noChangeArrowheads="1"/>
+                    </pic:cNvPicPr>
+                  </pic:nvPicPr>
+                  <pic:blipFill>
+                    <a:blip r:embed="rId19"/>
+                    <a:srcRect/>
+                    <a:stretch>
+                      <a:fillRect/>
+                    </a:stretch>
+                  </pic:blipFill>
+                  <pic:spPr bwMode="auto">
+                    <a:xfrm>
+                      <a:off x="0" y="0"/>
+                      <a:ext cx="5731510" cy="1761753"/>
+                    </a:xfrm>
+                    <a:prstGeom prst="rect">
+                      <a:avLst/>
+                    </a:prstGeom>
+                    <a:noFill/>
+                    <a:ln w="9525">
+                      <a:noFill/>
+                      <a:miter lim="800000"/>
+                      <a:headEnd/>
+                      <a:tailEnd/>
+                    </a:ln>
+                  </pic:spPr>
+                </pic:pic>
+              </a:graphicData>
+            </a:graphic>
+          </wp:inline>
+        </w:drawing>
+      </w:r>
+    </w:p>
+    <w:p>
+      <w:pPr>
+        <w:rPr>
+          <w:i/>
+        </w:rPr>
+      </w:pPr>
+      <w:r>
+        <w:rPr>
+          <w:i/>
+          <w:highlight w:val="yellow"/>
+        </w:rPr>
+        <w:t>What is the above Testcase checking for?</w:t>
+      </w:r>
+    </w:p>
+    <w:p>
+      <w:pPr>
+        <w:rPr>
+          <w:i/>
+        </w:rPr>
+      </w:pPr>
     </w:p>
     <w:p/>
     <w:p/>

--- a/Assignments and Testcases.docx
+++ b/Assignments and Testcases.docx
@@ -1362,6 +1362,462 @@
         </w:rPr>
       </w:pPr>
     </w:p>
+    <w:p>
+      <w:r>
+        <w:br w:type="page"/>
+      </w:r>
+    </w:p>
+    <w:p>
+      <w:pPr>
+        <w:pStyle w:val="Heading2"/>
+      </w:pPr>
+      <w:r>
+        <w:lastRenderedPageBreak/>
+        <w:t>Assignment on Static - Level 2</w:t>
+      </w:r>
+    </w:p>
+    <w:p>
+      <w:r>
+        <w:t>"Infinity" IT solution wants to automate their recruitment process. They have decided to accept 5 applications for each of the three job bands ("A", "B" and "C") in the company.</w:t>
+      </w:r>
+    </w:p>
+    <w:p>
+      <w:r>
+        <w:t>Write a Python program to implement the class diagram given below.</w:t>
+      </w:r>
+    </w:p>
+    <w:p>
+      <w:r>
+        <w:rPr>
+          <w:noProof/>
+        </w:rPr>
+        <w:drawing>
+          <wp:inline distT="0" distB="0" distL="0" distR="0">
+            <wp:extent cx="2860040" cy="2969895"/>
+            <wp:effectExtent l="19050" t="0" r="0" b="0"/>
+            <wp:docPr id="4" name="Picture 11" descr="F:\Prashanth disk(f)\VS Code projects\Python\OOPS-Python\Assign snaps\InfinityIT Class diag.PNG"/>
+            <wp:cNvGraphicFramePr>
+              <a:graphicFrameLocks xmlns:a="http://schemas.openxmlformats.org/drawingml/2006/main" noChangeAspect="1"/>
+            </wp:cNvGraphicFramePr>
+            <a:graphic xmlns:a="http://schemas.openxmlformats.org/drawingml/2006/main">
+              <a:graphicData uri="http://schemas.openxmlformats.org/drawingml/2006/picture">
+                <pic:pic xmlns:pic="http://schemas.openxmlformats.org/drawingml/2006/picture">
+                  <pic:nvPicPr>
+                    <pic:cNvPr id="0" name="Picture 11" descr="F:\Prashanth disk(f)\VS Code projects\Python\OOPS-Python\Assign snaps\InfinityIT Class diag.PNG"/>
+                    <pic:cNvPicPr>
+                      <a:picLocks noChangeAspect="1" noChangeArrowheads="1"/>
+                    </pic:cNvPicPr>
+                  </pic:nvPicPr>
+                  <pic:blipFill>
+                    <a:blip r:embed="rId20"/>
+                    <a:srcRect/>
+                    <a:stretch>
+                      <a:fillRect/>
+                    </a:stretch>
+                  </pic:blipFill>
+                  <pic:spPr bwMode="auto">
+                    <a:xfrm>
+                      <a:off x="0" y="0"/>
+                      <a:ext cx="2860040" cy="2969895"/>
+                    </a:xfrm>
+                    <a:prstGeom prst="rect">
+                      <a:avLst/>
+                    </a:prstGeom>
+                    <a:noFill/>
+                    <a:ln w="9525">
+                      <a:noFill/>
+                      <a:miter lim="800000"/>
+                      <a:headEnd/>
+                      <a:tailEnd/>
+                    </a:ln>
+                  </pic:spPr>
+                </pic:pic>
+              </a:graphicData>
+            </a:graphic>
+          </wp:inline>
+        </w:drawing>
+      </w:r>
+    </w:p>
+    <w:p>
+      <w:r>
+        <w:rPr>
+          <w:b/>
+          <w:bCs/>
+        </w:rPr>
+        <w:t>Method/Attribute description:</w:t>
+      </w:r>
+    </w:p>
+    <w:p>
+      <w:pPr>
+        <w:numPr>
+          <w:ilvl w:val="0"/>
+          <w:numId w:val="7"/>
+        </w:numPr>
+      </w:pPr>
+      <w:r>
+        <w:t>Initialize static variable, applicant_id_count to 1000</w:t>
+      </w:r>
+    </w:p>
+    <w:p>
+      <w:pPr>
+        <w:numPr>
+          <w:ilvl w:val="0"/>
+          <w:numId w:val="7"/>
+        </w:numPr>
+      </w:pPr>
+      <w:r>
+        <w:rPr>
+          <w:b/>
+          <w:bCs/>
+        </w:rPr>
+        <w:t>application_dict:</w:t>
+      </w:r>
+      <w:r>
+        <w:t> Dictionary which store application count (value) for each job band (key)</w:t>
+      </w:r>
+    </w:p>
+    <w:p>
+      <w:pPr>
+        <w:numPr>
+          <w:ilvl w:val="0"/>
+          <w:numId w:val="7"/>
+        </w:numPr>
+      </w:pPr>
+      <w:r>
+        <w:rPr>
+          <w:b/>
+          <w:bCs/>
+        </w:rPr>
+        <w:t>generate_applicant_id():</w:t>
+      </w:r>
+      <w:r>
+        <w:t> Auto-generate applicant id starting from 1001 and initialize attribute, applicant_id</w:t>
+      </w:r>
+    </w:p>
+    <w:p>
+      <w:pPr>
+        <w:numPr>
+          <w:ilvl w:val="0"/>
+          <w:numId w:val="7"/>
+        </w:numPr>
+      </w:pPr>
+      <w:r>
+        <w:rPr>
+          <w:b/>
+          <w:bCs/>
+        </w:rPr>
+        <w:t>apply_for_job(job_band):</w:t>
+      </w:r>
+      <w:r>
+        <w:t> Accept the job band for which the applicant is applying.</w:t>
+      </w:r>
+    </w:p>
+    <w:p>
+      <w:pPr>
+        <w:numPr>
+          <w:ilvl w:val="1"/>
+          <w:numId w:val="7"/>
+        </w:numPr>
+      </w:pPr>
+      <w:r>
+        <w:t>Check if application count for the applied job band has reached the maximum limit, 5. If so, return -1.</w:t>
+      </w:r>
+    </w:p>
+    <w:p>
+      <w:pPr>
+        <w:numPr>
+          <w:ilvl w:val="1"/>
+          <w:numId w:val="7"/>
+        </w:numPr>
+      </w:pPr>
+      <w:r>
+        <w:t>Else,</w:t>
+      </w:r>
+    </w:p>
+    <w:p>
+      <w:pPr>
+        <w:numPr>
+          <w:ilvl w:val="2"/>
+          <w:numId w:val="7"/>
+        </w:numPr>
+      </w:pPr>
+      <w:r>
+        <w:t>increment application count for the applied job band by 1 in the dictionary</w:t>
+      </w:r>
+    </w:p>
+    <w:p>
+      <w:pPr>
+        <w:numPr>
+          <w:ilvl w:val="2"/>
+          <w:numId w:val="7"/>
+        </w:numPr>
+      </w:pPr>
+      <w:r>
+        <w:t>generate applicant id and</w:t>
+      </w:r>
+    </w:p>
+    <w:p>
+      <w:pPr>
+        <w:numPr>
+          <w:ilvl w:val="2"/>
+          <w:numId w:val="7"/>
+        </w:numPr>
+      </w:pPr>
+      <w:r>
+        <w:t>initialize attribute, job_band with the applied job_band</w:t>
+      </w:r>
+    </w:p>
+    <w:p>
+      <w:r>
+        <w:rPr>
+          <w:b/>
+          <w:bCs/>
+        </w:rPr>
+        <w:t>For testing:</w:t>
+      </w:r>
+    </w:p>
+    <w:p>
+      <w:pPr>
+        <w:numPr>
+          <w:ilvl w:val="0"/>
+          <w:numId w:val="8"/>
+        </w:numPr>
+      </w:pPr>
+      <w:r>
+        <w:t>Create objects of Applicant class</w:t>
+      </w:r>
+    </w:p>
+    <w:p>
+      <w:pPr>
+        <w:numPr>
+          <w:ilvl w:val="0"/>
+          <w:numId w:val="8"/>
+        </w:numPr>
+      </w:pPr>
+      <w:r>
+        <w:t>Invoke apply_for_job(job_band) method on Applicant object by passing the job band for which applicant is applying</w:t>
+      </w:r>
+    </w:p>
+    <w:p>
+      <w:pPr>
+        <w:numPr>
+          <w:ilvl w:val="0"/>
+          <w:numId w:val="8"/>
+        </w:numPr>
+      </w:pPr>
+      <w:r>
+        <w:lastRenderedPageBreak/>
+        <w:t>If application is accepted, display applicant id, name and job band</w:t>
+      </w:r>
+    </w:p>
+    <w:p>
+      <w:pPr>
+        <w:numPr>
+          <w:ilvl w:val="0"/>
+          <w:numId w:val="8"/>
+        </w:numPr>
+      </w:pPr>
+      <w:r>
+        <w:t>Else, display appropriate error message</w:t>
+      </w:r>
+    </w:p>
+    <w:p/>
+    <w:p>
+      <w:r>
+        <w:t>Verification:</w:t>
+      </w:r>
+    </w:p>
+    <w:p>
+      <w:r>
+        <w:rPr>
+          <w:noProof/>
+        </w:rPr>
+        <w:drawing>
+          <wp:inline distT="0" distB="0" distL="0" distR="0">
+            <wp:extent cx="5731510" cy="3030767"/>
+            <wp:effectExtent l="19050" t="0" r="2540" b="0"/>
+            <wp:docPr id="17" name="Picture 12"/>
+            <wp:cNvGraphicFramePr>
+              <a:graphicFrameLocks xmlns:a="http://schemas.openxmlformats.org/drawingml/2006/main" noChangeAspect="1"/>
+            </wp:cNvGraphicFramePr>
+            <a:graphic xmlns:a="http://schemas.openxmlformats.org/drawingml/2006/main">
+              <a:graphicData uri="http://schemas.openxmlformats.org/drawingml/2006/picture">
+                <pic:pic xmlns:pic="http://schemas.openxmlformats.org/drawingml/2006/picture">
+                  <pic:nvPicPr>
+                    <pic:cNvPr id="0" name="Picture 12"/>
+                    <pic:cNvPicPr>
+                      <a:picLocks noChangeAspect="1" noChangeArrowheads="1"/>
+                    </pic:cNvPicPr>
+                  </pic:nvPicPr>
+                  <pic:blipFill>
+                    <a:blip r:embed="rId21"/>
+                    <a:srcRect/>
+                    <a:stretch>
+                      <a:fillRect/>
+                    </a:stretch>
+                  </pic:blipFill>
+                  <pic:spPr bwMode="auto">
+                    <a:xfrm>
+                      <a:off x="0" y="0"/>
+                      <a:ext cx="5731510" cy="3030767"/>
+                    </a:xfrm>
+                    <a:prstGeom prst="rect">
+                      <a:avLst/>
+                    </a:prstGeom>
+                    <a:noFill/>
+                    <a:ln w="9525">
+                      <a:noFill/>
+                      <a:miter lim="800000"/>
+                      <a:headEnd/>
+                      <a:tailEnd/>
+                    </a:ln>
+                  </pic:spPr>
+                </pic:pic>
+              </a:graphicData>
+            </a:graphic>
+          </wp:inline>
+        </w:drawing>
+      </w:r>
+      <w:r>
+        <w:rPr>
+          <w:noProof/>
+        </w:rPr>
+        <w:drawing>
+          <wp:inline distT="0" distB="0" distL="0" distR="0">
+            <wp:extent cx="5731510" cy="2507115"/>
+            <wp:effectExtent l="19050" t="0" r="2540" b="0"/>
+            <wp:docPr id="16" name="Picture 15"/>
+            <wp:cNvGraphicFramePr>
+              <a:graphicFrameLocks xmlns:a="http://schemas.openxmlformats.org/drawingml/2006/main" noChangeAspect="1"/>
+            </wp:cNvGraphicFramePr>
+            <a:graphic xmlns:a="http://schemas.openxmlformats.org/drawingml/2006/main">
+              <a:graphicData uri="http://schemas.openxmlformats.org/drawingml/2006/picture">
+                <pic:pic xmlns:pic="http://schemas.openxmlformats.org/drawingml/2006/picture">
+                  <pic:nvPicPr>
+                    <pic:cNvPr id="0" name="Picture 15"/>
+                    <pic:cNvPicPr>
+                      <a:picLocks noChangeAspect="1" noChangeArrowheads="1"/>
+                    </pic:cNvPicPr>
+                  </pic:nvPicPr>
+                  <pic:blipFill>
+                    <a:blip r:embed="rId22"/>
+                    <a:srcRect/>
+                    <a:stretch>
+                      <a:fillRect/>
+                    </a:stretch>
+                  </pic:blipFill>
+                  <pic:spPr bwMode="auto">
+                    <a:xfrm>
+                      <a:off x="0" y="0"/>
+                      <a:ext cx="5731510" cy="2507115"/>
+                    </a:xfrm>
+                    <a:prstGeom prst="rect">
+                      <a:avLst/>
+                    </a:prstGeom>
+                    <a:noFill/>
+                    <a:ln w="9525">
+                      <a:noFill/>
+                      <a:miter lim="800000"/>
+                      <a:headEnd/>
+                      <a:tailEnd/>
+                    </a:ln>
+                  </pic:spPr>
+                </pic:pic>
+              </a:graphicData>
+            </a:graphic>
+          </wp:inline>
+        </w:drawing>
+      </w:r>
+    </w:p>
+    <w:p>
+      <w:pPr>
+        <w:rPr>
+          <w:rFonts w:ascii="Consolas" w:hAnsi="Consolas" w:cs="Consolas"/>
+          <w:color w:val="000000"/>
+          <w:sz w:val="20"/>
+          <w:szCs w:val="20"/>
+          <w:shd w:val="clear" w:color="auto" w:fill="E8F2FE"/>
+        </w:rPr>
+      </w:pPr>
+      <w:r>
+        <w:t>*** All test cases were failing earlier due to the print statement in else: of the method – “</w:t>
+      </w:r>
+      <w:r>
+        <w:rPr>
+          <w:rFonts w:ascii="Consolas" w:hAnsi="Consolas" w:cs="Consolas"/>
+          <w:color w:val="0000FF"/>
+          <w:sz w:val="20"/>
+          <w:szCs w:val="20"/>
+          <w:shd w:val="clear" w:color="auto" w:fill="E8F2FE"/>
+        </w:rPr>
+        <w:t>def</w:t>
+      </w:r>
+      <w:r>
+        <w:rPr>
+          <w:rFonts w:ascii="Consolas" w:hAnsi="Consolas" w:cs="Consolas"/>
+          <w:color w:val="000000"/>
+          <w:sz w:val="20"/>
+          <w:szCs w:val="20"/>
+          <w:shd w:val="clear" w:color="auto" w:fill="E8F2FE"/>
+        </w:rPr>
+        <w:t xml:space="preserve"> </w:t>
+      </w:r>
+      <w:r>
+        <w:rPr>
+          <w:rFonts w:ascii="Consolas" w:hAnsi="Consolas" w:cs="Consolas"/>
+          <w:b/>
+          <w:bCs/>
+          <w:color w:val="000000"/>
+          <w:sz w:val="20"/>
+          <w:szCs w:val="20"/>
+          <w:shd w:val="clear" w:color="auto" w:fill="E8F2FE"/>
+        </w:rPr>
+        <w:t>apply_for_job</w:t>
+      </w:r>
+      <w:r>
+        <w:rPr>
+          <w:rFonts w:ascii="Consolas" w:hAnsi="Consolas" w:cs="Consolas"/>
+          <w:color w:val="000000"/>
+          <w:sz w:val="20"/>
+          <w:szCs w:val="20"/>
+          <w:shd w:val="clear" w:color="auto" w:fill="E8F2FE"/>
+        </w:rPr>
+        <w:t>(</w:t>
+      </w:r>
+      <w:r>
+        <w:rPr>
+          <w:rFonts w:ascii="Consolas" w:hAnsi="Consolas" w:cs="Consolas"/>
+          <w:i/>
+          <w:iCs/>
+          <w:color w:val="000000"/>
+          <w:sz w:val="20"/>
+          <w:szCs w:val="20"/>
+          <w:shd w:val="clear" w:color="auto" w:fill="E8F2FE"/>
+        </w:rPr>
+        <w:t>self</w:t>
+      </w:r>
+      <w:r>
+        <w:rPr>
+          <w:rFonts w:ascii="Consolas" w:hAnsi="Consolas" w:cs="Consolas"/>
+          <w:color w:val="000000"/>
+          <w:sz w:val="20"/>
+          <w:szCs w:val="20"/>
+          <w:shd w:val="clear" w:color="auto" w:fill="E8F2FE"/>
+        </w:rPr>
+        <w:t xml:space="preserve">,job_band):” </w:t>
+      </w:r>
+    </w:p>
+    <w:p>
+      <w:r>
+        <w:t>Still some test cases ; check later.</w:t>
+      </w:r>
+    </w:p>
+    <w:p>
+      <w:r>
+        <w:br w:type="page"/>
+      </w:r>
+    </w:p>
+    <w:p/>
     <w:p/>
     <w:p/>
     <w:p/>
@@ -1543,6 +1999,123 @@
     </w:lvl>
   </w:abstractNum>
   <w:abstractNum w:abstractNumId="1">
+    <w:nsid w:val="3F5A1DAA"/>
+    <w:multiLevelType w:val="multilevel"/>
+    <w:tmpl w:val="7668EC7A"/>
+    <w:lvl w:ilvl="0">
+      <w:start w:val="1"/>
+      <w:numFmt w:val="decimal"/>
+      <w:lvlText w:val="%1."/>
+      <w:lvlJc w:val="left"/>
+      <w:pPr>
+        <w:tabs>
+          <w:tab w:val="num" w:pos="720"/>
+        </w:tabs>
+        <w:ind w:left="720" w:hanging="360"/>
+      </w:pPr>
+    </w:lvl>
+    <w:lvl w:ilvl="1">
+      <w:start w:val="1"/>
+      <w:numFmt w:val="lowerLetter"/>
+      <w:lvlText w:val="%2."/>
+      <w:lvlJc w:val="left"/>
+      <w:pPr>
+        <w:tabs>
+          <w:tab w:val="num" w:pos="1440"/>
+        </w:tabs>
+        <w:ind w:left="1440" w:hanging="360"/>
+      </w:pPr>
+    </w:lvl>
+    <w:lvl w:ilvl="2">
+      <w:start w:val="1"/>
+      <w:numFmt w:val="bullet"/>
+      <w:lvlText w:val=""/>
+      <w:lvlJc w:val="left"/>
+      <w:pPr>
+        <w:tabs>
+          <w:tab w:val="num" w:pos="2160"/>
+        </w:tabs>
+        <w:ind w:left="2160" w:hanging="360"/>
+      </w:pPr>
+      <w:rPr>
+        <w:rFonts w:ascii="Symbol" w:hAnsi="Symbol" w:hint="default"/>
+        <w:sz w:val="20"/>
+      </w:rPr>
+    </w:lvl>
+    <w:lvl w:ilvl="3" w:tentative="1">
+      <w:start w:val="1"/>
+      <w:numFmt w:val="decimal"/>
+      <w:lvlText w:val="%4."/>
+      <w:lvlJc w:val="left"/>
+      <w:pPr>
+        <w:tabs>
+          <w:tab w:val="num" w:pos="2880"/>
+        </w:tabs>
+        <w:ind w:left="2880" w:hanging="360"/>
+      </w:pPr>
+    </w:lvl>
+    <w:lvl w:ilvl="4" w:tentative="1">
+      <w:start w:val="1"/>
+      <w:numFmt w:val="decimal"/>
+      <w:lvlText w:val="%5."/>
+      <w:lvlJc w:val="left"/>
+      <w:pPr>
+        <w:tabs>
+          <w:tab w:val="num" w:pos="3600"/>
+        </w:tabs>
+        <w:ind w:left="3600" w:hanging="360"/>
+      </w:pPr>
+    </w:lvl>
+    <w:lvl w:ilvl="5" w:tentative="1">
+      <w:start w:val="1"/>
+      <w:numFmt w:val="decimal"/>
+      <w:lvlText w:val="%6."/>
+      <w:lvlJc w:val="left"/>
+      <w:pPr>
+        <w:tabs>
+          <w:tab w:val="num" w:pos="4320"/>
+        </w:tabs>
+        <w:ind w:left="4320" w:hanging="360"/>
+      </w:pPr>
+    </w:lvl>
+    <w:lvl w:ilvl="6" w:tentative="1">
+      <w:start w:val="1"/>
+      <w:numFmt w:val="decimal"/>
+      <w:lvlText w:val="%7."/>
+      <w:lvlJc w:val="left"/>
+      <w:pPr>
+        <w:tabs>
+          <w:tab w:val="num" w:pos="5040"/>
+        </w:tabs>
+        <w:ind w:left="5040" w:hanging="360"/>
+      </w:pPr>
+    </w:lvl>
+    <w:lvl w:ilvl="7" w:tentative="1">
+      <w:start w:val="1"/>
+      <w:numFmt w:val="decimal"/>
+      <w:lvlText w:val="%8."/>
+      <w:lvlJc w:val="left"/>
+      <w:pPr>
+        <w:tabs>
+          <w:tab w:val="num" w:pos="5760"/>
+        </w:tabs>
+        <w:ind w:left="5760" w:hanging="360"/>
+      </w:pPr>
+    </w:lvl>
+    <w:lvl w:ilvl="8" w:tentative="1">
+      <w:start w:val="1"/>
+      <w:numFmt w:val="decimal"/>
+      <w:lvlText w:val="%9."/>
+      <w:lvlJc w:val="left"/>
+      <w:pPr>
+        <w:tabs>
+          <w:tab w:val="num" w:pos="6480"/>
+        </w:tabs>
+        <w:ind w:left="6480" w:hanging="360"/>
+      </w:pPr>
+    </w:lvl>
+  </w:abstractNum>
+  <w:abstractNum w:abstractNumId="2">
     <w:nsid w:val="5C0149AA"/>
     <w:multiLevelType w:val="hybridMultilevel"/>
     <w:tmpl w:val="615091AA"/>
@@ -1655,7 +2228,7 @@
       </w:rPr>
     </w:lvl>
   </w:abstractNum>
-  <w:abstractNum w:abstractNumId="2">
+  <w:abstractNum w:abstractNumId="3">
     <w:nsid w:val="5F796641"/>
     <w:multiLevelType w:val="multilevel"/>
     <w:tmpl w:val="12B61618"/>
@@ -1776,7 +2349,156 @@
       </w:pPr>
     </w:lvl>
   </w:abstractNum>
-  <w:abstractNum w:abstractNumId="3">
+  <w:abstractNum w:abstractNumId="4">
+    <w:nsid w:val="65216421"/>
+    <w:multiLevelType w:val="multilevel"/>
+    <w:tmpl w:val="200CE142"/>
+    <w:lvl w:ilvl="0">
+      <w:start w:val="1"/>
+      <w:numFmt w:val="bullet"/>
+      <w:lvlText w:val=""/>
+      <w:lvlJc w:val="left"/>
+      <w:pPr>
+        <w:tabs>
+          <w:tab w:val="num" w:pos="720"/>
+        </w:tabs>
+        <w:ind w:left="720" w:hanging="360"/>
+      </w:pPr>
+      <w:rPr>
+        <w:rFonts w:ascii="Symbol" w:hAnsi="Symbol" w:hint="default"/>
+        <w:sz w:val="20"/>
+      </w:rPr>
+    </w:lvl>
+    <w:lvl w:ilvl="1" w:tentative="1">
+      <w:start w:val="1"/>
+      <w:numFmt w:val="bullet"/>
+      <w:lvlText w:val="o"/>
+      <w:lvlJc w:val="left"/>
+      <w:pPr>
+        <w:tabs>
+          <w:tab w:val="num" w:pos="1440"/>
+        </w:tabs>
+        <w:ind w:left="1440" w:hanging="360"/>
+      </w:pPr>
+      <w:rPr>
+        <w:rFonts w:ascii="Courier New" w:hAnsi="Courier New" w:hint="default"/>
+        <w:sz w:val="20"/>
+      </w:rPr>
+    </w:lvl>
+    <w:lvl w:ilvl="2" w:tentative="1">
+      <w:start w:val="1"/>
+      <w:numFmt w:val="bullet"/>
+      <w:lvlText w:val=""/>
+      <w:lvlJc w:val="left"/>
+      <w:pPr>
+        <w:tabs>
+          <w:tab w:val="num" w:pos="2160"/>
+        </w:tabs>
+        <w:ind w:left="2160" w:hanging="360"/>
+      </w:pPr>
+      <w:rPr>
+        <w:rFonts w:ascii="Wingdings" w:hAnsi="Wingdings" w:hint="default"/>
+        <w:sz w:val="20"/>
+      </w:rPr>
+    </w:lvl>
+    <w:lvl w:ilvl="3" w:tentative="1">
+      <w:start w:val="1"/>
+      <w:numFmt w:val="bullet"/>
+      <w:lvlText w:val=""/>
+      <w:lvlJc w:val="left"/>
+      <w:pPr>
+        <w:tabs>
+          <w:tab w:val="num" w:pos="2880"/>
+        </w:tabs>
+        <w:ind w:left="2880" w:hanging="360"/>
+      </w:pPr>
+      <w:rPr>
+        <w:rFonts w:ascii="Wingdings" w:hAnsi="Wingdings" w:hint="default"/>
+        <w:sz w:val="20"/>
+      </w:rPr>
+    </w:lvl>
+    <w:lvl w:ilvl="4" w:tentative="1">
+      <w:start w:val="1"/>
+      <w:numFmt w:val="bullet"/>
+      <w:lvlText w:val=""/>
+      <w:lvlJc w:val="left"/>
+      <w:pPr>
+        <w:tabs>
+          <w:tab w:val="num" w:pos="3600"/>
+        </w:tabs>
+        <w:ind w:left="3600" w:hanging="360"/>
+      </w:pPr>
+      <w:rPr>
+        <w:rFonts w:ascii="Wingdings" w:hAnsi="Wingdings" w:hint="default"/>
+        <w:sz w:val="20"/>
+      </w:rPr>
+    </w:lvl>
+    <w:lvl w:ilvl="5" w:tentative="1">
+      <w:start w:val="1"/>
+      <w:numFmt w:val="bullet"/>
+      <w:lvlText w:val=""/>
+      <w:lvlJc w:val="left"/>
+      <w:pPr>
+        <w:tabs>
+          <w:tab w:val="num" w:pos="4320"/>
+        </w:tabs>
+        <w:ind w:left="4320" w:hanging="360"/>
+      </w:pPr>
+      <w:rPr>
+        <w:rFonts w:ascii="Wingdings" w:hAnsi="Wingdings" w:hint="default"/>
+        <w:sz w:val="20"/>
+      </w:rPr>
+    </w:lvl>
+    <w:lvl w:ilvl="6" w:tentative="1">
+      <w:start w:val="1"/>
+      <w:numFmt w:val="bullet"/>
+      <w:lvlText w:val=""/>
+      <w:lvlJc w:val="left"/>
+      <w:pPr>
+        <w:tabs>
+          <w:tab w:val="num" w:pos="5040"/>
+        </w:tabs>
+        <w:ind w:left="5040" w:hanging="360"/>
+      </w:pPr>
+      <w:rPr>
+        <w:rFonts w:ascii="Wingdings" w:hAnsi="Wingdings" w:hint="default"/>
+        <w:sz w:val="20"/>
+      </w:rPr>
+    </w:lvl>
+    <w:lvl w:ilvl="7" w:tentative="1">
+      <w:start w:val="1"/>
+      <w:numFmt w:val="bullet"/>
+      <w:lvlText w:val=""/>
+      <w:lvlJc w:val="left"/>
+      <w:pPr>
+        <w:tabs>
+          <w:tab w:val="num" w:pos="5760"/>
+        </w:tabs>
+        <w:ind w:left="5760" w:hanging="360"/>
+      </w:pPr>
+      <w:rPr>
+        <w:rFonts w:ascii="Wingdings" w:hAnsi="Wingdings" w:hint="default"/>
+        <w:sz w:val="20"/>
+      </w:rPr>
+    </w:lvl>
+    <w:lvl w:ilvl="8" w:tentative="1">
+      <w:start w:val="1"/>
+      <w:numFmt w:val="bullet"/>
+      <w:lvlText w:val=""/>
+      <w:lvlJc w:val="left"/>
+      <w:pPr>
+        <w:tabs>
+          <w:tab w:val="num" w:pos="6480"/>
+        </w:tabs>
+        <w:ind w:left="6480" w:hanging="360"/>
+      </w:pPr>
+      <w:rPr>
+        <w:rFonts w:ascii="Wingdings" w:hAnsi="Wingdings" w:hint="default"/>
+        <w:sz w:val="20"/>
+      </w:rPr>
+    </w:lvl>
+  </w:abstractNum>
+  <w:abstractNum w:abstractNumId="5">
     <w:nsid w:val="6DBF00E7"/>
     <w:multiLevelType w:val="multilevel"/>
     <w:tmpl w:val="907A16A2"/>
@@ -1925,7 +2647,7 @@
       </w:rPr>
     </w:lvl>
   </w:abstractNum>
-  <w:abstractNum w:abstractNumId="4">
+  <w:abstractNum w:abstractNumId="6">
     <w:nsid w:val="6ED0678A"/>
     <w:multiLevelType w:val="multilevel"/>
     <w:tmpl w:val="B3B00324"/>
@@ -2074,7 +2796,7 @@
       </w:rPr>
     </w:lvl>
   </w:abstractNum>
-  <w:abstractNum w:abstractNumId="5">
+  <w:abstractNum w:abstractNumId="7">
     <w:nsid w:val="7C0F2F3A"/>
     <w:multiLevelType w:val="multilevel"/>
     <w:tmpl w:val="EBC80B0C"/>
@@ -2188,22 +2910,28 @@
     </w:lvl>
   </w:abstractNum>
   <w:num w:numId="1">
-    <w:abstractNumId w:val="2"/>
+    <w:abstractNumId w:val="3"/>
   </w:num>
   <w:num w:numId="2">
-    <w:abstractNumId w:val="3"/>
+    <w:abstractNumId w:val="5"/>
   </w:num>
   <w:num w:numId="3">
-    <w:abstractNumId w:val="5"/>
+    <w:abstractNumId w:val="7"/>
   </w:num>
   <w:num w:numId="4">
     <w:abstractNumId w:val="0"/>
   </w:num>
   <w:num w:numId="5">
-    <w:abstractNumId w:val="4"/>
+    <w:abstractNumId w:val="6"/>
   </w:num>
   <w:num w:numId="6">
+    <w:abstractNumId w:val="2"/>
+  </w:num>
+  <w:num w:numId="7">
     <w:abstractNumId w:val="1"/>
+  </w:num>
+  <w:num w:numId="8">
+    <w:abstractNumId w:val="4"/>
   </w:num>
 </w:numbering>
 </file>

--- a/Assignments and Testcases.docx
+++ b/Assignments and Testcases.docx
@@ -2,6 +2,20 @@
 <file path=word/document.xml><?xml version="1.0" encoding="utf-8"?>
 <w:document xmlns:ve="http://schemas.openxmlformats.org/markup-compatibility/2006" xmlns:o="urn:schemas-microsoft-com:office:office" xmlns:r="http://schemas.openxmlformats.org/officeDocument/2006/relationships" xmlns:m="http://schemas.openxmlformats.org/officeDocument/2006/math" xmlns:v="urn:schemas-microsoft-com:vml" xmlns:wp="http://schemas.openxmlformats.org/drawingml/2006/wordprocessingDrawing" xmlns:w10="urn:schemas-microsoft-com:office:word" xmlns:w="http://schemas.openxmlformats.org/wordprocessingml/2006/main" xmlns:wne="http://schemas.microsoft.com/office/word/2006/wordml">
   <w:body>
+    <w:p>
+      <w:pPr>
+        <w:pStyle w:val="Heading1"/>
+        <w:rPr>
+          <w:noProof/>
+        </w:rPr>
+      </w:pPr>
+      <w:r>
+        <w:rPr>
+          <w:noProof/>
+        </w:rPr>
+        <w:t>Assignment Set 3</w:t>
+      </w:r>
+    </w:p>
     <w:p>
       <w:pPr>
         <w:pStyle w:val="Heading2"/>
@@ -1817,6 +1831,457 @@
         <w:br w:type="page"/>
       </w:r>
     </w:p>
+    <w:p>
+      <w:pPr>
+        <w:pStyle w:val="Heading2"/>
+      </w:pPr>
+      <w:r>
+        <w:lastRenderedPageBreak/>
+        <w:t>Assignment on Dependency &amp; Static - Level 2</w:t>
+      </w:r>
+    </w:p>
+    <w:p>
+      <w:r>
+        <w:t>Care hospital management wants to calculate the charge of lab tests done by its patients.</w:t>
+      </w:r>
+      <w:r>
+        <w:br/>
+        <w:t>Write a python program to implement the class diagram given below.</w:t>
+      </w:r>
+    </w:p>
+    <w:p>
+      <w:r>
+        <w:rPr>
+          <w:noProof/>
+        </w:rPr>
+        <w:drawing>
+          <wp:inline distT="0" distB="0" distL="0" distR="0">
+            <wp:extent cx="5731510" cy="1781254"/>
+            <wp:effectExtent l="19050" t="0" r="2540" b="0"/>
+            <wp:docPr id="12" name="Picture 11"/>
+            <wp:cNvGraphicFramePr>
+              <a:graphicFrameLocks xmlns:a="http://schemas.openxmlformats.org/drawingml/2006/main" noChangeAspect="1"/>
+            </wp:cNvGraphicFramePr>
+            <a:graphic xmlns:a="http://schemas.openxmlformats.org/drawingml/2006/main">
+              <a:graphicData uri="http://schemas.openxmlformats.org/drawingml/2006/picture">
+                <pic:pic xmlns:pic="http://schemas.openxmlformats.org/drawingml/2006/picture">
+                  <pic:nvPicPr>
+                    <pic:cNvPr id="0" name="Picture 11"/>
+                    <pic:cNvPicPr>
+                      <a:picLocks noChangeAspect="1" noChangeArrowheads="1"/>
+                    </pic:cNvPicPr>
+                  </pic:nvPicPr>
+                  <pic:blipFill>
+                    <a:blip r:embed="rId23"/>
+                    <a:srcRect/>
+                    <a:stretch>
+                      <a:fillRect/>
+                    </a:stretch>
+                  </pic:blipFill>
+                  <pic:spPr bwMode="auto">
+                    <a:xfrm>
+                      <a:off x="0" y="0"/>
+                      <a:ext cx="5731510" cy="1781254"/>
+                    </a:xfrm>
+                    <a:prstGeom prst="rect">
+                      <a:avLst/>
+                    </a:prstGeom>
+                    <a:noFill/>
+                    <a:ln w="9525">
+                      <a:noFill/>
+                      <a:miter lim="800000"/>
+                      <a:headEnd/>
+                      <a:tailEnd/>
+                    </a:ln>
+                  </pic:spPr>
+                </pic:pic>
+              </a:graphicData>
+            </a:graphic>
+          </wp:inline>
+        </w:drawing>
+      </w:r>
+    </w:p>
+    <w:p>
+      <w:r>
+        <w:rPr>
+          <w:b/>
+          <w:bCs/>
+        </w:rPr>
+        <w:t>Class Description:</w:t>
+      </w:r>
+      <w:r>
+        <w:rPr>
+          <w:b/>
+          <w:bCs/>
+        </w:rPr>
+        <w:br/>
+        <w:t>LabTestRepository class:</w:t>
+      </w:r>
+    </w:p>
+    <w:p>
+      <w:pPr>
+        <w:numPr>
+          <w:ilvl w:val="0"/>
+          <w:numId w:val="9"/>
+        </w:numPr>
+      </w:pPr>
+      <w:r>
+        <w:rPr>
+          <w:b/>
+          <w:bCs/>
+        </w:rPr>
+        <w:t>list_of_hospital_lab_test_ids:</w:t>
+      </w:r>
+      <w:r>
+        <w:t> Static list which contains the list of test ids of lab tests available in the hospital</w:t>
+      </w:r>
+    </w:p>
+    <w:p>
+      <w:pPr>
+        <w:numPr>
+          <w:ilvl w:val="0"/>
+          <w:numId w:val="9"/>
+        </w:numPr>
+      </w:pPr>
+      <w:r>
+        <w:rPr>
+          <w:b/>
+          <w:bCs/>
+        </w:rPr>
+        <w:t>list_of_lab_test_charge:</w:t>
+      </w:r>
+      <w:r>
+        <w:t> Static list which contains the charge of the lab tests available in the hospital</w:t>
+      </w:r>
+    </w:p>
+    <w:p>
+      <w:pPr>
+        <w:numPr>
+          <w:ilvl w:val="0"/>
+          <w:numId w:val="9"/>
+        </w:numPr>
+      </w:pPr>
+      <w:r>
+        <w:t>The above two lists have one-to-one correspondence</w:t>
+      </w:r>
+    </w:p>
+    <w:p>
+      <w:pPr>
+        <w:numPr>
+          <w:ilvl w:val="0"/>
+          <w:numId w:val="9"/>
+        </w:numPr>
+      </w:pPr>
+      <w:r>
+        <w:rPr>
+          <w:b/>
+          <w:bCs/>
+        </w:rPr>
+        <w:t>get_test_charge(lab_test_id):</w:t>
+      </w:r>
+      <w:r>
+        <w:t> Accept a lab test id and return the corresponding lab test charge. If lab test id is invalid, return -1</w:t>
+      </w:r>
+    </w:p>
+    <w:p>
+      <w:r>
+        <w:t> </w:t>
+      </w:r>
+    </w:p>
+    <w:p>
+      <w:r>
+        <w:rPr>
+          <w:b/>
+          <w:bCs/>
+        </w:rPr>
+        <w:t>Patient class:</w:t>
+      </w:r>
+    </w:p>
+    <w:p>
+      <w:pPr>
+        <w:numPr>
+          <w:ilvl w:val="0"/>
+          <w:numId w:val="10"/>
+        </w:numPr>
+      </w:pPr>
+      <w:r>
+        <w:rPr>
+          <w:b/>
+          <w:bCs/>
+        </w:rPr>
+        <w:t>list_of_lab_test_ids:</w:t>
+      </w:r>
+      <w:r>
+        <w:t> Instance variable which contains the list of test ids of lab tests done by the patient</w:t>
+      </w:r>
+    </w:p>
+    <w:p>
+      <w:pPr>
+        <w:numPr>
+          <w:ilvl w:val="0"/>
+          <w:numId w:val="10"/>
+        </w:numPr>
+      </w:pPr>
+      <w:r>
+        <w:rPr>
+          <w:b/>
+          <w:bCs/>
+        </w:rPr>
+        <w:t>calculate_lab_test_charge():</w:t>
+      </w:r>
+      <w:r>
+        <w:t> Calculate total charge of the lab tests done by the patient</w:t>
+      </w:r>
+    </w:p>
+    <w:p>
+      <w:pPr>
+        <w:numPr>
+          <w:ilvl w:val="1"/>
+          <w:numId w:val="10"/>
+        </w:numPr>
+      </w:pPr>
+      <w:r>
+        <w:t>Calculate total lab test charge based on test charge of each lab test done by the patient</w:t>
+      </w:r>
+    </w:p>
+    <w:p>
+      <w:pPr>
+        <w:numPr>
+          <w:ilvl w:val="1"/>
+          <w:numId w:val="10"/>
+        </w:numPr>
+      </w:pPr>
+      <w:r>
+        <w:t>If any lab test id provided by the patient is invalid, consider its charge to be 0</w:t>
+      </w:r>
+    </w:p>
+    <w:p>
+      <w:pPr>
+        <w:numPr>
+          <w:ilvl w:val="1"/>
+          <w:numId w:val="10"/>
+        </w:numPr>
+      </w:pPr>
+      <w:r>
+        <w:t>Initialize attribute, lab_test_charge with the total lab test charge</w:t>
+      </w:r>
+    </w:p>
+    <w:p>
+      <w:r>
+        <w:rPr>
+          <w:b/>
+          <w:bCs/>
+        </w:rPr>
+        <w:t>Note: </w:t>
+      </w:r>
+      <w:r>
+        <w:t>Perform case sensitive string comparison  </w:t>
+      </w:r>
+      <w:r>
+        <w:br/>
+      </w:r>
+      <w:r>
+        <w:br/>
+      </w:r>
+      <w:r>
+        <w:rPr>
+          <w:b/>
+          <w:bCs/>
+        </w:rPr>
+        <w:t>For testing:</w:t>
+      </w:r>
+    </w:p>
+    <w:p>
+      <w:pPr>
+        <w:numPr>
+          <w:ilvl w:val="0"/>
+          <w:numId w:val="11"/>
+        </w:numPr>
+      </w:pPr>
+      <w:r>
+        <w:t>Create objects of Patient class</w:t>
+      </w:r>
+    </w:p>
+    <w:p>
+      <w:pPr>
+        <w:numPr>
+          <w:ilvl w:val="0"/>
+          <w:numId w:val="11"/>
+        </w:numPr>
+      </w:pPr>
+      <w:r>
+        <w:lastRenderedPageBreak/>
+        <w:t>Invoke calculate_lab_test_charge() on Patient object</w:t>
+      </w:r>
+    </w:p>
+    <w:p>
+      <w:pPr>
+        <w:numPr>
+          <w:ilvl w:val="0"/>
+          <w:numId w:val="11"/>
+        </w:numPr>
+      </w:pPr>
+      <w:r>
+        <w:t>Display patient name, patient id, test ids of lab tests done by the patient and total lab test charge</w:t>
+      </w:r>
+    </w:p>
+    <w:p>
+      <w:r>
+        <w:t>Verification: [All Pass]</w:t>
+      </w:r>
+    </w:p>
+    <w:p>
+      <w:r>
+        <w:rPr>
+          <w:noProof/>
+        </w:rPr>
+        <w:drawing>
+          <wp:inline distT="0" distB="0" distL="0" distR="0">
+            <wp:extent cx="5731510" cy="3026012"/>
+            <wp:effectExtent l="19050" t="0" r="2540" b="0"/>
+            <wp:docPr id="22" name="Picture 14"/>
+            <wp:cNvGraphicFramePr>
+              <a:graphicFrameLocks xmlns:a="http://schemas.openxmlformats.org/drawingml/2006/main" noChangeAspect="1"/>
+            </wp:cNvGraphicFramePr>
+            <a:graphic xmlns:a="http://schemas.openxmlformats.org/drawingml/2006/main">
+              <a:graphicData uri="http://schemas.openxmlformats.org/drawingml/2006/picture">
+                <pic:pic xmlns:pic="http://schemas.openxmlformats.org/drawingml/2006/picture">
+                  <pic:nvPicPr>
+                    <pic:cNvPr id="0" name="Picture 14"/>
+                    <pic:cNvPicPr>
+                      <a:picLocks noChangeAspect="1" noChangeArrowheads="1"/>
+                    </pic:cNvPicPr>
+                  </pic:nvPicPr>
+                  <pic:blipFill>
+                    <a:blip r:embed="rId24"/>
+                    <a:srcRect/>
+                    <a:stretch>
+                      <a:fillRect/>
+                    </a:stretch>
+                  </pic:blipFill>
+                  <pic:spPr bwMode="auto">
+                    <a:xfrm>
+                      <a:off x="0" y="0"/>
+                      <a:ext cx="5731510" cy="3026012"/>
+                    </a:xfrm>
+                    <a:prstGeom prst="rect">
+                      <a:avLst/>
+                    </a:prstGeom>
+                    <a:noFill/>
+                    <a:ln w="9525">
+                      <a:noFill/>
+                      <a:miter lim="800000"/>
+                      <a:headEnd/>
+                      <a:tailEnd/>
+                    </a:ln>
+                  </pic:spPr>
+                </pic:pic>
+              </a:graphicData>
+            </a:graphic>
+          </wp:inline>
+        </w:drawing>
+      </w:r>
+      <w:r>
+        <w:rPr>
+          <w:noProof/>
+        </w:rPr>
+        <w:drawing>
+          <wp:inline distT="0" distB="0" distL="0" distR="0">
+            <wp:extent cx="5731510" cy="2802550"/>
+            <wp:effectExtent l="19050" t="0" r="2540" b="0"/>
+            <wp:docPr id="24" name="Picture 17"/>
+            <wp:cNvGraphicFramePr>
+              <a:graphicFrameLocks xmlns:a="http://schemas.openxmlformats.org/drawingml/2006/main" noChangeAspect="1"/>
+            </wp:cNvGraphicFramePr>
+            <a:graphic xmlns:a="http://schemas.openxmlformats.org/drawingml/2006/main">
+              <a:graphicData uri="http://schemas.openxmlformats.org/drawingml/2006/picture">
+                <pic:pic xmlns:pic="http://schemas.openxmlformats.org/drawingml/2006/picture">
+                  <pic:nvPicPr>
+                    <pic:cNvPr id="0" name="Picture 17"/>
+                    <pic:cNvPicPr>
+                      <a:picLocks noChangeAspect="1" noChangeArrowheads="1"/>
+                    </pic:cNvPicPr>
+                  </pic:nvPicPr>
+                  <pic:blipFill>
+                    <a:blip r:embed="rId25"/>
+                    <a:srcRect/>
+                    <a:stretch>
+                      <a:fillRect/>
+                    </a:stretch>
+                  </pic:blipFill>
+                  <pic:spPr bwMode="auto">
+                    <a:xfrm>
+                      <a:off x="0" y="0"/>
+                      <a:ext cx="5731510" cy="2802550"/>
+                    </a:xfrm>
+                    <a:prstGeom prst="rect">
+                      <a:avLst/>
+                    </a:prstGeom>
+                    <a:noFill/>
+                    <a:ln w="9525">
+                      <a:noFill/>
+                      <a:miter lim="800000"/>
+                      <a:headEnd/>
+                      <a:tailEnd/>
+                    </a:ln>
+                  </pic:spPr>
+                </pic:pic>
+              </a:graphicData>
+            </a:graphic>
+          </wp:inline>
+        </w:drawing>
+      </w:r>
+      <w:r>
+        <w:rPr>
+          <w:noProof/>
+        </w:rPr>
+        <w:drawing>
+          <wp:inline distT="0" distB="0" distL="0" distR="0">
+            <wp:extent cx="5731510" cy="491524"/>
+            <wp:effectExtent l="19050" t="0" r="2540" b="0"/>
+            <wp:docPr id="23" name="Picture 20"/>
+            <wp:cNvGraphicFramePr>
+              <a:graphicFrameLocks xmlns:a="http://schemas.openxmlformats.org/drawingml/2006/main" noChangeAspect="1"/>
+            </wp:cNvGraphicFramePr>
+            <a:graphic xmlns:a="http://schemas.openxmlformats.org/drawingml/2006/main">
+              <a:graphicData uri="http://schemas.openxmlformats.org/drawingml/2006/picture">
+                <pic:pic xmlns:pic="http://schemas.openxmlformats.org/drawingml/2006/picture">
+                  <pic:nvPicPr>
+                    <pic:cNvPr id="0" name="Picture 20"/>
+                    <pic:cNvPicPr>
+                      <a:picLocks noChangeAspect="1" noChangeArrowheads="1"/>
+                    </pic:cNvPicPr>
+                  </pic:nvPicPr>
+                  <pic:blipFill>
+                    <a:blip r:embed="rId26"/>
+                    <a:srcRect/>
+                    <a:stretch>
+                      <a:fillRect/>
+                    </a:stretch>
+                  </pic:blipFill>
+                  <pic:spPr bwMode="auto">
+                    <a:xfrm>
+                      <a:off x="0" y="0"/>
+                      <a:ext cx="5731510" cy="491524"/>
+                    </a:xfrm>
+                    <a:prstGeom prst="rect">
+                      <a:avLst/>
+                    </a:prstGeom>
+                    <a:noFill/>
+                    <a:ln w="9525">
+                      <a:noFill/>
+                      <a:miter lim="800000"/>
+                      <a:headEnd/>
+                      <a:tailEnd/>
+                    </a:ln>
+                  </pic:spPr>
+                </pic:pic>
+              </a:graphicData>
+            </a:graphic>
+          </wp:inline>
+        </w:drawing>
+      </w:r>
+    </w:p>
     <w:p/>
     <w:p/>
     <w:p/>
@@ -1999,6 +2464,119 @@
     </w:lvl>
   </w:abstractNum>
   <w:abstractNum w:abstractNumId="1">
+    <w:nsid w:val="3BBB367E"/>
+    <w:multiLevelType w:val="multilevel"/>
+    <w:tmpl w:val="7BFC0250"/>
+    <w:lvl w:ilvl="0">
+      <w:start w:val="1"/>
+      <w:numFmt w:val="decimal"/>
+      <w:lvlText w:val="%1."/>
+      <w:lvlJc w:val="left"/>
+      <w:pPr>
+        <w:tabs>
+          <w:tab w:val="num" w:pos="720"/>
+        </w:tabs>
+        <w:ind w:left="720" w:hanging="360"/>
+      </w:pPr>
+    </w:lvl>
+    <w:lvl w:ilvl="1">
+      <w:start w:val="1"/>
+      <w:numFmt w:val="lowerLetter"/>
+      <w:lvlText w:val="%2."/>
+      <w:lvlJc w:val="left"/>
+      <w:pPr>
+        <w:tabs>
+          <w:tab w:val="num" w:pos="1440"/>
+        </w:tabs>
+        <w:ind w:left="1440" w:hanging="360"/>
+      </w:pPr>
+    </w:lvl>
+    <w:lvl w:ilvl="2" w:tentative="1">
+      <w:start w:val="1"/>
+      <w:numFmt w:val="decimal"/>
+      <w:lvlText w:val="%3."/>
+      <w:lvlJc w:val="left"/>
+      <w:pPr>
+        <w:tabs>
+          <w:tab w:val="num" w:pos="2160"/>
+        </w:tabs>
+        <w:ind w:left="2160" w:hanging="360"/>
+      </w:pPr>
+    </w:lvl>
+    <w:lvl w:ilvl="3" w:tentative="1">
+      <w:start w:val="1"/>
+      <w:numFmt w:val="decimal"/>
+      <w:lvlText w:val="%4."/>
+      <w:lvlJc w:val="left"/>
+      <w:pPr>
+        <w:tabs>
+          <w:tab w:val="num" w:pos="2880"/>
+        </w:tabs>
+        <w:ind w:left="2880" w:hanging="360"/>
+      </w:pPr>
+    </w:lvl>
+    <w:lvl w:ilvl="4" w:tentative="1">
+      <w:start w:val="1"/>
+      <w:numFmt w:val="decimal"/>
+      <w:lvlText w:val="%5."/>
+      <w:lvlJc w:val="left"/>
+      <w:pPr>
+        <w:tabs>
+          <w:tab w:val="num" w:pos="3600"/>
+        </w:tabs>
+        <w:ind w:left="3600" w:hanging="360"/>
+      </w:pPr>
+    </w:lvl>
+    <w:lvl w:ilvl="5" w:tentative="1">
+      <w:start w:val="1"/>
+      <w:numFmt w:val="decimal"/>
+      <w:lvlText w:val="%6."/>
+      <w:lvlJc w:val="left"/>
+      <w:pPr>
+        <w:tabs>
+          <w:tab w:val="num" w:pos="4320"/>
+        </w:tabs>
+        <w:ind w:left="4320" w:hanging="360"/>
+      </w:pPr>
+    </w:lvl>
+    <w:lvl w:ilvl="6" w:tentative="1">
+      <w:start w:val="1"/>
+      <w:numFmt w:val="decimal"/>
+      <w:lvlText w:val="%7."/>
+      <w:lvlJc w:val="left"/>
+      <w:pPr>
+        <w:tabs>
+          <w:tab w:val="num" w:pos="5040"/>
+        </w:tabs>
+        <w:ind w:left="5040" w:hanging="360"/>
+      </w:pPr>
+    </w:lvl>
+    <w:lvl w:ilvl="7" w:tentative="1">
+      <w:start w:val="1"/>
+      <w:numFmt w:val="decimal"/>
+      <w:lvlText w:val="%8."/>
+      <w:lvlJc w:val="left"/>
+      <w:pPr>
+        <w:tabs>
+          <w:tab w:val="num" w:pos="5760"/>
+        </w:tabs>
+        <w:ind w:left="5760" w:hanging="360"/>
+      </w:pPr>
+    </w:lvl>
+    <w:lvl w:ilvl="8" w:tentative="1">
+      <w:start w:val="1"/>
+      <w:numFmt w:val="decimal"/>
+      <w:lvlText w:val="%9."/>
+      <w:lvlJc w:val="left"/>
+      <w:pPr>
+        <w:tabs>
+          <w:tab w:val="num" w:pos="6480"/>
+        </w:tabs>
+        <w:ind w:left="6480" w:hanging="360"/>
+      </w:pPr>
+    </w:lvl>
+  </w:abstractNum>
+  <w:abstractNum w:abstractNumId="2">
     <w:nsid w:val="3F5A1DAA"/>
     <w:multiLevelType w:val="multilevel"/>
     <w:tmpl w:val="7668EC7A"/>
@@ -2115,7 +2693,120 @@
       </w:pPr>
     </w:lvl>
   </w:abstractNum>
-  <w:abstractNum w:abstractNumId="2">
+  <w:abstractNum w:abstractNumId="3">
+    <w:nsid w:val="50841D3B"/>
+    <w:multiLevelType w:val="multilevel"/>
+    <w:tmpl w:val="2AF8F368"/>
+    <w:lvl w:ilvl="0">
+      <w:start w:val="1"/>
+      <w:numFmt w:val="decimal"/>
+      <w:lvlText w:val="%1."/>
+      <w:lvlJc w:val="left"/>
+      <w:pPr>
+        <w:tabs>
+          <w:tab w:val="num" w:pos="720"/>
+        </w:tabs>
+        <w:ind w:left="720" w:hanging="360"/>
+      </w:pPr>
+    </w:lvl>
+    <w:lvl w:ilvl="1" w:tentative="1">
+      <w:start w:val="1"/>
+      <w:numFmt w:val="decimal"/>
+      <w:lvlText w:val="%2."/>
+      <w:lvlJc w:val="left"/>
+      <w:pPr>
+        <w:tabs>
+          <w:tab w:val="num" w:pos="1440"/>
+        </w:tabs>
+        <w:ind w:left="1440" w:hanging="360"/>
+      </w:pPr>
+    </w:lvl>
+    <w:lvl w:ilvl="2" w:tentative="1">
+      <w:start w:val="1"/>
+      <w:numFmt w:val="decimal"/>
+      <w:lvlText w:val="%3."/>
+      <w:lvlJc w:val="left"/>
+      <w:pPr>
+        <w:tabs>
+          <w:tab w:val="num" w:pos="2160"/>
+        </w:tabs>
+        <w:ind w:left="2160" w:hanging="360"/>
+      </w:pPr>
+    </w:lvl>
+    <w:lvl w:ilvl="3" w:tentative="1">
+      <w:start w:val="1"/>
+      <w:numFmt w:val="decimal"/>
+      <w:lvlText w:val="%4."/>
+      <w:lvlJc w:val="left"/>
+      <w:pPr>
+        <w:tabs>
+          <w:tab w:val="num" w:pos="2880"/>
+        </w:tabs>
+        <w:ind w:left="2880" w:hanging="360"/>
+      </w:pPr>
+    </w:lvl>
+    <w:lvl w:ilvl="4" w:tentative="1">
+      <w:start w:val="1"/>
+      <w:numFmt w:val="decimal"/>
+      <w:lvlText w:val="%5."/>
+      <w:lvlJc w:val="left"/>
+      <w:pPr>
+        <w:tabs>
+          <w:tab w:val="num" w:pos="3600"/>
+        </w:tabs>
+        <w:ind w:left="3600" w:hanging="360"/>
+      </w:pPr>
+    </w:lvl>
+    <w:lvl w:ilvl="5" w:tentative="1">
+      <w:start w:val="1"/>
+      <w:numFmt w:val="decimal"/>
+      <w:lvlText w:val="%6."/>
+      <w:lvlJc w:val="left"/>
+      <w:pPr>
+        <w:tabs>
+          <w:tab w:val="num" w:pos="4320"/>
+        </w:tabs>
+        <w:ind w:left="4320" w:hanging="360"/>
+      </w:pPr>
+    </w:lvl>
+    <w:lvl w:ilvl="6" w:tentative="1">
+      <w:start w:val="1"/>
+      <w:numFmt w:val="decimal"/>
+      <w:lvlText w:val="%7."/>
+      <w:lvlJc w:val="left"/>
+      <w:pPr>
+        <w:tabs>
+          <w:tab w:val="num" w:pos="5040"/>
+        </w:tabs>
+        <w:ind w:left="5040" w:hanging="360"/>
+      </w:pPr>
+    </w:lvl>
+    <w:lvl w:ilvl="7" w:tentative="1">
+      <w:start w:val="1"/>
+      <w:numFmt w:val="decimal"/>
+      <w:lvlText w:val="%8."/>
+      <w:lvlJc w:val="left"/>
+      <w:pPr>
+        <w:tabs>
+          <w:tab w:val="num" w:pos="5760"/>
+        </w:tabs>
+        <w:ind w:left="5760" w:hanging="360"/>
+      </w:pPr>
+    </w:lvl>
+    <w:lvl w:ilvl="8" w:tentative="1">
+      <w:start w:val="1"/>
+      <w:numFmt w:val="decimal"/>
+      <w:lvlText w:val="%9."/>
+      <w:lvlJc w:val="left"/>
+      <w:pPr>
+        <w:tabs>
+          <w:tab w:val="num" w:pos="6480"/>
+        </w:tabs>
+        <w:ind w:left="6480" w:hanging="360"/>
+      </w:pPr>
+    </w:lvl>
+  </w:abstractNum>
+  <w:abstractNum w:abstractNumId="4">
     <w:nsid w:val="5C0149AA"/>
     <w:multiLevelType w:val="hybridMultilevel"/>
     <w:tmpl w:val="615091AA"/>
@@ -2228,7 +2919,7 @@
       </w:rPr>
     </w:lvl>
   </w:abstractNum>
-  <w:abstractNum w:abstractNumId="3">
+  <w:abstractNum w:abstractNumId="5">
     <w:nsid w:val="5F796641"/>
     <w:multiLevelType w:val="multilevel"/>
     <w:tmpl w:val="12B61618"/>
@@ -2349,7 +3040,7 @@
       </w:pPr>
     </w:lvl>
   </w:abstractNum>
-  <w:abstractNum w:abstractNumId="4">
+  <w:abstractNum w:abstractNumId="6">
     <w:nsid w:val="65216421"/>
     <w:multiLevelType w:val="multilevel"/>
     <w:tmpl w:val="200CE142"/>
@@ -2498,7 +3189,7 @@
       </w:rPr>
     </w:lvl>
   </w:abstractNum>
-  <w:abstractNum w:abstractNumId="5">
+  <w:abstractNum w:abstractNumId="7">
     <w:nsid w:val="6DBF00E7"/>
     <w:multiLevelType w:val="multilevel"/>
     <w:tmpl w:val="907A16A2"/>
@@ -2647,7 +3338,7 @@
       </w:rPr>
     </w:lvl>
   </w:abstractNum>
-  <w:abstractNum w:abstractNumId="6">
+  <w:abstractNum w:abstractNumId="8">
     <w:nsid w:val="6ED0678A"/>
     <w:multiLevelType w:val="multilevel"/>
     <w:tmpl w:val="B3B00324"/>
@@ -2796,7 +3487,156 @@
       </w:rPr>
     </w:lvl>
   </w:abstractNum>
-  <w:abstractNum w:abstractNumId="7">
+  <w:abstractNum w:abstractNumId="9">
+    <w:nsid w:val="79D76D48"/>
+    <w:multiLevelType w:val="multilevel"/>
+    <w:tmpl w:val="895E67C6"/>
+    <w:lvl w:ilvl="0">
+      <w:start w:val="1"/>
+      <w:numFmt w:val="bullet"/>
+      <w:lvlText w:val=""/>
+      <w:lvlJc w:val="left"/>
+      <w:pPr>
+        <w:tabs>
+          <w:tab w:val="num" w:pos="720"/>
+        </w:tabs>
+        <w:ind w:left="720" w:hanging="360"/>
+      </w:pPr>
+      <w:rPr>
+        <w:rFonts w:ascii="Symbol" w:hAnsi="Symbol" w:hint="default"/>
+        <w:sz w:val="20"/>
+      </w:rPr>
+    </w:lvl>
+    <w:lvl w:ilvl="1" w:tentative="1">
+      <w:start w:val="1"/>
+      <w:numFmt w:val="bullet"/>
+      <w:lvlText w:val="o"/>
+      <w:lvlJc w:val="left"/>
+      <w:pPr>
+        <w:tabs>
+          <w:tab w:val="num" w:pos="1440"/>
+        </w:tabs>
+        <w:ind w:left="1440" w:hanging="360"/>
+      </w:pPr>
+      <w:rPr>
+        <w:rFonts w:ascii="Courier New" w:hAnsi="Courier New" w:hint="default"/>
+        <w:sz w:val="20"/>
+      </w:rPr>
+    </w:lvl>
+    <w:lvl w:ilvl="2" w:tentative="1">
+      <w:start w:val="1"/>
+      <w:numFmt w:val="bullet"/>
+      <w:lvlText w:val=""/>
+      <w:lvlJc w:val="left"/>
+      <w:pPr>
+        <w:tabs>
+          <w:tab w:val="num" w:pos="2160"/>
+        </w:tabs>
+        <w:ind w:left="2160" w:hanging="360"/>
+      </w:pPr>
+      <w:rPr>
+        <w:rFonts w:ascii="Wingdings" w:hAnsi="Wingdings" w:hint="default"/>
+        <w:sz w:val="20"/>
+      </w:rPr>
+    </w:lvl>
+    <w:lvl w:ilvl="3" w:tentative="1">
+      <w:start w:val="1"/>
+      <w:numFmt w:val="bullet"/>
+      <w:lvlText w:val=""/>
+      <w:lvlJc w:val="left"/>
+      <w:pPr>
+        <w:tabs>
+          <w:tab w:val="num" w:pos="2880"/>
+        </w:tabs>
+        <w:ind w:left="2880" w:hanging="360"/>
+      </w:pPr>
+      <w:rPr>
+        <w:rFonts w:ascii="Wingdings" w:hAnsi="Wingdings" w:hint="default"/>
+        <w:sz w:val="20"/>
+      </w:rPr>
+    </w:lvl>
+    <w:lvl w:ilvl="4" w:tentative="1">
+      <w:start w:val="1"/>
+      <w:numFmt w:val="bullet"/>
+      <w:lvlText w:val=""/>
+      <w:lvlJc w:val="left"/>
+      <w:pPr>
+        <w:tabs>
+          <w:tab w:val="num" w:pos="3600"/>
+        </w:tabs>
+        <w:ind w:left="3600" w:hanging="360"/>
+      </w:pPr>
+      <w:rPr>
+        <w:rFonts w:ascii="Wingdings" w:hAnsi="Wingdings" w:hint="default"/>
+        <w:sz w:val="20"/>
+      </w:rPr>
+    </w:lvl>
+    <w:lvl w:ilvl="5" w:tentative="1">
+      <w:start w:val="1"/>
+      <w:numFmt w:val="bullet"/>
+      <w:lvlText w:val=""/>
+      <w:lvlJc w:val="left"/>
+      <w:pPr>
+        <w:tabs>
+          <w:tab w:val="num" w:pos="4320"/>
+        </w:tabs>
+        <w:ind w:left="4320" w:hanging="360"/>
+      </w:pPr>
+      <w:rPr>
+        <w:rFonts w:ascii="Wingdings" w:hAnsi="Wingdings" w:hint="default"/>
+        <w:sz w:val="20"/>
+      </w:rPr>
+    </w:lvl>
+    <w:lvl w:ilvl="6" w:tentative="1">
+      <w:start w:val="1"/>
+      <w:numFmt w:val="bullet"/>
+      <w:lvlText w:val=""/>
+      <w:lvlJc w:val="left"/>
+      <w:pPr>
+        <w:tabs>
+          <w:tab w:val="num" w:pos="5040"/>
+        </w:tabs>
+        <w:ind w:left="5040" w:hanging="360"/>
+      </w:pPr>
+      <w:rPr>
+        <w:rFonts w:ascii="Wingdings" w:hAnsi="Wingdings" w:hint="default"/>
+        <w:sz w:val="20"/>
+      </w:rPr>
+    </w:lvl>
+    <w:lvl w:ilvl="7" w:tentative="1">
+      <w:start w:val="1"/>
+      <w:numFmt w:val="bullet"/>
+      <w:lvlText w:val=""/>
+      <w:lvlJc w:val="left"/>
+      <w:pPr>
+        <w:tabs>
+          <w:tab w:val="num" w:pos="5760"/>
+        </w:tabs>
+        <w:ind w:left="5760" w:hanging="360"/>
+      </w:pPr>
+      <w:rPr>
+        <w:rFonts w:ascii="Wingdings" w:hAnsi="Wingdings" w:hint="default"/>
+        <w:sz w:val="20"/>
+      </w:rPr>
+    </w:lvl>
+    <w:lvl w:ilvl="8" w:tentative="1">
+      <w:start w:val="1"/>
+      <w:numFmt w:val="bullet"/>
+      <w:lvlText w:val=""/>
+      <w:lvlJc w:val="left"/>
+      <w:pPr>
+        <w:tabs>
+          <w:tab w:val="num" w:pos="6480"/>
+        </w:tabs>
+        <w:ind w:left="6480" w:hanging="360"/>
+      </w:pPr>
+      <w:rPr>
+        <w:rFonts w:ascii="Wingdings" w:hAnsi="Wingdings" w:hint="default"/>
+        <w:sz w:val="20"/>
+      </w:rPr>
+    </w:lvl>
+  </w:abstractNum>
+  <w:abstractNum w:abstractNumId="10">
     <w:nsid w:val="7C0F2F3A"/>
     <w:multiLevelType w:val="multilevel"/>
     <w:tmpl w:val="EBC80B0C"/>
@@ -2910,28 +3750,37 @@
     </w:lvl>
   </w:abstractNum>
   <w:num w:numId="1">
-    <w:abstractNumId w:val="3"/>
+    <w:abstractNumId w:val="5"/>
   </w:num>
   <w:num w:numId="2">
-    <w:abstractNumId w:val="5"/>
+    <w:abstractNumId w:val="7"/>
   </w:num>
   <w:num w:numId="3">
-    <w:abstractNumId w:val="7"/>
+    <w:abstractNumId w:val="10"/>
   </w:num>
   <w:num w:numId="4">
     <w:abstractNumId w:val="0"/>
   </w:num>
   <w:num w:numId="5">
+    <w:abstractNumId w:val="8"/>
+  </w:num>
+  <w:num w:numId="6">
+    <w:abstractNumId w:val="4"/>
+  </w:num>
+  <w:num w:numId="7">
+    <w:abstractNumId w:val="2"/>
+  </w:num>
+  <w:num w:numId="8">
     <w:abstractNumId w:val="6"/>
   </w:num>
-  <w:num w:numId="6">
-    <w:abstractNumId w:val="2"/>
+  <w:num w:numId="9">
+    <w:abstractNumId w:val="3"/>
   </w:num>
-  <w:num w:numId="7">
+  <w:num w:numId="10">
     <w:abstractNumId w:val="1"/>
   </w:num>
-  <w:num w:numId="8">
-    <w:abstractNumId w:val="4"/>
+  <w:num w:numId="11">
+    <w:abstractNumId w:val="9"/>
   </w:num>
 </w:numbering>
 </file>
@@ -3290,6 +4139,36 @@
       <w:szCs w:val="28"/>
     </w:rPr>
   </w:style>
+  <w:style w:type="paragraph" w:styleId="DocumentMap">
+    <w:name w:val="Document Map"/>
+    <w:basedOn w:val="Normal"/>
+    <w:link w:val="DocumentMapChar"/>
+    <w:uiPriority w:val="99"/>
+    <w:semiHidden/>
+    <w:unhideWhenUsed/>
+    <w:rsid w:val="00DE612F"/>
+    <w:pPr>
+      <w:spacing w:after="0" w:line="240" w:lineRule="auto"/>
+    </w:pPr>
+    <w:rPr>
+      <w:rFonts w:ascii="Tahoma" w:hAnsi="Tahoma" w:cs="Tahoma"/>
+      <w:sz w:val="16"/>
+      <w:szCs w:val="16"/>
+    </w:rPr>
+  </w:style>
+  <w:style w:type="character" w:customStyle="1" w:styleId="DocumentMapChar">
+    <w:name w:val="Document Map Char"/>
+    <w:basedOn w:val="DefaultParagraphFont"/>
+    <w:link w:val="DocumentMap"/>
+    <w:uiPriority w:val="99"/>
+    <w:semiHidden/>
+    <w:rsid w:val="00DE612F"/>
+    <w:rPr>
+      <w:rFonts w:ascii="Tahoma" w:hAnsi="Tahoma" w:cs="Tahoma"/>
+      <w:sz w:val="16"/>
+      <w:szCs w:val="16"/>
+    </w:rPr>
+  </w:style>
 </w:styles>
 </file>
 

--- a/Assignments and Testcases.docx
+++ b/Assignments and Testcases.docx
@@ -2286,8 +2286,564 @@
     <w:p/>
     <w:p/>
     <w:p/>
-    <w:p/>
-    <w:p/>
+    <w:p>
+      <w:pPr>
+        <w:pStyle w:val="Heading2"/>
+      </w:pPr>
+      <w:r>
+        <w:lastRenderedPageBreak/>
+        <w:t>Assignment on Static List - Level 3</w:t>
+      </w:r>
+    </w:p>
+    <w:p>
+      <w:r>
+        <w:t>"FairyLand Multiplex" wants to automate ticket booking and seat allocation process.</w:t>
+      </w:r>
+      <w:r>
+        <w:br/>
+        <w:t>Write a python program to implement the class diagram given below.</w:t>
+      </w:r>
+    </w:p>
+    <w:p>
+      <w:r>
+        <w:rPr>
+          <w:noProof/>
+        </w:rPr>
+        <w:drawing>
+          <wp:inline distT="0" distB="0" distL="0" distR="0">
+            <wp:extent cx="4476750" cy="3181985"/>
+            <wp:effectExtent l="19050" t="0" r="0" b="0"/>
+            <wp:docPr id="13" name="Picture 11"/>
+            <wp:cNvGraphicFramePr>
+              <a:graphicFrameLocks xmlns:a="http://schemas.openxmlformats.org/drawingml/2006/main" noChangeAspect="1"/>
+            </wp:cNvGraphicFramePr>
+            <a:graphic xmlns:a="http://schemas.openxmlformats.org/drawingml/2006/main">
+              <a:graphicData uri="http://schemas.openxmlformats.org/drawingml/2006/picture">
+                <pic:pic xmlns:pic="http://schemas.openxmlformats.org/drawingml/2006/picture">
+                  <pic:nvPicPr>
+                    <pic:cNvPr id="0" name="Picture 11"/>
+                    <pic:cNvPicPr>
+                      <a:picLocks noChangeAspect="1" noChangeArrowheads="1"/>
+                    </pic:cNvPicPr>
+                  </pic:nvPicPr>
+                  <pic:blipFill>
+                    <a:blip r:embed="rId27"/>
+                    <a:srcRect/>
+                    <a:stretch>
+                      <a:fillRect/>
+                    </a:stretch>
+                  </pic:blipFill>
+                  <pic:spPr bwMode="auto">
+                    <a:xfrm>
+                      <a:off x="0" y="0"/>
+                      <a:ext cx="4476750" cy="3181985"/>
+                    </a:xfrm>
+                    <a:prstGeom prst="rect">
+                      <a:avLst/>
+                    </a:prstGeom>
+                    <a:noFill/>
+                    <a:ln w="9525">
+                      <a:noFill/>
+                      <a:miter lim="800000"/>
+                      <a:headEnd/>
+                      <a:tailEnd/>
+                    </a:ln>
+                  </pic:spPr>
+                </pic:pic>
+              </a:graphicData>
+            </a:graphic>
+          </wp:inline>
+        </w:drawing>
+      </w:r>
+    </w:p>
+    <w:p>
+      <w:r>
+        <w:rPr>
+          <w:b/>
+          <w:bCs/>
+        </w:rPr>
+        <w:t>Assumptions:</w:t>
+      </w:r>
+    </w:p>
+    <w:p>
+      <w:pPr>
+        <w:numPr>
+          <w:ilvl w:val="0"/>
+          <w:numId w:val="12"/>
+        </w:numPr>
+      </w:pPr>
+      <w:r>
+        <w:t>Multiplex has two screens having different seating capacity</w:t>
+      </w:r>
+    </w:p>
+    <w:p>
+      <w:pPr>
+        <w:numPr>
+          <w:ilvl w:val="0"/>
+          <w:numId w:val="12"/>
+        </w:numPr>
+      </w:pPr>
+      <w:r>
+        <w:t>Two movies will be screened everyday (one show/movie)</w:t>
+      </w:r>
+    </w:p>
+    <w:p>
+      <w:pPr>
+        <w:numPr>
+          <w:ilvl w:val="0"/>
+          <w:numId w:val="12"/>
+        </w:numPr>
+      </w:pPr>
+      <w:r>
+        <w:t>Booking will be opened every day morning for that day’s shows</w:t>
+      </w:r>
+    </w:p>
+    <w:p>
+      <w:pPr>
+        <w:numPr>
+          <w:ilvl w:val="0"/>
+          <w:numId w:val="12"/>
+        </w:numPr>
+      </w:pPr>
+      <w:r>
+        <w:t>Movie name, total tickets available, ticket price and last seat number allocated for both movies are stored in lists having one to one correspondence. Details of first movie will be available at the 0th index and second movie at the 1st index of these lists</w:t>
+      </w:r>
+    </w:p>
+    <w:p>
+      <w:r>
+        <w:rPr>
+          <w:b/>
+          <w:bCs/>
+        </w:rPr>
+        <w:t>Method description:</w:t>
+      </w:r>
+    </w:p>
+    <w:p>
+      <w:pPr>
+        <w:numPr>
+          <w:ilvl w:val="0"/>
+          <w:numId w:val="13"/>
+        </w:numPr>
+      </w:pPr>
+      <w:r>
+        <w:rPr>
+          <w:b/>
+          <w:bCs/>
+        </w:rPr>
+        <w:t>check_seat_availability(movie_index,number_of_tickets):</w:t>
+      </w:r>
+      <w:r>
+        <w:t> Checks seat availability for the given movie. Refer the code given in starter code</w:t>
+      </w:r>
+    </w:p>
+    <w:p>
+      <w:pPr>
+        <w:numPr>
+          <w:ilvl w:val="0"/>
+          <w:numId w:val="13"/>
+        </w:numPr>
+      </w:pPr>
+      <w:r>
+        <w:rPr>
+          <w:b/>
+          <w:bCs/>
+        </w:rPr>
+        <w:t>calculate_ticket_price(movie_index,number_of_tickets):</w:t>
+      </w:r>
+      <w:r>
+        <w:t> Calculates total ticket price for the given movie. Refer the code given in starter code</w:t>
+      </w:r>
+    </w:p>
+    <w:p>
+      <w:pPr>
+        <w:numPr>
+          <w:ilvl w:val="0"/>
+          <w:numId w:val="13"/>
+        </w:numPr>
+      </w:pPr>
+      <w:r>
+        <w:rPr>
+          <w:b/>
+          <w:bCs/>
+        </w:rPr>
+        <w:t>generate_seat_number(movie_index,number_of_tickets): </w:t>
+      </w:r>
+      <w:r>
+        <w:t>Allocate required number of seats for the given movie.</w:t>
+      </w:r>
+    </w:p>
+    <w:p>
+      <w:pPr>
+        <w:numPr>
+          <w:ilvl w:val="1"/>
+          <w:numId w:val="13"/>
+        </w:numPr>
+      </w:pPr>
+      <w:r>
+        <w:t>Seat numbers should be auto-generated as mentioned below:</w:t>
+      </w:r>
+    </w:p>
+    <w:p>
+      <w:pPr>
+        <w:numPr>
+          <w:ilvl w:val="2"/>
+          <w:numId w:val="13"/>
+        </w:numPr>
+      </w:pPr>
+      <w:r>
+        <w:t>Seat numbers should be generated starting from 1, prefixed by "M1-" for movie-1 and "M2-" for movie 2</w:t>
+      </w:r>
+    </w:p>
+    <w:p>
+      <w:pPr>
+        <w:numPr>
+          <w:ilvl w:val="2"/>
+          <w:numId w:val="13"/>
+        </w:numPr>
+      </w:pPr>
+      <w:r>
+        <w:lastRenderedPageBreak/>
+        <w:t>Examples movie-1: M1-1, M1-2, M1-3 etc, movie-2: M2-1,M2-2 etc</w:t>
+      </w:r>
+    </w:p>
+    <w:p>
+      <w:pPr>
+        <w:numPr>
+          <w:ilvl w:val="0"/>
+          <w:numId w:val="13"/>
+        </w:numPr>
+      </w:pPr>
+      <w:r>
+        <w:t>Update total number of tickets available for the given movie in list_total_tickets</w:t>
+      </w:r>
+    </w:p>
+    <w:p>
+      <w:pPr>
+        <w:numPr>
+          <w:ilvl w:val="0"/>
+          <w:numId w:val="13"/>
+        </w:numPr>
+      </w:pPr>
+      <w:r>
+        <w:t>Update last seat number allocated for the given movie in list_last_seat_number</w:t>
+      </w:r>
+    </w:p>
+    <w:p>
+      <w:pPr>
+        <w:numPr>
+          <w:ilvl w:val="0"/>
+          <w:numId w:val="13"/>
+        </w:numPr>
+      </w:pPr>
+      <w:r>
+        <w:t>Return the list of generated seat numbers</w:t>
+      </w:r>
+    </w:p>
+    <w:p>
+      <w:pPr>
+        <w:numPr>
+          <w:ilvl w:val="0"/>
+          <w:numId w:val="13"/>
+        </w:numPr>
+      </w:pPr>
+      <w:r>
+        <w:rPr>
+          <w:b/>
+          <w:bCs/>
+        </w:rPr>
+        <w:t>book_ticket(movie_name,number_of_tickets):</w:t>
+      </w:r>
+      <w:r>
+        <w:t> Book tickets for the given movie.</w:t>
+      </w:r>
+    </w:p>
+    <w:p>
+      <w:pPr>
+        <w:numPr>
+          <w:ilvl w:val="0"/>
+          <w:numId w:val="13"/>
+        </w:numPr>
+      </w:pPr>
+      <w:r>
+        <w:t>Return 0, if movie name is invalid</w:t>
+      </w:r>
+    </w:p>
+    <w:p>
+      <w:pPr>
+        <w:numPr>
+          <w:ilvl w:val="0"/>
+          <w:numId w:val="13"/>
+        </w:numPr>
+      </w:pPr>
+      <w:r>
+        <w:t>Return -1, if enough tickets are not available for the given movie</w:t>
+      </w:r>
+    </w:p>
+    <w:p>
+      <w:pPr>
+        <w:numPr>
+          <w:ilvl w:val="0"/>
+          <w:numId w:val="13"/>
+        </w:numPr>
+      </w:pPr>
+      <w:r>
+        <w:t>Else,</w:t>
+      </w:r>
+    </w:p>
+    <w:p>
+      <w:pPr>
+        <w:numPr>
+          <w:ilvl w:val="1"/>
+          <w:numId w:val="13"/>
+        </w:numPr>
+      </w:pPr>
+      <w:r>
+        <w:t>Generate seat numbers</w:t>
+      </w:r>
+    </w:p>
+    <w:p>
+      <w:pPr>
+        <w:numPr>
+          <w:ilvl w:val="1"/>
+          <w:numId w:val="13"/>
+        </w:numPr>
+      </w:pPr>
+      <w:r>
+        <w:t>Initialize attribute, seat_numbers with the list of generated seat numbers</w:t>
+      </w:r>
+    </w:p>
+    <w:p>
+      <w:pPr>
+        <w:numPr>
+          <w:ilvl w:val="1"/>
+          <w:numId w:val="13"/>
+        </w:numPr>
+      </w:pPr>
+      <w:r>
+        <w:t>Calculate total ticket price</w:t>
+      </w:r>
+    </w:p>
+    <w:p>
+      <w:r>
+        <w:t>Perform case sensitive string comparison.</w:t>
+      </w:r>
+    </w:p>
+    <w:p>
+      <w:r>
+        <w:t>Verification: [3 test cases failing]</w:t>
+      </w:r>
+    </w:p>
+    <w:p>
+      <w:r>
+        <w:rPr>
+          <w:noProof/>
+        </w:rPr>
+        <w:drawing>
+          <wp:inline distT="0" distB="0" distL="0" distR="0">
+            <wp:extent cx="5731510" cy="3017902"/>
+            <wp:effectExtent l="19050" t="0" r="2540" b="0"/>
+            <wp:docPr id="19" name="Picture 14"/>
+            <wp:cNvGraphicFramePr>
+              <a:graphicFrameLocks xmlns:a="http://schemas.openxmlformats.org/drawingml/2006/main" noChangeAspect="1"/>
+            </wp:cNvGraphicFramePr>
+            <a:graphic xmlns:a="http://schemas.openxmlformats.org/drawingml/2006/main">
+              <a:graphicData uri="http://schemas.openxmlformats.org/drawingml/2006/picture">
+                <pic:pic xmlns:pic="http://schemas.openxmlformats.org/drawingml/2006/picture">
+                  <pic:nvPicPr>
+                    <pic:cNvPr id="0" name="Picture 14"/>
+                    <pic:cNvPicPr>
+                      <a:picLocks noChangeAspect="1" noChangeArrowheads="1"/>
+                    </pic:cNvPicPr>
+                  </pic:nvPicPr>
+                  <pic:blipFill>
+                    <a:blip r:embed="rId28"/>
+                    <a:srcRect/>
+                    <a:stretch>
+                      <a:fillRect/>
+                    </a:stretch>
+                  </pic:blipFill>
+                  <pic:spPr bwMode="auto">
+                    <a:xfrm>
+                      <a:off x="0" y="0"/>
+                      <a:ext cx="5731510" cy="3017902"/>
+                    </a:xfrm>
+                    <a:prstGeom prst="rect">
+                      <a:avLst/>
+                    </a:prstGeom>
+                    <a:noFill/>
+                    <a:ln w="9525">
+                      <a:noFill/>
+                      <a:miter lim="800000"/>
+                      <a:headEnd/>
+                      <a:tailEnd/>
+                    </a:ln>
+                  </pic:spPr>
+                </pic:pic>
+              </a:graphicData>
+            </a:graphic>
+          </wp:inline>
+        </w:drawing>
+      </w:r>
+    </w:p>
+    <w:p>
+      <w:r>
+        <w:rPr>
+          <w:noProof/>
+        </w:rPr>
+        <w:lastRenderedPageBreak/>
+        <w:drawing>
+          <wp:inline distT="0" distB="0" distL="0" distR="0">
+            <wp:extent cx="5731510" cy="2997814"/>
+            <wp:effectExtent l="19050" t="0" r="2540" b="0"/>
+            <wp:docPr id="26" name="Picture 17"/>
+            <wp:cNvGraphicFramePr>
+              <a:graphicFrameLocks xmlns:a="http://schemas.openxmlformats.org/drawingml/2006/main" noChangeAspect="1"/>
+            </wp:cNvGraphicFramePr>
+            <a:graphic xmlns:a="http://schemas.openxmlformats.org/drawingml/2006/main">
+              <a:graphicData uri="http://schemas.openxmlformats.org/drawingml/2006/picture">
+                <pic:pic xmlns:pic="http://schemas.openxmlformats.org/drawingml/2006/picture">
+                  <pic:nvPicPr>
+                    <pic:cNvPr id="0" name="Picture 17"/>
+                    <pic:cNvPicPr>
+                      <a:picLocks noChangeAspect="1" noChangeArrowheads="1"/>
+                    </pic:cNvPicPr>
+                  </pic:nvPicPr>
+                  <pic:blipFill>
+                    <a:blip r:embed="rId29"/>
+                    <a:srcRect/>
+                    <a:stretch>
+                      <a:fillRect/>
+                    </a:stretch>
+                  </pic:blipFill>
+                  <pic:spPr bwMode="auto">
+                    <a:xfrm>
+                      <a:off x="0" y="0"/>
+                      <a:ext cx="5731510" cy="2997814"/>
+                    </a:xfrm>
+                    <a:prstGeom prst="rect">
+                      <a:avLst/>
+                    </a:prstGeom>
+                    <a:noFill/>
+                    <a:ln w="9525">
+                      <a:noFill/>
+                      <a:miter lim="800000"/>
+                      <a:headEnd/>
+                      <a:tailEnd/>
+                    </a:ln>
+                  </pic:spPr>
+                </pic:pic>
+              </a:graphicData>
+            </a:graphic>
+          </wp:inline>
+        </w:drawing>
+      </w:r>
+      <w:r>
+        <w:rPr>
+          <w:noProof/>
+        </w:rPr>
+        <w:drawing>
+          <wp:inline distT="0" distB="0" distL="0" distR="0">
+            <wp:extent cx="5731510" cy="2615408"/>
+            <wp:effectExtent l="19050" t="0" r="2540" b="0"/>
+            <wp:docPr id="25" name="Picture 20"/>
+            <wp:cNvGraphicFramePr>
+              <a:graphicFrameLocks xmlns:a="http://schemas.openxmlformats.org/drawingml/2006/main" noChangeAspect="1"/>
+            </wp:cNvGraphicFramePr>
+            <a:graphic xmlns:a="http://schemas.openxmlformats.org/drawingml/2006/main">
+              <a:graphicData uri="http://schemas.openxmlformats.org/drawingml/2006/picture">
+                <pic:pic xmlns:pic="http://schemas.openxmlformats.org/drawingml/2006/picture">
+                  <pic:nvPicPr>
+                    <pic:cNvPr id="0" name="Picture 20"/>
+                    <pic:cNvPicPr>
+                      <a:picLocks noChangeAspect="1" noChangeArrowheads="1"/>
+                    </pic:cNvPicPr>
+                  </pic:nvPicPr>
+                  <pic:blipFill>
+                    <a:blip r:embed="rId30"/>
+                    <a:srcRect/>
+                    <a:stretch>
+                      <a:fillRect/>
+                    </a:stretch>
+                  </pic:blipFill>
+                  <pic:spPr bwMode="auto">
+                    <a:xfrm>
+                      <a:off x="0" y="0"/>
+                      <a:ext cx="5731510" cy="2615408"/>
+                    </a:xfrm>
+                    <a:prstGeom prst="rect">
+                      <a:avLst/>
+                    </a:prstGeom>
+                    <a:noFill/>
+                    <a:ln w="9525">
+                      <a:noFill/>
+                      <a:miter lim="800000"/>
+                      <a:headEnd/>
+                      <a:tailEnd/>
+                    </a:ln>
+                  </pic:spPr>
+                </pic:pic>
+              </a:graphicData>
+            </a:graphic>
+          </wp:inline>
+        </w:drawing>
+      </w:r>
+    </w:p>
+    <w:p>
+      <w:r>
+        <w:t>Debugging:</w:t>
+      </w:r>
+    </w:p>
+    <w:p>
+      <w:pPr>
+        <w:pStyle w:val="ListParagraph"/>
+        <w:numPr>
+          <w:ilvl w:val="0"/>
+          <w:numId w:val="6"/>
+        </w:numPr>
+      </w:pPr>
+      <w:r>
+        <w:t xml:space="preserve">Removing </w:t>
+      </w:r>
+      <w:r>
+        <w:rPr>
+          <w:b/>
+        </w:rPr>
+        <w:t>movie_index=Multiplex.__list_movie_name.index(movie_name)</w:t>
+      </w:r>
+      <w:r>
+        <w:rPr>
+          <w:b/>
+        </w:rPr>
+        <w:t xml:space="preserve"> </w:t>
+      </w:r>
+      <w:r>
+        <w:t xml:space="preserve">passed the last test case-23 as it was </w:t>
+      </w:r>
+      <w:r>
+        <w:t xml:space="preserve">Throwing </w:t>
+      </w:r>
+      <w:r>
+        <w:rPr>
+          <w:i/>
+        </w:rPr>
+        <w:t>ValueError: 'movie3' is not in list during runtime</w:t>
+      </w:r>
+      <w:r>
+        <w:t xml:space="preserve"> &amp; also bypassing below movie validation</w:t>
+      </w:r>
+      <w:r>
+        <w:t>.</w:t>
+      </w:r>
+    </w:p>
+    <w:p>
+      <w:pPr>
+        <w:pStyle w:val="ListParagraph"/>
+        <w:numPr>
+          <w:ilvl w:val="0"/>
+          <w:numId w:val="6"/>
+        </w:numPr>
+      </w:pPr>
+    </w:p>
     <w:sectPr>
       <w:pgSz w:w="11906" w:h="16838"/>
       <w:pgMar w:top="1440" w:right="1440" w:bottom="1440" w:left="1440" w:header="708" w:footer="708" w:gutter="0"/>
@@ -2464,6 +3020,119 @@
     </w:lvl>
   </w:abstractNum>
   <w:abstractNum w:abstractNumId="1">
+    <w:nsid w:val="393C7738"/>
+    <w:multiLevelType w:val="multilevel"/>
+    <w:tmpl w:val="E1588ECE"/>
+    <w:lvl w:ilvl="0">
+      <w:start w:val="1"/>
+      <w:numFmt w:val="decimal"/>
+      <w:lvlText w:val="%1."/>
+      <w:lvlJc w:val="left"/>
+      <w:pPr>
+        <w:tabs>
+          <w:tab w:val="num" w:pos="720"/>
+        </w:tabs>
+        <w:ind w:left="720" w:hanging="360"/>
+      </w:pPr>
+    </w:lvl>
+    <w:lvl w:ilvl="1">
+      <w:start w:val="1"/>
+      <w:numFmt w:val="decimal"/>
+      <w:lvlText w:val="%2."/>
+      <w:lvlJc w:val="left"/>
+      <w:pPr>
+        <w:tabs>
+          <w:tab w:val="num" w:pos="1440"/>
+        </w:tabs>
+        <w:ind w:left="1440" w:hanging="360"/>
+      </w:pPr>
+    </w:lvl>
+    <w:lvl w:ilvl="2">
+      <w:start w:val="1"/>
+      <w:numFmt w:val="decimal"/>
+      <w:lvlText w:val="%3."/>
+      <w:lvlJc w:val="left"/>
+      <w:pPr>
+        <w:tabs>
+          <w:tab w:val="num" w:pos="2160"/>
+        </w:tabs>
+        <w:ind w:left="2160" w:hanging="360"/>
+      </w:pPr>
+    </w:lvl>
+    <w:lvl w:ilvl="3" w:tentative="1">
+      <w:start w:val="1"/>
+      <w:numFmt w:val="decimal"/>
+      <w:lvlText w:val="%4."/>
+      <w:lvlJc w:val="left"/>
+      <w:pPr>
+        <w:tabs>
+          <w:tab w:val="num" w:pos="2880"/>
+        </w:tabs>
+        <w:ind w:left="2880" w:hanging="360"/>
+      </w:pPr>
+    </w:lvl>
+    <w:lvl w:ilvl="4" w:tentative="1">
+      <w:start w:val="1"/>
+      <w:numFmt w:val="decimal"/>
+      <w:lvlText w:val="%5."/>
+      <w:lvlJc w:val="left"/>
+      <w:pPr>
+        <w:tabs>
+          <w:tab w:val="num" w:pos="3600"/>
+        </w:tabs>
+        <w:ind w:left="3600" w:hanging="360"/>
+      </w:pPr>
+    </w:lvl>
+    <w:lvl w:ilvl="5" w:tentative="1">
+      <w:start w:val="1"/>
+      <w:numFmt w:val="decimal"/>
+      <w:lvlText w:val="%6."/>
+      <w:lvlJc w:val="left"/>
+      <w:pPr>
+        <w:tabs>
+          <w:tab w:val="num" w:pos="4320"/>
+        </w:tabs>
+        <w:ind w:left="4320" w:hanging="360"/>
+      </w:pPr>
+    </w:lvl>
+    <w:lvl w:ilvl="6" w:tentative="1">
+      <w:start w:val="1"/>
+      <w:numFmt w:val="decimal"/>
+      <w:lvlText w:val="%7."/>
+      <w:lvlJc w:val="left"/>
+      <w:pPr>
+        <w:tabs>
+          <w:tab w:val="num" w:pos="5040"/>
+        </w:tabs>
+        <w:ind w:left="5040" w:hanging="360"/>
+      </w:pPr>
+    </w:lvl>
+    <w:lvl w:ilvl="7" w:tentative="1">
+      <w:start w:val="1"/>
+      <w:numFmt w:val="decimal"/>
+      <w:lvlText w:val="%8."/>
+      <w:lvlJc w:val="left"/>
+      <w:pPr>
+        <w:tabs>
+          <w:tab w:val="num" w:pos="5760"/>
+        </w:tabs>
+        <w:ind w:left="5760" w:hanging="360"/>
+      </w:pPr>
+    </w:lvl>
+    <w:lvl w:ilvl="8" w:tentative="1">
+      <w:start w:val="1"/>
+      <w:numFmt w:val="decimal"/>
+      <w:lvlText w:val="%9."/>
+      <w:lvlJc w:val="left"/>
+      <w:pPr>
+        <w:tabs>
+          <w:tab w:val="num" w:pos="6480"/>
+        </w:tabs>
+        <w:ind w:left="6480" w:hanging="360"/>
+      </w:pPr>
+    </w:lvl>
+  </w:abstractNum>
+  <w:abstractNum w:abstractNumId="2">
     <w:nsid w:val="3BBB367E"/>
     <w:multiLevelType w:val="multilevel"/>
     <w:tmpl w:val="7BFC0250"/>
@@ -2576,7 +3245,7 @@
       </w:pPr>
     </w:lvl>
   </w:abstractNum>
-  <w:abstractNum w:abstractNumId="2">
+  <w:abstractNum w:abstractNumId="3">
     <w:nsid w:val="3F5A1DAA"/>
     <w:multiLevelType w:val="multilevel"/>
     <w:tmpl w:val="7668EC7A"/>
@@ -2693,7 +3362,7 @@
       </w:pPr>
     </w:lvl>
   </w:abstractNum>
-  <w:abstractNum w:abstractNumId="3">
+  <w:abstractNum w:abstractNumId="4">
     <w:nsid w:val="50841D3B"/>
     <w:multiLevelType w:val="multilevel"/>
     <w:tmpl w:val="2AF8F368"/>
@@ -2806,10 +3475,10 @@
       </w:pPr>
     </w:lvl>
   </w:abstractNum>
-  <w:abstractNum w:abstractNumId="4">
+  <w:abstractNum w:abstractNumId="5">
     <w:nsid w:val="5C0149AA"/>
     <w:multiLevelType w:val="hybridMultilevel"/>
-    <w:tmpl w:val="615091AA"/>
+    <w:tmpl w:val="68808D7C"/>
     <w:lvl w:ilvl="0" w:tplc="40090001">
       <w:start w:val="1"/>
       <w:numFmt w:val="bullet"/>
@@ -2919,7 +3588,7 @@
       </w:rPr>
     </w:lvl>
   </w:abstractNum>
-  <w:abstractNum w:abstractNumId="5">
+  <w:abstractNum w:abstractNumId="6">
     <w:nsid w:val="5F796641"/>
     <w:multiLevelType w:val="multilevel"/>
     <w:tmpl w:val="12B61618"/>
@@ -3040,7 +3709,120 @@
       </w:pPr>
     </w:lvl>
   </w:abstractNum>
-  <w:abstractNum w:abstractNumId="6">
+  <w:abstractNum w:abstractNumId="7">
+    <w:nsid w:val="64CD4CE6"/>
+    <w:multiLevelType w:val="multilevel"/>
+    <w:tmpl w:val="AB18509A"/>
+    <w:lvl w:ilvl="0">
+      <w:start w:val="1"/>
+      <w:numFmt w:val="decimal"/>
+      <w:lvlText w:val="%1."/>
+      <w:lvlJc w:val="left"/>
+      <w:pPr>
+        <w:tabs>
+          <w:tab w:val="num" w:pos="720"/>
+        </w:tabs>
+        <w:ind w:left="720" w:hanging="360"/>
+      </w:pPr>
+    </w:lvl>
+    <w:lvl w:ilvl="1" w:tentative="1">
+      <w:start w:val="1"/>
+      <w:numFmt w:val="decimal"/>
+      <w:lvlText w:val="%2."/>
+      <w:lvlJc w:val="left"/>
+      <w:pPr>
+        <w:tabs>
+          <w:tab w:val="num" w:pos="1440"/>
+        </w:tabs>
+        <w:ind w:left="1440" w:hanging="360"/>
+      </w:pPr>
+    </w:lvl>
+    <w:lvl w:ilvl="2" w:tentative="1">
+      <w:start w:val="1"/>
+      <w:numFmt w:val="decimal"/>
+      <w:lvlText w:val="%3."/>
+      <w:lvlJc w:val="left"/>
+      <w:pPr>
+        <w:tabs>
+          <w:tab w:val="num" w:pos="2160"/>
+        </w:tabs>
+        <w:ind w:left="2160" w:hanging="360"/>
+      </w:pPr>
+    </w:lvl>
+    <w:lvl w:ilvl="3" w:tentative="1">
+      <w:start w:val="1"/>
+      <w:numFmt w:val="decimal"/>
+      <w:lvlText w:val="%4."/>
+      <w:lvlJc w:val="left"/>
+      <w:pPr>
+        <w:tabs>
+          <w:tab w:val="num" w:pos="2880"/>
+        </w:tabs>
+        <w:ind w:left="2880" w:hanging="360"/>
+      </w:pPr>
+    </w:lvl>
+    <w:lvl w:ilvl="4" w:tentative="1">
+      <w:start w:val="1"/>
+      <w:numFmt w:val="decimal"/>
+      <w:lvlText w:val="%5."/>
+      <w:lvlJc w:val="left"/>
+      <w:pPr>
+        <w:tabs>
+          <w:tab w:val="num" w:pos="3600"/>
+        </w:tabs>
+        <w:ind w:left="3600" w:hanging="360"/>
+      </w:pPr>
+    </w:lvl>
+    <w:lvl w:ilvl="5" w:tentative="1">
+      <w:start w:val="1"/>
+      <w:numFmt w:val="decimal"/>
+      <w:lvlText w:val="%6."/>
+      <w:lvlJc w:val="left"/>
+      <w:pPr>
+        <w:tabs>
+          <w:tab w:val="num" w:pos="4320"/>
+        </w:tabs>
+        <w:ind w:left="4320" w:hanging="360"/>
+      </w:pPr>
+    </w:lvl>
+    <w:lvl w:ilvl="6" w:tentative="1">
+      <w:start w:val="1"/>
+      <w:numFmt w:val="decimal"/>
+      <w:lvlText w:val="%7."/>
+      <w:lvlJc w:val="left"/>
+      <w:pPr>
+        <w:tabs>
+          <w:tab w:val="num" w:pos="5040"/>
+        </w:tabs>
+        <w:ind w:left="5040" w:hanging="360"/>
+      </w:pPr>
+    </w:lvl>
+    <w:lvl w:ilvl="7" w:tentative="1">
+      <w:start w:val="1"/>
+      <w:numFmt w:val="decimal"/>
+      <w:lvlText w:val="%8."/>
+      <w:lvlJc w:val="left"/>
+      <w:pPr>
+        <w:tabs>
+          <w:tab w:val="num" w:pos="5760"/>
+        </w:tabs>
+        <w:ind w:left="5760" w:hanging="360"/>
+      </w:pPr>
+    </w:lvl>
+    <w:lvl w:ilvl="8" w:tentative="1">
+      <w:start w:val="1"/>
+      <w:numFmt w:val="decimal"/>
+      <w:lvlText w:val="%9."/>
+      <w:lvlJc w:val="left"/>
+      <w:pPr>
+        <w:tabs>
+          <w:tab w:val="num" w:pos="6480"/>
+        </w:tabs>
+        <w:ind w:left="6480" w:hanging="360"/>
+      </w:pPr>
+    </w:lvl>
+  </w:abstractNum>
+  <w:abstractNum w:abstractNumId="8">
     <w:nsid w:val="65216421"/>
     <w:multiLevelType w:val="multilevel"/>
     <w:tmpl w:val="200CE142"/>
@@ -3189,7 +3971,7 @@
       </w:rPr>
     </w:lvl>
   </w:abstractNum>
-  <w:abstractNum w:abstractNumId="7">
+  <w:abstractNum w:abstractNumId="9">
     <w:nsid w:val="6DBF00E7"/>
     <w:multiLevelType w:val="multilevel"/>
     <w:tmpl w:val="907A16A2"/>
@@ -3338,7 +4120,7 @@
       </w:rPr>
     </w:lvl>
   </w:abstractNum>
-  <w:abstractNum w:abstractNumId="8">
+  <w:abstractNum w:abstractNumId="10">
     <w:nsid w:val="6ED0678A"/>
     <w:multiLevelType w:val="multilevel"/>
     <w:tmpl w:val="B3B00324"/>
@@ -3487,7 +4269,7 @@
       </w:rPr>
     </w:lvl>
   </w:abstractNum>
-  <w:abstractNum w:abstractNumId="9">
+  <w:abstractNum w:abstractNumId="11">
     <w:nsid w:val="79D76D48"/>
     <w:multiLevelType w:val="multilevel"/>
     <w:tmpl w:val="895E67C6"/>
@@ -3636,7 +4418,7 @@
       </w:rPr>
     </w:lvl>
   </w:abstractNum>
-  <w:abstractNum w:abstractNumId="10">
+  <w:abstractNum w:abstractNumId="12">
     <w:nsid w:val="7C0F2F3A"/>
     <w:multiLevelType w:val="multilevel"/>
     <w:tmpl w:val="EBC80B0C"/>
@@ -3750,37 +4532,43 @@
     </w:lvl>
   </w:abstractNum>
   <w:num w:numId="1">
-    <w:abstractNumId w:val="5"/>
+    <w:abstractNumId w:val="6"/>
   </w:num>
   <w:num w:numId="2">
-    <w:abstractNumId w:val="7"/>
+    <w:abstractNumId w:val="9"/>
   </w:num>
   <w:num w:numId="3">
-    <w:abstractNumId w:val="10"/>
+    <w:abstractNumId w:val="12"/>
   </w:num>
   <w:num w:numId="4">
     <w:abstractNumId w:val="0"/>
   </w:num>
   <w:num w:numId="5">
+    <w:abstractNumId w:val="10"/>
+  </w:num>
+  <w:num w:numId="6">
+    <w:abstractNumId w:val="5"/>
+  </w:num>
+  <w:num w:numId="7">
+    <w:abstractNumId w:val="3"/>
+  </w:num>
+  <w:num w:numId="8">
     <w:abstractNumId w:val="8"/>
   </w:num>
-  <w:num w:numId="6">
+  <w:num w:numId="9">
     <w:abstractNumId w:val="4"/>
   </w:num>
-  <w:num w:numId="7">
+  <w:num w:numId="10">
     <w:abstractNumId w:val="2"/>
   </w:num>
-  <w:num w:numId="8">
-    <w:abstractNumId w:val="6"/>
+  <w:num w:numId="11">
+    <w:abstractNumId w:val="11"/>
   </w:num>
-  <w:num w:numId="9">
-    <w:abstractNumId w:val="3"/>
+  <w:num w:numId="12">
+    <w:abstractNumId w:val="7"/>
   </w:num>
-  <w:num w:numId="10">
+  <w:num w:numId="13">
     <w:abstractNumId w:val="1"/>
-  </w:num>
-  <w:num w:numId="11">
-    <w:abstractNumId w:val="9"/>
   </w:num>
 </w:numbering>
 </file>

--- a/Assignments and Testcases.docx
+++ b/Assignments and Testcases.docx
@@ -2829,7 +2829,16 @@
         <w:t>ValueError: 'movie3' is not in list during runtime</w:t>
       </w:r>
       <w:r>
-        <w:t xml:space="preserve"> &amp; also bypassing below movie validation</w:t>
+        <w:t xml:space="preserve"> &amp; also bypassing </w:t>
+      </w:r>
+      <w:r>
+        <w:t>the</w:t>
+      </w:r>
+      <w:r>
+        <w:t xml:space="preserve"> movie validation</w:t>
+      </w:r>
+      <w:r>
+        <w:t xml:space="preserve"> if statement</w:t>
       </w:r>
       <w:r>
         <w:t>.</w:t>
@@ -2843,6 +2852,72 @@
           <w:numId w:val="6"/>
         </w:numPr>
       </w:pPr>
+      <w:r>
+        <w:t xml:space="preserve">Modified code in </w:t>
+      </w:r>
+      <w:r>
+        <w:t xml:space="preserve">def  </w:t>
+      </w:r>
+      <w:r>
+        <w:rPr>
+          <w:b/>
+          <w:bCs/>
+        </w:rPr>
+        <w:t>generate_seat_number</w:t>
+      </w:r>
+      <w:r>
+        <w:t>(</w:t>
+      </w:r>
+      <w:r>
+        <w:rPr>
+          <w:i/>
+          <w:iCs/>
+        </w:rPr>
+        <w:t>self</w:t>
+      </w:r>
+      <w:r>
+        <w:t>,movie_index, number_of_tickets):</w:t>
+      </w:r>
+      <w:r>
+        <w:t xml:space="preserve"> to generate tickets from 0 as well as from the last seat number. This cleared 2 more test cases.</w:t>
+      </w:r>
+    </w:p>
+    <w:p>
+      <w:pPr>
+        <w:pStyle w:val="ListParagraph"/>
+        <w:numPr>
+          <w:ilvl w:val="0"/>
+          <w:numId w:val="6"/>
+        </w:numPr>
+      </w:pPr>
+      <w:r>
+        <w:t xml:space="preserve">Last </w:t>
+      </w:r>
+      <w:r>
+        <w:t xml:space="preserve">test </w:t>
+      </w:r>
+      <w:r>
+        <w:t>case</w:t>
+      </w:r>
+      <w:r>
+        <w:t xml:space="preserve"> (i.e, test case-22)</w:t>
+      </w:r>
+      <w:r>
+        <w:t xml:space="preserve"> was failing as I didn’t account for the “last seat number” to be anything other than a single digit number.</w:t>
+      </w:r>
+    </w:p>
+    <w:p>
+      <w:pPr>
+        <w:rPr>
+          <w:b/>
+        </w:rPr>
+      </w:pPr>
+      <w:r>
+        <w:rPr>
+          <w:b/>
+        </w:rPr>
+        <w:t>**All passed after the above debugging.</w:t>
+      </w:r>
     </w:p>
     <w:sectPr>
       <w:pgSz w:w="11906" w:h="16838"/>

--- a/Assignments and Testcases.docx
+++ b/Assignments and Testcases.docx
@@ -2630,7 +2630,13 @@
     </w:p>
     <w:p>
       <w:r>
-        <w:t>Verification: [3 test cases failing]</w:t>
+        <w:t>Ver</w:t>
+      </w:r>
+      <w:r>
+        <w:t>ification: [3 test cases failed</w:t>
+      </w:r>
+      <w:r>
+        <w:t>]</w:t>
       </w:r>
     </w:p>
     <w:p>
@@ -2919,6 +2925,388 @@
         <w:t>**All passed after the above debugging.</w:t>
       </w:r>
     </w:p>
+    <w:p>
+      <w:pPr>
+        <w:rPr>
+          <w:b/>
+        </w:rPr>
+      </w:pPr>
+      <w:r>
+        <w:rPr>
+          <w:b/>
+        </w:rPr>
+        <w:br w:type="page"/>
+      </w:r>
+    </w:p>
+    <w:p>
+      <w:pPr>
+        <w:pStyle w:val="Heading1"/>
+      </w:pPr>
+      <w:r>
+        <w:lastRenderedPageBreak/>
+        <w:t>Inheritance</w:t>
+      </w:r>
+    </w:p>
+    <w:p>
+      <w:pPr>
+        <w:pStyle w:val="Heading2"/>
+      </w:pPr>
+      <w:r>
+        <w:t>Exercise on Inheritance - Level 1</w:t>
+      </w:r>
+    </w:p>
+    <w:p>
+      <w:r>
+        <w:t>The circus has hired two riders – a bike rider and a cycle rider. Both of them ride vehicles but bike rider rides the bike in a dome whereas the cycle rider rides the cycle blind folded. The circus manger has also ensured that both of them are trained and have enough experience of performing these stunts in circus. Apart from this, bike rider also has a race license.</w:t>
+      </w:r>
+    </w:p>
+    <w:p>
+      <w:r>
+        <w:t>Create the class diagram for representing the above scenario by choosing the class names, attributes, methods and relationships from the list given below.</w:t>
+      </w:r>
+    </w:p>
+    <w:p>
+      <w:pPr>
+        <w:numPr>
+          <w:ilvl w:val="0"/>
+          <w:numId w:val="14"/>
+        </w:numPr>
+      </w:pPr>
+      <w:r>
+        <w:t>experience</w:t>
+      </w:r>
+    </w:p>
+    <w:p>
+      <w:pPr>
+        <w:numPr>
+          <w:ilvl w:val="0"/>
+          <w:numId w:val="14"/>
+        </w:numPr>
+      </w:pPr>
+      <w:r>
+        <w:t>performs_tricks()</w:t>
+      </w:r>
+    </w:p>
+    <w:p>
+      <w:pPr>
+        <w:numPr>
+          <w:ilvl w:val="0"/>
+          <w:numId w:val="14"/>
+        </w:numPr>
+      </w:pPr>
+      <w:r>
+        <w:t>__init__(trained_status,experience,race_license)</w:t>
+      </w:r>
+    </w:p>
+    <w:p>
+      <w:pPr>
+        <w:numPr>
+          <w:ilvl w:val="0"/>
+          <w:numId w:val="14"/>
+        </w:numPr>
+      </w:pPr>
+      <w:r>
+        <w:t>rider</w:t>
+      </w:r>
+    </w:p>
+    <w:p>
+      <w:pPr>
+        <w:numPr>
+          <w:ilvl w:val="0"/>
+          <w:numId w:val="14"/>
+        </w:numPr>
+      </w:pPr>
+      <w:r>
+        <w:t>rides_blindfolded()</w:t>
+      </w:r>
+    </w:p>
+    <w:p>
+      <w:pPr>
+        <w:numPr>
+          <w:ilvl w:val="0"/>
+          <w:numId w:val="14"/>
+        </w:numPr>
+      </w:pPr>
+      <w:r>
+        <w:t>trained_status</w:t>
+      </w:r>
+    </w:p>
+    <w:p>
+      <w:pPr>
+        <w:numPr>
+          <w:ilvl w:val="0"/>
+          <w:numId w:val="14"/>
+        </w:numPr>
+      </w:pPr>
+      <w:r>
+        <w:t>__init__(trained_status,experience)</w:t>
+      </w:r>
+    </w:p>
+    <w:p>
+      <w:pPr>
+        <w:numPr>
+          <w:ilvl w:val="0"/>
+          <w:numId w:val="14"/>
+        </w:numPr>
+      </w:pPr>
+      <w:r>
+        <w:t>rides_vehicle()</w:t>
+      </w:r>
+    </w:p>
+    <w:p>
+      <w:pPr>
+        <w:numPr>
+          <w:ilvl w:val="0"/>
+          <w:numId w:val="14"/>
+        </w:numPr>
+      </w:pPr>
+      <w:r>
+        <w:t>bikeRider</w:t>
+      </w:r>
+    </w:p>
+    <w:p>
+      <w:pPr>
+        <w:numPr>
+          <w:ilvl w:val="0"/>
+          <w:numId w:val="14"/>
+        </w:numPr>
+      </w:pPr>
+      <w:r>
+        <w:t>cycleRider</w:t>
+      </w:r>
+    </w:p>
+    <w:p>
+      <w:pPr>
+        <w:numPr>
+          <w:ilvl w:val="0"/>
+          <w:numId w:val="14"/>
+        </w:numPr>
+      </w:pPr>
+      <w:r>
+        <w:t>race_license</w:t>
+      </w:r>
+    </w:p>
+    <w:p>
+      <w:pPr>
+        <w:numPr>
+          <w:ilvl w:val="0"/>
+          <w:numId w:val="14"/>
+        </w:numPr>
+      </w:pPr>
+      <w:r>
+        <w:t>rides_in_dome()</w:t>
+      </w:r>
+    </w:p>
+    <w:p>
+      <w:r>
+        <w:t>Assume that none of the instance variables can be accessed outside the class whereas methods can be accessed.</w:t>
+      </w:r>
+    </w:p>
+    <w:p>
+      <w:r>
+        <w:t>Write a python program to implement the created class diagram. Represent bike rider and cycle rider, make them ride the respective vehicles.</w:t>
+      </w:r>
+    </w:p>
+    <w:p>
+      <w:r>
+        <w:rPr>
+          <w:b/>
+          <w:bCs/>
+        </w:rPr>
+        <w:t>Note:</w:t>
+      </w:r>
+      <w:r>
+        <w:t> rides_vehicle(), rides_in_dome(), rides_blindfolded() methods should display appropriate messages. Assume that trained_status and race_license are boolean variables and experience is an integer.</w:t>
+      </w:r>
+    </w:p>
+    <w:p>
+      <w:pPr>
+        <w:rPr>
+          <w:rFonts w:ascii="Consolas" w:hAnsi="Consolas" w:cs="Consolas"/>
+          <w:color w:val="000000"/>
+          <w:sz w:val="20"/>
+          <w:szCs w:val="20"/>
+          <w:shd w:val="clear" w:color="auto" w:fill="E8F2FE"/>
+        </w:rPr>
+      </w:pPr>
+      <w:r>
+        <w:rPr>
+          <w:b/>
+        </w:rPr>
+        <w:t>Verification:</w:t>
+      </w:r>
+      <w:r>
+        <w:t xml:space="preserve"> [Initially 1 test case failed as i used def </w:t>
+      </w:r>
+      <w:r>
+        <w:t>__init__(trained_status,experience,race_license)</w:t>
+      </w:r>
+      <w:r>
+        <w:t xml:space="preserve"> in BikeRider Class instead of inherting it from </w:t>
+      </w:r>
+      <w:r>
+        <w:rPr>
+          <w:b/>
+        </w:rPr>
+        <w:t>Rider Class</w:t>
+      </w:r>
+      <w:r>
+        <w:rPr>
+          <w:b/>
+        </w:rPr>
+        <w:t xml:space="preserve"> </w:t>
+      </w:r>
+      <w:r>
+        <w:t xml:space="preserve">by using </w:t>
+      </w:r>
+      <w:r>
+        <w:rPr>
+          <w:rFonts w:ascii="Consolas" w:hAnsi="Consolas" w:cs="Consolas"/>
+          <w:color w:val="000000"/>
+          <w:sz w:val="20"/>
+          <w:szCs w:val="20"/>
+          <w:shd w:val="clear" w:color="auto" w:fill="E8F2FE"/>
+        </w:rPr>
+        <w:t xml:space="preserve">  </w:t>
+      </w:r>
+      <w:r>
+        <w:rPr>
+          <w:rFonts w:ascii="Consolas" w:hAnsi="Consolas" w:cs="Consolas"/>
+          <w:color w:val="000000"/>
+          <w:sz w:val="20"/>
+          <w:szCs w:val="20"/>
+          <w:shd w:val="clear" w:color="auto" w:fill="E8F2FE"/>
+        </w:rPr>
+        <w:t>super().__init__(trained_status, experience)</w:t>
+      </w:r>
+    </w:p>
+    <w:p>
+      <w:pPr>
+        <w:rPr>
+          <w:rFonts w:ascii="Consolas" w:hAnsi="Consolas" w:cs="Consolas"/>
+          <w:color w:val="000000"/>
+          <w:sz w:val="20"/>
+          <w:szCs w:val="20"/>
+          <w:shd w:val="clear" w:color="auto" w:fill="E8F2FE"/>
+        </w:rPr>
+      </w:pPr>
+      <w:r>
+        <w:rPr>
+          <w:rFonts w:ascii="Consolas" w:hAnsi="Consolas" w:cs="Consolas"/>
+          <w:color w:val="000000"/>
+          <w:sz w:val="20"/>
+          <w:szCs w:val="20"/>
+          <w:shd w:val="clear" w:color="auto" w:fill="E8F2FE"/>
+        </w:rPr>
+        <w:br w:type="page"/>
+      </w:r>
+    </w:p>
+    <w:p>
+      <w:r>
+        <w:rPr>
+          <w:noProof/>
+        </w:rPr>
+        <w:lastRenderedPageBreak/>
+        <w:drawing>
+          <wp:inline distT="0" distB="0" distL="0" distR="0">
+            <wp:extent cx="5731510" cy="2988018"/>
+            <wp:effectExtent l="19050" t="0" r="2540" b="0"/>
+            <wp:docPr id="28" name="Picture 2"/>
+            <wp:cNvGraphicFramePr>
+              <a:graphicFrameLocks xmlns:a="http://schemas.openxmlformats.org/drawingml/2006/main" noChangeAspect="1"/>
+            </wp:cNvGraphicFramePr>
+            <a:graphic xmlns:a="http://schemas.openxmlformats.org/drawingml/2006/main">
+              <a:graphicData uri="http://schemas.openxmlformats.org/drawingml/2006/picture">
+                <pic:pic xmlns:pic="http://schemas.openxmlformats.org/drawingml/2006/picture">
+                  <pic:nvPicPr>
+                    <pic:cNvPr id="0" name="Picture 2"/>
+                    <pic:cNvPicPr>
+                      <a:picLocks noChangeAspect="1" noChangeArrowheads="1"/>
+                    </pic:cNvPicPr>
+                  </pic:nvPicPr>
+                  <pic:blipFill>
+                    <a:blip r:embed="rId31"/>
+                    <a:srcRect/>
+                    <a:stretch>
+                      <a:fillRect/>
+                    </a:stretch>
+                  </pic:blipFill>
+                  <pic:spPr bwMode="auto">
+                    <a:xfrm>
+                      <a:off x="0" y="0"/>
+                      <a:ext cx="5731510" cy="2988018"/>
+                    </a:xfrm>
+                    <a:prstGeom prst="rect">
+                      <a:avLst/>
+                    </a:prstGeom>
+                    <a:noFill/>
+                    <a:ln w="9525">
+                      <a:noFill/>
+                      <a:miter lim="800000"/>
+                      <a:headEnd/>
+                      <a:tailEnd/>
+                    </a:ln>
+                  </pic:spPr>
+                </pic:pic>
+              </a:graphicData>
+            </a:graphic>
+          </wp:inline>
+        </w:drawing>
+      </w:r>
+      <w:r>
+        <w:rPr>
+          <w:noProof/>
+        </w:rPr>
+        <w:drawing>
+          <wp:inline distT="0" distB="0" distL="0" distR="0">
+            <wp:extent cx="5731510" cy="1430849"/>
+            <wp:effectExtent l="19050" t="0" r="2540" b="0"/>
+            <wp:docPr id="27" name="Picture 5"/>
+            <wp:cNvGraphicFramePr>
+              <a:graphicFrameLocks xmlns:a="http://schemas.openxmlformats.org/drawingml/2006/main" noChangeAspect="1"/>
+            </wp:cNvGraphicFramePr>
+            <a:graphic xmlns:a="http://schemas.openxmlformats.org/drawingml/2006/main">
+              <a:graphicData uri="http://schemas.openxmlformats.org/drawingml/2006/picture">
+                <pic:pic xmlns:pic="http://schemas.openxmlformats.org/drawingml/2006/picture">
+                  <pic:nvPicPr>
+                    <pic:cNvPr id="0" name="Picture 5"/>
+                    <pic:cNvPicPr>
+                      <a:picLocks noChangeAspect="1" noChangeArrowheads="1"/>
+                    </pic:cNvPicPr>
+                  </pic:nvPicPr>
+                  <pic:blipFill>
+                    <a:blip r:embed="rId32"/>
+                    <a:srcRect/>
+                    <a:stretch>
+                      <a:fillRect/>
+                    </a:stretch>
+                  </pic:blipFill>
+                  <pic:spPr bwMode="auto">
+                    <a:xfrm>
+                      <a:off x="0" y="0"/>
+                      <a:ext cx="5731510" cy="1430849"/>
+                    </a:xfrm>
+                    <a:prstGeom prst="rect">
+                      <a:avLst/>
+                    </a:prstGeom>
+                    <a:noFill/>
+                    <a:ln w="9525">
+                      <a:noFill/>
+                      <a:miter lim="800000"/>
+                      <a:headEnd/>
+                      <a:tailEnd/>
+                    </a:ln>
+                  </pic:spPr>
+                </pic:pic>
+              </a:graphicData>
+            </a:graphic>
+          </wp:inline>
+        </w:drawing>
+      </w:r>
+      <w:r>
+        <w:t xml:space="preserve"> </w:t>
+      </w:r>
+    </w:p>
     <w:sectPr>
       <w:pgSz w:w="11906" w:h="16838"/>
       <w:pgMar w:top="1440" w:right="1440" w:bottom="1440" w:left="1440" w:header="708" w:footer="708" w:gutter="0"/>
@@ -4196,6 +4584,155 @@
     </w:lvl>
   </w:abstractNum>
   <w:abstractNum w:abstractNumId="10">
+    <w:nsid w:val="6DE12A36"/>
+    <w:multiLevelType w:val="multilevel"/>
+    <w:tmpl w:val="3DD0E55C"/>
+    <w:lvl w:ilvl="0">
+      <w:start w:val="1"/>
+      <w:numFmt w:val="bullet"/>
+      <w:lvlText w:val=""/>
+      <w:lvlJc w:val="left"/>
+      <w:pPr>
+        <w:tabs>
+          <w:tab w:val="num" w:pos="720"/>
+        </w:tabs>
+        <w:ind w:left="720" w:hanging="360"/>
+      </w:pPr>
+      <w:rPr>
+        <w:rFonts w:ascii="Symbol" w:hAnsi="Symbol" w:hint="default"/>
+        <w:sz w:val="20"/>
+      </w:rPr>
+    </w:lvl>
+    <w:lvl w:ilvl="1" w:tentative="1">
+      <w:start w:val="1"/>
+      <w:numFmt w:val="bullet"/>
+      <w:lvlText w:val="o"/>
+      <w:lvlJc w:val="left"/>
+      <w:pPr>
+        <w:tabs>
+          <w:tab w:val="num" w:pos="1440"/>
+        </w:tabs>
+        <w:ind w:left="1440" w:hanging="360"/>
+      </w:pPr>
+      <w:rPr>
+        <w:rFonts w:ascii="Courier New" w:hAnsi="Courier New" w:hint="default"/>
+        <w:sz w:val="20"/>
+      </w:rPr>
+    </w:lvl>
+    <w:lvl w:ilvl="2" w:tentative="1">
+      <w:start w:val="1"/>
+      <w:numFmt w:val="bullet"/>
+      <w:lvlText w:val=""/>
+      <w:lvlJc w:val="left"/>
+      <w:pPr>
+        <w:tabs>
+          <w:tab w:val="num" w:pos="2160"/>
+        </w:tabs>
+        <w:ind w:left="2160" w:hanging="360"/>
+      </w:pPr>
+      <w:rPr>
+        <w:rFonts w:ascii="Wingdings" w:hAnsi="Wingdings" w:hint="default"/>
+        <w:sz w:val="20"/>
+      </w:rPr>
+    </w:lvl>
+    <w:lvl w:ilvl="3" w:tentative="1">
+      <w:start w:val="1"/>
+      <w:numFmt w:val="bullet"/>
+      <w:lvlText w:val=""/>
+      <w:lvlJc w:val="left"/>
+      <w:pPr>
+        <w:tabs>
+          <w:tab w:val="num" w:pos="2880"/>
+        </w:tabs>
+        <w:ind w:left="2880" w:hanging="360"/>
+      </w:pPr>
+      <w:rPr>
+        <w:rFonts w:ascii="Wingdings" w:hAnsi="Wingdings" w:hint="default"/>
+        <w:sz w:val="20"/>
+      </w:rPr>
+    </w:lvl>
+    <w:lvl w:ilvl="4" w:tentative="1">
+      <w:start w:val="1"/>
+      <w:numFmt w:val="bullet"/>
+      <w:lvlText w:val=""/>
+      <w:lvlJc w:val="left"/>
+      <w:pPr>
+        <w:tabs>
+          <w:tab w:val="num" w:pos="3600"/>
+        </w:tabs>
+        <w:ind w:left="3600" w:hanging="360"/>
+      </w:pPr>
+      <w:rPr>
+        <w:rFonts w:ascii="Wingdings" w:hAnsi="Wingdings" w:hint="default"/>
+        <w:sz w:val="20"/>
+      </w:rPr>
+    </w:lvl>
+    <w:lvl w:ilvl="5" w:tentative="1">
+      <w:start w:val="1"/>
+      <w:numFmt w:val="bullet"/>
+      <w:lvlText w:val=""/>
+      <w:lvlJc w:val="left"/>
+      <w:pPr>
+        <w:tabs>
+          <w:tab w:val="num" w:pos="4320"/>
+        </w:tabs>
+        <w:ind w:left="4320" w:hanging="360"/>
+      </w:pPr>
+      <w:rPr>
+        <w:rFonts w:ascii="Wingdings" w:hAnsi="Wingdings" w:hint="default"/>
+        <w:sz w:val="20"/>
+      </w:rPr>
+    </w:lvl>
+    <w:lvl w:ilvl="6" w:tentative="1">
+      <w:start w:val="1"/>
+      <w:numFmt w:val="bullet"/>
+      <w:lvlText w:val=""/>
+      <w:lvlJc w:val="left"/>
+      <w:pPr>
+        <w:tabs>
+          <w:tab w:val="num" w:pos="5040"/>
+        </w:tabs>
+        <w:ind w:left="5040" w:hanging="360"/>
+      </w:pPr>
+      <w:rPr>
+        <w:rFonts w:ascii="Wingdings" w:hAnsi="Wingdings" w:hint="default"/>
+        <w:sz w:val="20"/>
+      </w:rPr>
+    </w:lvl>
+    <w:lvl w:ilvl="7" w:tentative="1">
+      <w:start w:val="1"/>
+      <w:numFmt w:val="bullet"/>
+      <w:lvlText w:val=""/>
+      <w:lvlJc w:val="left"/>
+      <w:pPr>
+        <w:tabs>
+          <w:tab w:val="num" w:pos="5760"/>
+        </w:tabs>
+        <w:ind w:left="5760" w:hanging="360"/>
+      </w:pPr>
+      <w:rPr>
+        <w:rFonts w:ascii="Wingdings" w:hAnsi="Wingdings" w:hint="default"/>
+        <w:sz w:val="20"/>
+      </w:rPr>
+    </w:lvl>
+    <w:lvl w:ilvl="8" w:tentative="1">
+      <w:start w:val="1"/>
+      <w:numFmt w:val="bullet"/>
+      <w:lvlText w:val=""/>
+      <w:lvlJc w:val="left"/>
+      <w:pPr>
+        <w:tabs>
+          <w:tab w:val="num" w:pos="6480"/>
+        </w:tabs>
+        <w:ind w:left="6480" w:hanging="360"/>
+      </w:pPr>
+      <w:rPr>
+        <w:rFonts w:ascii="Wingdings" w:hAnsi="Wingdings" w:hint="default"/>
+        <w:sz w:val="20"/>
+      </w:rPr>
+    </w:lvl>
+  </w:abstractNum>
+  <w:abstractNum w:abstractNumId="11">
     <w:nsid w:val="6ED0678A"/>
     <w:multiLevelType w:val="multilevel"/>
     <w:tmpl w:val="B3B00324"/>
@@ -4344,7 +4881,7 @@
       </w:rPr>
     </w:lvl>
   </w:abstractNum>
-  <w:abstractNum w:abstractNumId="11">
+  <w:abstractNum w:abstractNumId="12">
     <w:nsid w:val="79D76D48"/>
     <w:multiLevelType w:val="multilevel"/>
     <w:tmpl w:val="895E67C6"/>
@@ -4493,7 +5030,7 @@
       </w:rPr>
     </w:lvl>
   </w:abstractNum>
-  <w:abstractNum w:abstractNumId="12">
+  <w:abstractNum w:abstractNumId="13">
     <w:nsid w:val="7C0F2F3A"/>
     <w:multiLevelType w:val="multilevel"/>
     <w:tmpl w:val="EBC80B0C"/>
@@ -4613,13 +5150,13 @@
     <w:abstractNumId w:val="9"/>
   </w:num>
   <w:num w:numId="3">
-    <w:abstractNumId w:val="12"/>
+    <w:abstractNumId w:val="13"/>
   </w:num>
   <w:num w:numId="4">
     <w:abstractNumId w:val="0"/>
   </w:num>
   <w:num w:numId="5">
-    <w:abstractNumId w:val="10"/>
+    <w:abstractNumId w:val="11"/>
   </w:num>
   <w:num w:numId="6">
     <w:abstractNumId w:val="5"/>
@@ -4637,13 +5174,16 @@
     <w:abstractNumId w:val="2"/>
   </w:num>
   <w:num w:numId="11">
-    <w:abstractNumId w:val="11"/>
+    <w:abstractNumId w:val="12"/>
   </w:num>
   <w:num w:numId="12">
     <w:abstractNumId w:val="7"/>
   </w:num>
   <w:num w:numId="13">
     <w:abstractNumId w:val="1"/>
+  </w:num>
+  <w:num w:numId="14">
+    <w:abstractNumId w:val="10"/>
   </w:num>
 </w:numbering>
 </file>

--- a/Assignments and Testcases.docx
+++ b/Assignments and Testcases.docx
@@ -3307,6 +3307,520 @@
         <w:t xml:space="preserve"> </w:t>
       </w:r>
     </w:p>
+    <w:p>
+      <w:r>
+        <w:br w:type="page"/>
+      </w:r>
+    </w:p>
+    <w:p>
+      <w:pPr>
+        <w:pStyle w:val="Heading1"/>
+        <w:rPr>
+          <w:noProof/>
+        </w:rPr>
+      </w:pPr>
+      <w:r>
+        <w:rPr>
+          <w:noProof/>
+        </w:rPr>
+        <w:lastRenderedPageBreak/>
+        <w:t xml:space="preserve">Assignment Set </w:t>
+      </w:r>
+      <w:r>
+        <w:rPr>
+          <w:noProof/>
+        </w:rPr>
+        <w:t>4</w:t>
+      </w:r>
+    </w:p>
+    <w:p>
+      <w:pPr>
+        <w:pStyle w:val="Heading2"/>
+      </w:pPr>
+      <w:r>
+        <w:t>Assignment on Inheritance - Level 2</w:t>
+      </w:r>
+    </w:p>
+    <w:p>
+      <w:r>
+        <w:t>An apparel shop wants to manage the items which it sells. </w:t>
+      </w:r>
+      <w:r>
+        <w:br/>
+        <w:t>Write a python program to implement the class diagram given below.</w:t>
+      </w:r>
+    </w:p>
+    <w:p>
+      <w:r>
+        <w:rPr>
+          <w:noProof/>
+        </w:rPr>
+        <w:drawing>
+          <wp:inline distT="0" distB="0" distL="0" distR="0">
+            <wp:extent cx="5731510" cy="5088533"/>
+            <wp:effectExtent l="19050" t="0" r="2540" b="0"/>
+            <wp:docPr id="20" name="Picture 11" descr="F:\Prashanth disk(f)\VS Code projects\Python\OOPS-Python\Assign snaps\Assignment on Inheritance - Level 2 Class diagram.PNG"/>
+            <wp:cNvGraphicFramePr>
+              <a:graphicFrameLocks xmlns:a="http://schemas.openxmlformats.org/drawingml/2006/main" noChangeAspect="1"/>
+            </wp:cNvGraphicFramePr>
+            <a:graphic xmlns:a="http://schemas.openxmlformats.org/drawingml/2006/main">
+              <a:graphicData uri="http://schemas.openxmlformats.org/drawingml/2006/picture">
+                <pic:pic xmlns:pic="http://schemas.openxmlformats.org/drawingml/2006/picture">
+                  <pic:nvPicPr>
+                    <pic:cNvPr id="0" name="Picture 11" descr="F:\Prashanth disk(f)\VS Code projects\Python\OOPS-Python\Assign snaps\Assignment on Inheritance - Level 2 Class diagram.PNG"/>
+                    <pic:cNvPicPr>
+                      <a:picLocks noChangeAspect="1" noChangeArrowheads="1"/>
+                    </pic:cNvPicPr>
+                  </pic:nvPicPr>
+                  <pic:blipFill>
+                    <a:blip r:embed="rId33"/>
+                    <a:srcRect/>
+                    <a:stretch>
+                      <a:fillRect/>
+                    </a:stretch>
+                  </pic:blipFill>
+                  <pic:spPr bwMode="auto">
+                    <a:xfrm>
+                      <a:off x="0" y="0"/>
+                      <a:ext cx="5731510" cy="5088533"/>
+                    </a:xfrm>
+                    <a:prstGeom prst="rect">
+                      <a:avLst/>
+                    </a:prstGeom>
+                    <a:noFill/>
+                    <a:ln w="9525">
+                      <a:noFill/>
+                      <a:miter lim="800000"/>
+                      <a:headEnd/>
+                      <a:tailEnd/>
+                    </a:ln>
+                  </pic:spPr>
+                </pic:pic>
+              </a:graphicData>
+            </a:graphic>
+          </wp:inline>
+        </w:drawing>
+      </w:r>
+    </w:p>
+    <w:p>
+      <w:r>
+        <w:rPr>
+          <w:b/>
+          <w:bCs/>
+        </w:rPr>
+        <w:t>Class Description:</w:t>
+      </w:r>
+      <w:r>
+        <w:rPr>
+          <w:b/>
+          <w:bCs/>
+        </w:rPr>
+        <w:br/>
+        <w:t>Apparel class:</w:t>
+      </w:r>
+    </w:p>
+    <w:p>
+      <w:pPr>
+        <w:numPr>
+          <w:ilvl w:val="0"/>
+          <w:numId w:val="15"/>
+        </w:numPr>
+      </w:pPr>
+      <w:r>
+        <w:t>Initialize static variable counter to 100</w:t>
+      </w:r>
+    </w:p>
+    <w:p>
+      <w:pPr>
+        <w:numPr>
+          <w:ilvl w:val="0"/>
+          <w:numId w:val="15"/>
+        </w:numPr>
+      </w:pPr>
+      <w:r>
+        <w:t>In the constructor, auto-generate item_id starting from 101 prefixed by "C" for cotton apparels and "S" for silk apparels. Example – C101, S102, S103, C104 etc.</w:t>
+      </w:r>
+    </w:p>
+    <w:p>
+      <w:pPr>
+        <w:numPr>
+          <w:ilvl w:val="0"/>
+          <w:numId w:val="15"/>
+        </w:numPr>
+      </w:pPr>
+      <w:r>
+        <w:rPr>
+          <w:b/>
+          <w:bCs/>
+        </w:rPr>
+        <w:t>calculate_price():</w:t>
+      </w:r>
+      <w:r>
+        <w:t> Add 5% service tax on the price of the apparel and update attribute, price with the new value</w:t>
+      </w:r>
+    </w:p>
+    <w:p>
+      <w:r>
+        <w:rPr>
+          <w:b/>
+          <w:bCs/>
+        </w:rPr>
+        <w:t>Cotton class:</w:t>
+      </w:r>
+    </w:p>
+    <w:p>
+      <w:pPr>
+        <w:numPr>
+          <w:ilvl w:val="0"/>
+          <w:numId w:val="16"/>
+        </w:numPr>
+      </w:pPr>
+      <w:r>
+        <w:t>While invoking parent constructor from child constructor, pass "Cotton" as item_type</w:t>
+      </w:r>
+    </w:p>
+    <w:p>
+      <w:pPr>
+        <w:numPr>
+          <w:ilvl w:val="0"/>
+          <w:numId w:val="16"/>
+        </w:numPr>
+      </w:pPr>
+      <w:r>
+        <w:rPr>
+          <w:b/>
+          <w:bCs/>
+        </w:rPr>
+        <w:lastRenderedPageBreak/>
+        <w:t>calculate_price(): </w:t>
+      </w:r>
+      <w:r>
+        <w:t>Update attribute, price of Apparel class based on rules given below</w:t>
+      </w:r>
+    </w:p>
+    <w:p>
+      <w:pPr>
+        <w:numPr>
+          <w:ilvl w:val="1"/>
+          <w:numId w:val="16"/>
+        </w:numPr>
+      </w:pPr>
+      <w:r>
+        <w:t>Add service tax on price by invoking appropriate method of Apparel class</w:t>
+      </w:r>
+    </w:p>
+    <w:p>
+      <w:pPr>
+        <w:numPr>
+          <w:ilvl w:val="1"/>
+          <w:numId w:val="16"/>
+        </w:numPr>
+      </w:pPr>
+      <w:r>
+        <w:t>Apply discount on price</w:t>
+      </w:r>
+    </w:p>
+    <w:p>
+      <w:pPr>
+        <w:numPr>
+          <w:ilvl w:val="1"/>
+          <w:numId w:val="16"/>
+        </w:numPr>
+      </w:pPr>
+      <w:r>
+        <w:t>Add 5% VAT on final price</w:t>
+      </w:r>
+    </w:p>
+    <w:p>
+      <w:r>
+        <w:rPr>
+          <w:b/>
+          <w:bCs/>
+        </w:rPr>
+        <w:t>Silk class:</w:t>
+      </w:r>
+    </w:p>
+    <w:p>
+      <w:pPr>
+        <w:numPr>
+          <w:ilvl w:val="0"/>
+          <w:numId w:val="17"/>
+        </w:numPr>
+      </w:pPr>
+      <w:r>
+        <w:t>While invoking parent constructor from child constructor, pass "Silk" as item_type</w:t>
+      </w:r>
+    </w:p>
+    <w:p>
+      <w:pPr>
+        <w:numPr>
+          <w:ilvl w:val="0"/>
+          <w:numId w:val="17"/>
+        </w:numPr>
+      </w:pPr>
+      <w:r>
+        <w:rPr>
+          <w:b/>
+          <w:bCs/>
+        </w:rPr>
+        <w:t>calculate_price():</w:t>
+      </w:r>
+      <w:r>
+        <w:t> Update attribute, price of Apparel class based on rules given below</w:t>
+      </w:r>
+    </w:p>
+    <w:p>
+      <w:pPr>
+        <w:numPr>
+          <w:ilvl w:val="1"/>
+          <w:numId w:val="17"/>
+        </w:numPr>
+      </w:pPr>
+      <w:r>
+        <w:t>Add service tax on price by invoking appropriate method of Apparel class</w:t>
+      </w:r>
+    </w:p>
+    <w:p>
+      <w:pPr>
+        <w:numPr>
+          <w:ilvl w:val="1"/>
+          <w:numId w:val="17"/>
+        </w:numPr>
+      </w:pPr>
+      <w:r>
+        <w:t>Identify points earned based on rules given below:</w:t>
+      </w:r>
+    </w:p>
+    <w:p>
+      <w:pPr>
+        <w:numPr>
+          <w:ilvl w:val="2"/>
+          <w:numId w:val="17"/>
+        </w:numPr>
+      </w:pPr>
+      <w:r>
+        <w:t>Silk apparels with price more than Rs. 10000, earn 10 points and anything less than or equal to that earn 3 points</w:t>
+      </w:r>
+    </w:p>
+    <w:p>
+      <w:pPr>
+        <w:numPr>
+          <w:ilvl w:val="1"/>
+          <w:numId w:val="17"/>
+        </w:numPr>
+      </w:pPr>
+      <w:r>
+        <w:t>Initialize attribute, points with the identified points</w:t>
+      </w:r>
+    </w:p>
+    <w:p>
+      <w:pPr>
+        <w:numPr>
+          <w:ilvl w:val="1"/>
+          <w:numId w:val="17"/>
+        </w:numPr>
+      </w:pPr>
+      <w:r>
+        <w:t>Add 10% VAT on price</w:t>
+      </w:r>
+    </w:p>
+    <w:p>
+      <w:r>
+        <w:rPr>
+          <w:b/>
+          <w:bCs/>
+        </w:rPr>
+        <w:t>Note:</w:t>
+      </w:r>
+      <w:r>
+        <w:t> Perform case sensitive string comparison  </w:t>
+      </w:r>
+      <w:r>
+        <w:br/>
+      </w:r>
+      <w:r>
+        <w:br/>
+      </w:r>
+      <w:r>
+        <w:rPr>
+          <w:b/>
+          <w:bCs/>
+        </w:rPr>
+        <w:t>For testing:</w:t>
+      </w:r>
+    </w:p>
+    <w:p>
+      <w:pPr>
+        <w:numPr>
+          <w:ilvl w:val="0"/>
+          <w:numId w:val="18"/>
+        </w:numPr>
+      </w:pPr>
+      <w:r>
+        <w:t>Create objects of Cotton class and Silk class</w:t>
+      </w:r>
+    </w:p>
+    <w:p>
+      <w:pPr>
+        <w:numPr>
+          <w:ilvl w:val="0"/>
+          <w:numId w:val="18"/>
+        </w:numPr>
+      </w:pPr>
+      <w:r>
+        <w:t>Invoke calculate_price() on Cotton objects and Silk objects</w:t>
+      </w:r>
+    </w:p>
+    <w:p>
+      <w:pPr>
+        <w:numPr>
+          <w:ilvl w:val="0"/>
+          <w:numId w:val="18"/>
+        </w:numPr>
+      </w:pPr>
+      <w:r>
+        <w:t>Display their details</w:t>
+      </w:r>
+    </w:p>
+    <w:p>
+      <w:pPr>
+        <w:rPr>
+          <w:b/>
+        </w:rPr>
+      </w:pPr>
+      <w:r>
+        <w:rPr>
+          <w:b/>
+        </w:rPr>
+        <w:br w:type="page"/>
+      </w:r>
+    </w:p>
+    <w:p>
+      <w:r>
+        <w:rPr>
+          <w:b/>
+        </w:rPr>
+        <w:lastRenderedPageBreak/>
+        <w:t>Verification:</w:t>
+      </w:r>
+      <w:r>
+        <w:t>[All Pass]</w:t>
+      </w:r>
+    </w:p>
+    <w:p>
+      <w:pPr>
+        <w:rPr>
+          <w:b/>
+        </w:rPr>
+      </w:pPr>
+      <w:r>
+        <w:rPr>
+          <w:b/>
+          <w:noProof/>
+        </w:rPr>
+        <w:drawing>
+          <wp:inline distT="0" distB="0" distL="0" distR="0">
+            <wp:extent cx="5731510" cy="3095967"/>
+            <wp:effectExtent l="19050" t="0" r="2540" b="0"/>
+            <wp:docPr id="31" name="Picture 12"/>
+            <wp:cNvGraphicFramePr>
+              <a:graphicFrameLocks xmlns:a="http://schemas.openxmlformats.org/drawingml/2006/main" noChangeAspect="1"/>
+            </wp:cNvGraphicFramePr>
+            <a:graphic xmlns:a="http://schemas.openxmlformats.org/drawingml/2006/main">
+              <a:graphicData uri="http://schemas.openxmlformats.org/drawingml/2006/picture">
+                <pic:pic xmlns:pic="http://schemas.openxmlformats.org/drawingml/2006/picture">
+                  <pic:nvPicPr>
+                    <pic:cNvPr id="0" name="Picture 12"/>
+                    <pic:cNvPicPr>
+                      <a:picLocks noChangeAspect="1" noChangeArrowheads="1"/>
+                    </pic:cNvPicPr>
+                  </pic:nvPicPr>
+                  <pic:blipFill>
+                    <a:blip r:embed="rId34"/>
+                    <a:srcRect/>
+                    <a:stretch>
+                      <a:fillRect/>
+                    </a:stretch>
+                  </pic:blipFill>
+                  <pic:spPr bwMode="auto">
+                    <a:xfrm>
+                      <a:off x="0" y="0"/>
+                      <a:ext cx="5731510" cy="3095967"/>
+                    </a:xfrm>
+                    <a:prstGeom prst="rect">
+                      <a:avLst/>
+                    </a:prstGeom>
+                    <a:noFill/>
+                    <a:ln w="9525">
+                      <a:noFill/>
+                      <a:miter lim="800000"/>
+                      <a:headEnd/>
+                      <a:tailEnd/>
+                    </a:ln>
+                  </pic:spPr>
+                </pic:pic>
+              </a:graphicData>
+            </a:graphic>
+          </wp:inline>
+        </w:drawing>
+      </w:r>
+      <w:r>
+        <w:rPr>
+          <w:noProof/>
+        </w:rPr>
+        <w:drawing>
+          <wp:inline distT="0" distB="0" distL="0" distR="0">
+            <wp:extent cx="5731510" cy="3114045"/>
+            <wp:effectExtent l="19050" t="0" r="2540" b="0"/>
+            <wp:docPr id="30" name="Picture 15"/>
+            <wp:cNvGraphicFramePr>
+              <a:graphicFrameLocks xmlns:a="http://schemas.openxmlformats.org/drawingml/2006/main" noChangeAspect="1"/>
+            </wp:cNvGraphicFramePr>
+            <a:graphic xmlns:a="http://schemas.openxmlformats.org/drawingml/2006/main">
+              <a:graphicData uri="http://schemas.openxmlformats.org/drawingml/2006/picture">
+                <pic:pic xmlns:pic="http://schemas.openxmlformats.org/drawingml/2006/picture">
+                  <pic:nvPicPr>
+                    <pic:cNvPr id="0" name="Picture 15"/>
+                    <pic:cNvPicPr>
+                      <a:picLocks noChangeAspect="1" noChangeArrowheads="1"/>
+                    </pic:cNvPicPr>
+                  </pic:nvPicPr>
+                  <pic:blipFill>
+                    <a:blip r:embed="rId35"/>
+                    <a:srcRect/>
+                    <a:stretch>
+                      <a:fillRect/>
+                    </a:stretch>
+                  </pic:blipFill>
+                  <pic:spPr bwMode="auto">
+                    <a:xfrm>
+                      <a:off x="0" y="0"/>
+                      <a:ext cx="5731510" cy="3114045"/>
+                    </a:xfrm>
+                    <a:prstGeom prst="rect">
+                      <a:avLst/>
+                    </a:prstGeom>
+                    <a:noFill/>
+                    <a:ln w="9525">
+                      <a:noFill/>
+                      <a:miter lim="800000"/>
+                      <a:headEnd/>
+                      <a:tailEnd/>
+                    </a:ln>
+                  </pic:spPr>
+                </pic:pic>
+              </a:graphicData>
+            </a:graphic>
+          </wp:inline>
+        </w:drawing>
+      </w:r>
+    </w:p>
+    <w:p>
+      <w:r>
+        <w:br w:type="page"/>
+      </w:r>
+    </w:p>
+    <w:p/>
     <w:sectPr>
       <w:pgSz w:w="11906" w:h="16838"/>
       <w:pgMar w:top="1440" w:right="1440" w:bottom="1440" w:left="1440" w:header="708" w:footer="708" w:gutter="0"/>
@@ -3483,6 +3997,155 @@
     </w:lvl>
   </w:abstractNum>
   <w:abstractNum w:abstractNumId="1">
+    <w:nsid w:val="1B2B6B23"/>
+    <w:multiLevelType w:val="multilevel"/>
+    <w:tmpl w:val="D8B060A4"/>
+    <w:lvl w:ilvl="0">
+      <w:start w:val="1"/>
+      <w:numFmt w:val="bullet"/>
+      <w:lvlText w:val=""/>
+      <w:lvlJc w:val="left"/>
+      <w:pPr>
+        <w:tabs>
+          <w:tab w:val="num" w:pos="720"/>
+        </w:tabs>
+        <w:ind w:left="720" w:hanging="360"/>
+      </w:pPr>
+      <w:rPr>
+        <w:rFonts w:ascii="Symbol" w:hAnsi="Symbol" w:hint="default"/>
+        <w:sz w:val="20"/>
+      </w:rPr>
+    </w:lvl>
+    <w:lvl w:ilvl="1" w:tentative="1">
+      <w:start w:val="1"/>
+      <w:numFmt w:val="bullet"/>
+      <w:lvlText w:val="o"/>
+      <w:lvlJc w:val="left"/>
+      <w:pPr>
+        <w:tabs>
+          <w:tab w:val="num" w:pos="1440"/>
+        </w:tabs>
+        <w:ind w:left="1440" w:hanging="360"/>
+      </w:pPr>
+      <w:rPr>
+        <w:rFonts w:ascii="Courier New" w:hAnsi="Courier New" w:hint="default"/>
+        <w:sz w:val="20"/>
+      </w:rPr>
+    </w:lvl>
+    <w:lvl w:ilvl="2" w:tentative="1">
+      <w:start w:val="1"/>
+      <w:numFmt w:val="bullet"/>
+      <w:lvlText w:val=""/>
+      <w:lvlJc w:val="left"/>
+      <w:pPr>
+        <w:tabs>
+          <w:tab w:val="num" w:pos="2160"/>
+        </w:tabs>
+        <w:ind w:left="2160" w:hanging="360"/>
+      </w:pPr>
+      <w:rPr>
+        <w:rFonts w:ascii="Wingdings" w:hAnsi="Wingdings" w:hint="default"/>
+        <w:sz w:val="20"/>
+      </w:rPr>
+    </w:lvl>
+    <w:lvl w:ilvl="3" w:tentative="1">
+      <w:start w:val="1"/>
+      <w:numFmt w:val="bullet"/>
+      <w:lvlText w:val=""/>
+      <w:lvlJc w:val="left"/>
+      <w:pPr>
+        <w:tabs>
+          <w:tab w:val="num" w:pos="2880"/>
+        </w:tabs>
+        <w:ind w:left="2880" w:hanging="360"/>
+      </w:pPr>
+      <w:rPr>
+        <w:rFonts w:ascii="Wingdings" w:hAnsi="Wingdings" w:hint="default"/>
+        <w:sz w:val="20"/>
+      </w:rPr>
+    </w:lvl>
+    <w:lvl w:ilvl="4" w:tentative="1">
+      <w:start w:val="1"/>
+      <w:numFmt w:val="bullet"/>
+      <w:lvlText w:val=""/>
+      <w:lvlJc w:val="left"/>
+      <w:pPr>
+        <w:tabs>
+          <w:tab w:val="num" w:pos="3600"/>
+        </w:tabs>
+        <w:ind w:left="3600" w:hanging="360"/>
+      </w:pPr>
+      <w:rPr>
+        <w:rFonts w:ascii="Wingdings" w:hAnsi="Wingdings" w:hint="default"/>
+        <w:sz w:val="20"/>
+      </w:rPr>
+    </w:lvl>
+    <w:lvl w:ilvl="5" w:tentative="1">
+      <w:start w:val="1"/>
+      <w:numFmt w:val="bullet"/>
+      <w:lvlText w:val=""/>
+      <w:lvlJc w:val="left"/>
+      <w:pPr>
+        <w:tabs>
+          <w:tab w:val="num" w:pos="4320"/>
+        </w:tabs>
+        <w:ind w:left="4320" w:hanging="360"/>
+      </w:pPr>
+      <w:rPr>
+        <w:rFonts w:ascii="Wingdings" w:hAnsi="Wingdings" w:hint="default"/>
+        <w:sz w:val="20"/>
+      </w:rPr>
+    </w:lvl>
+    <w:lvl w:ilvl="6" w:tentative="1">
+      <w:start w:val="1"/>
+      <w:numFmt w:val="bullet"/>
+      <w:lvlText w:val=""/>
+      <w:lvlJc w:val="left"/>
+      <w:pPr>
+        <w:tabs>
+          <w:tab w:val="num" w:pos="5040"/>
+        </w:tabs>
+        <w:ind w:left="5040" w:hanging="360"/>
+      </w:pPr>
+      <w:rPr>
+        <w:rFonts w:ascii="Wingdings" w:hAnsi="Wingdings" w:hint="default"/>
+        <w:sz w:val="20"/>
+      </w:rPr>
+    </w:lvl>
+    <w:lvl w:ilvl="7" w:tentative="1">
+      <w:start w:val="1"/>
+      <w:numFmt w:val="bullet"/>
+      <w:lvlText w:val=""/>
+      <w:lvlJc w:val="left"/>
+      <w:pPr>
+        <w:tabs>
+          <w:tab w:val="num" w:pos="5760"/>
+        </w:tabs>
+        <w:ind w:left="5760" w:hanging="360"/>
+      </w:pPr>
+      <w:rPr>
+        <w:rFonts w:ascii="Wingdings" w:hAnsi="Wingdings" w:hint="default"/>
+        <w:sz w:val="20"/>
+      </w:rPr>
+    </w:lvl>
+    <w:lvl w:ilvl="8" w:tentative="1">
+      <w:start w:val="1"/>
+      <w:numFmt w:val="bullet"/>
+      <w:lvlText w:val=""/>
+      <w:lvlJc w:val="left"/>
+      <w:pPr>
+        <w:tabs>
+          <w:tab w:val="num" w:pos="6480"/>
+        </w:tabs>
+        <w:ind w:left="6480" w:hanging="360"/>
+      </w:pPr>
+      <w:rPr>
+        <w:rFonts w:ascii="Wingdings" w:hAnsi="Wingdings" w:hint="default"/>
+        <w:sz w:val="20"/>
+      </w:rPr>
+    </w:lvl>
+  </w:abstractNum>
+  <w:abstractNum w:abstractNumId="2">
     <w:nsid w:val="393C7738"/>
     <w:multiLevelType w:val="multilevel"/>
     <w:tmpl w:val="E1588ECE"/>
@@ -3595,7 +4258,7 @@
       </w:pPr>
     </w:lvl>
   </w:abstractNum>
-  <w:abstractNum w:abstractNumId="2">
+  <w:abstractNum w:abstractNumId="3">
     <w:nsid w:val="3BBB367E"/>
     <w:multiLevelType w:val="multilevel"/>
     <w:tmpl w:val="7BFC0250"/>
@@ -3708,7 +4371,7 @@
       </w:pPr>
     </w:lvl>
   </w:abstractNum>
-  <w:abstractNum w:abstractNumId="3">
+  <w:abstractNum w:abstractNumId="4">
     <w:nsid w:val="3F5A1DAA"/>
     <w:multiLevelType w:val="multilevel"/>
     <w:tmpl w:val="7668EC7A"/>
@@ -3825,7 +4488,120 @@
       </w:pPr>
     </w:lvl>
   </w:abstractNum>
-  <w:abstractNum w:abstractNumId="4">
+  <w:abstractNum w:abstractNumId="5">
+    <w:nsid w:val="4F844F6D"/>
+    <w:multiLevelType w:val="multilevel"/>
+    <w:tmpl w:val="9C1ED9B6"/>
+    <w:lvl w:ilvl="0">
+      <w:start w:val="1"/>
+      <w:numFmt w:val="decimal"/>
+      <w:lvlText w:val="%1."/>
+      <w:lvlJc w:val="left"/>
+      <w:pPr>
+        <w:tabs>
+          <w:tab w:val="num" w:pos="720"/>
+        </w:tabs>
+        <w:ind w:left="720" w:hanging="360"/>
+      </w:pPr>
+    </w:lvl>
+    <w:lvl w:ilvl="1">
+      <w:start w:val="1"/>
+      <w:numFmt w:val="lowerLetter"/>
+      <w:lvlText w:val="%2."/>
+      <w:lvlJc w:val="left"/>
+      <w:pPr>
+        <w:tabs>
+          <w:tab w:val="num" w:pos="1440"/>
+        </w:tabs>
+        <w:ind w:left="1440" w:hanging="360"/>
+      </w:pPr>
+    </w:lvl>
+    <w:lvl w:ilvl="2" w:tentative="1">
+      <w:start w:val="1"/>
+      <w:numFmt w:val="decimal"/>
+      <w:lvlText w:val="%3."/>
+      <w:lvlJc w:val="left"/>
+      <w:pPr>
+        <w:tabs>
+          <w:tab w:val="num" w:pos="2160"/>
+        </w:tabs>
+        <w:ind w:left="2160" w:hanging="360"/>
+      </w:pPr>
+    </w:lvl>
+    <w:lvl w:ilvl="3" w:tentative="1">
+      <w:start w:val="1"/>
+      <w:numFmt w:val="decimal"/>
+      <w:lvlText w:val="%4."/>
+      <w:lvlJc w:val="left"/>
+      <w:pPr>
+        <w:tabs>
+          <w:tab w:val="num" w:pos="2880"/>
+        </w:tabs>
+        <w:ind w:left="2880" w:hanging="360"/>
+      </w:pPr>
+    </w:lvl>
+    <w:lvl w:ilvl="4" w:tentative="1">
+      <w:start w:val="1"/>
+      <w:numFmt w:val="decimal"/>
+      <w:lvlText w:val="%5."/>
+      <w:lvlJc w:val="left"/>
+      <w:pPr>
+        <w:tabs>
+          <w:tab w:val="num" w:pos="3600"/>
+        </w:tabs>
+        <w:ind w:left="3600" w:hanging="360"/>
+      </w:pPr>
+    </w:lvl>
+    <w:lvl w:ilvl="5" w:tentative="1">
+      <w:start w:val="1"/>
+      <w:numFmt w:val="decimal"/>
+      <w:lvlText w:val="%6."/>
+      <w:lvlJc w:val="left"/>
+      <w:pPr>
+        <w:tabs>
+          <w:tab w:val="num" w:pos="4320"/>
+        </w:tabs>
+        <w:ind w:left="4320" w:hanging="360"/>
+      </w:pPr>
+    </w:lvl>
+    <w:lvl w:ilvl="6" w:tentative="1">
+      <w:start w:val="1"/>
+      <w:numFmt w:val="decimal"/>
+      <w:lvlText w:val="%7."/>
+      <w:lvlJc w:val="left"/>
+      <w:pPr>
+        <w:tabs>
+          <w:tab w:val="num" w:pos="5040"/>
+        </w:tabs>
+        <w:ind w:left="5040" w:hanging="360"/>
+      </w:pPr>
+    </w:lvl>
+    <w:lvl w:ilvl="7" w:tentative="1">
+      <w:start w:val="1"/>
+      <w:numFmt w:val="decimal"/>
+      <w:lvlText w:val="%8."/>
+      <w:lvlJc w:val="left"/>
+      <w:pPr>
+        <w:tabs>
+          <w:tab w:val="num" w:pos="5760"/>
+        </w:tabs>
+        <w:ind w:left="5760" w:hanging="360"/>
+      </w:pPr>
+    </w:lvl>
+    <w:lvl w:ilvl="8" w:tentative="1">
+      <w:start w:val="1"/>
+      <w:numFmt w:val="decimal"/>
+      <w:lvlText w:val="%9."/>
+      <w:lvlJc w:val="left"/>
+      <w:pPr>
+        <w:tabs>
+          <w:tab w:val="num" w:pos="6480"/>
+        </w:tabs>
+        <w:ind w:left="6480" w:hanging="360"/>
+      </w:pPr>
+    </w:lvl>
+  </w:abstractNum>
+  <w:abstractNum w:abstractNumId="6">
     <w:nsid w:val="50841D3B"/>
     <w:multiLevelType w:val="multilevel"/>
     <w:tmpl w:val="2AF8F368"/>
@@ -3938,7 +4714,7 @@
       </w:pPr>
     </w:lvl>
   </w:abstractNum>
-  <w:abstractNum w:abstractNumId="5">
+  <w:abstractNum w:abstractNumId="7">
     <w:nsid w:val="5C0149AA"/>
     <w:multiLevelType w:val="hybridMultilevel"/>
     <w:tmpl w:val="68808D7C"/>
@@ -4051,7 +4827,124 @@
       </w:rPr>
     </w:lvl>
   </w:abstractNum>
-  <w:abstractNum w:abstractNumId="6">
+  <w:abstractNum w:abstractNumId="8">
+    <w:nsid w:val="5DF84BD7"/>
+    <w:multiLevelType w:val="multilevel"/>
+    <w:tmpl w:val="79EE143A"/>
+    <w:lvl w:ilvl="0">
+      <w:start w:val="1"/>
+      <w:numFmt w:val="decimal"/>
+      <w:lvlText w:val="%1."/>
+      <w:lvlJc w:val="left"/>
+      <w:pPr>
+        <w:tabs>
+          <w:tab w:val="num" w:pos="720"/>
+        </w:tabs>
+        <w:ind w:left="720" w:hanging="360"/>
+      </w:pPr>
+    </w:lvl>
+    <w:lvl w:ilvl="1">
+      <w:start w:val="1"/>
+      <w:numFmt w:val="lowerLetter"/>
+      <w:lvlText w:val="%2."/>
+      <w:lvlJc w:val="left"/>
+      <w:pPr>
+        <w:tabs>
+          <w:tab w:val="num" w:pos="1440"/>
+        </w:tabs>
+        <w:ind w:left="1440" w:hanging="360"/>
+      </w:pPr>
+    </w:lvl>
+    <w:lvl w:ilvl="2">
+      <w:start w:val="1"/>
+      <w:numFmt w:val="bullet"/>
+      <w:lvlText w:val=""/>
+      <w:lvlJc w:val="left"/>
+      <w:pPr>
+        <w:tabs>
+          <w:tab w:val="num" w:pos="2160"/>
+        </w:tabs>
+        <w:ind w:left="2160" w:hanging="360"/>
+      </w:pPr>
+      <w:rPr>
+        <w:rFonts w:ascii="Symbol" w:hAnsi="Symbol" w:hint="default"/>
+        <w:sz w:val="20"/>
+      </w:rPr>
+    </w:lvl>
+    <w:lvl w:ilvl="3" w:tentative="1">
+      <w:start w:val="1"/>
+      <w:numFmt w:val="decimal"/>
+      <w:lvlText w:val="%4."/>
+      <w:lvlJc w:val="left"/>
+      <w:pPr>
+        <w:tabs>
+          <w:tab w:val="num" w:pos="2880"/>
+        </w:tabs>
+        <w:ind w:left="2880" w:hanging="360"/>
+      </w:pPr>
+    </w:lvl>
+    <w:lvl w:ilvl="4" w:tentative="1">
+      <w:start w:val="1"/>
+      <w:numFmt w:val="decimal"/>
+      <w:lvlText w:val="%5."/>
+      <w:lvlJc w:val="left"/>
+      <w:pPr>
+        <w:tabs>
+          <w:tab w:val="num" w:pos="3600"/>
+        </w:tabs>
+        <w:ind w:left="3600" w:hanging="360"/>
+      </w:pPr>
+    </w:lvl>
+    <w:lvl w:ilvl="5" w:tentative="1">
+      <w:start w:val="1"/>
+      <w:numFmt w:val="decimal"/>
+      <w:lvlText w:val="%6."/>
+      <w:lvlJc w:val="left"/>
+      <w:pPr>
+        <w:tabs>
+          <w:tab w:val="num" w:pos="4320"/>
+        </w:tabs>
+        <w:ind w:left="4320" w:hanging="360"/>
+      </w:pPr>
+    </w:lvl>
+    <w:lvl w:ilvl="6" w:tentative="1">
+      <w:start w:val="1"/>
+      <w:numFmt w:val="decimal"/>
+      <w:lvlText w:val="%7."/>
+      <w:lvlJc w:val="left"/>
+      <w:pPr>
+        <w:tabs>
+          <w:tab w:val="num" w:pos="5040"/>
+        </w:tabs>
+        <w:ind w:left="5040" w:hanging="360"/>
+      </w:pPr>
+    </w:lvl>
+    <w:lvl w:ilvl="7" w:tentative="1">
+      <w:start w:val="1"/>
+      <w:numFmt w:val="decimal"/>
+      <w:lvlText w:val="%8."/>
+      <w:lvlJc w:val="left"/>
+      <w:pPr>
+        <w:tabs>
+          <w:tab w:val="num" w:pos="5760"/>
+        </w:tabs>
+        <w:ind w:left="5760" w:hanging="360"/>
+      </w:pPr>
+    </w:lvl>
+    <w:lvl w:ilvl="8" w:tentative="1">
+      <w:start w:val="1"/>
+      <w:numFmt w:val="decimal"/>
+      <w:lvlText w:val="%9."/>
+      <w:lvlJc w:val="left"/>
+      <w:pPr>
+        <w:tabs>
+          <w:tab w:val="num" w:pos="6480"/>
+        </w:tabs>
+        <w:ind w:left="6480" w:hanging="360"/>
+      </w:pPr>
+    </w:lvl>
+  </w:abstractNum>
+  <w:abstractNum w:abstractNumId="9">
     <w:nsid w:val="5F796641"/>
     <w:multiLevelType w:val="multilevel"/>
     <w:tmpl w:val="12B61618"/>
@@ -4172,7 +5065,120 @@
       </w:pPr>
     </w:lvl>
   </w:abstractNum>
-  <w:abstractNum w:abstractNumId="7">
+  <w:abstractNum w:abstractNumId="10">
+    <w:nsid w:val="62563EC8"/>
+    <w:multiLevelType w:val="multilevel"/>
+    <w:tmpl w:val="828825FC"/>
+    <w:lvl w:ilvl="0">
+      <w:start w:val="1"/>
+      <w:numFmt w:val="decimal"/>
+      <w:lvlText w:val="%1."/>
+      <w:lvlJc w:val="left"/>
+      <w:pPr>
+        <w:tabs>
+          <w:tab w:val="num" w:pos="720"/>
+        </w:tabs>
+        <w:ind w:left="720" w:hanging="360"/>
+      </w:pPr>
+    </w:lvl>
+    <w:lvl w:ilvl="1" w:tentative="1">
+      <w:start w:val="1"/>
+      <w:numFmt w:val="decimal"/>
+      <w:lvlText w:val="%2."/>
+      <w:lvlJc w:val="left"/>
+      <w:pPr>
+        <w:tabs>
+          <w:tab w:val="num" w:pos="1440"/>
+        </w:tabs>
+        <w:ind w:left="1440" w:hanging="360"/>
+      </w:pPr>
+    </w:lvl>
+    <w:lvl w:ilvl="2" w:tentative="1">
+      <w:start w:val="1"/>
+      <w:numFmt w:val="decimal"/>
+      <w:lvlText w:val="%3."/>
+      <w:lvlJc w:val="left"/>
+      <w:pPr>
+        <w:tabs>
+          <w:tab w:val="num" w:pos="2160"/>
+        </w:tabs>
+        <w:ind w:left="2160" w:hanging="360"/>
+      </w:pPr>
+    </w:lvl>
+    <w:lvl w:ilvl="3" w:tentative="1">
+      <w:start w:val="1"/>
+      <w:numFmt w:val="decimal"/>
+      <w:lvlText w:val="%4."/>
+      <w:lvlJc w:val="left"/>
+      <w:pPr>
+        <w:tabs>
+          <w:tab w:val="num" w:pos="2880"/>
+        </w:tabs>
+        <w:ind w:left="2880" w:hanging="360"/>
+      </w:pPr>
+    </w:lvl>
+    <w:lvl w:ilvl="4" w:tentative="1">
+      <w:start w:val="1"/>
+      <w:numFmt w:val="decimal"/>
+      <w:lvlText w:val="%5."/>
+      <w:lvlJc w:val="left"/>
+      <w:pPr>
+        <w:tabs>
+          <w:tab w:val="num" w:pos="3600"/>
+        </w:tabs>
+        <w:ind w:left="3600" w:hanging="360"/>
+      </w:pPr>
+    </w:lvl>
+    <w:lvl w:ilvl="5" w:tentative="1">
+      <w:start w:val="1"/>
+      <w:numFmt w:val="decimal"/>
+      <w:lvlText w:val="%6."/>
+      <w:lvlJc w:val="left"/>
+      <w:pPr>
+        <w:tabs>
+          <w:tab w:val="num" w:pos="4320"/>
+        </w:tabs>
+        <w:ind w:left="4320" w:hanging="360"/>
+      </w:pPr>
+    </w:lvl>
+    <w:lvl w:ilvl="6" w:tentative="1">
+      <w:start w:val="1"/>
+      <w:numFmt w:val="decimal"/>
+      <w:lvlText w:val="%7."/>
+      <w:lvlJc w:val="left"/>
+      <w:pPr>
+        <w:tabs>
+          <w:tab w:val="num" w:pos="5040"/>
+        </w:tabs>
+        <w:ind w:left="5040" w:hanging="360"/>
+      </w:pPr>
+    </w:lvl>
+    <w:lvl w:ilvl="7" w:tentative="1">
+      <w:start w:val="1"/>
+      <w:numFmt w:val="decimal"/>
+      <w:lvlText w:val="%8."/>
+      <w:lvlJc w:val="left"/>
+      <w:pPr>
+        <w:tabs>
+          <w:tab w:val="num" w:pos="5760"/>
+        </w:tabs>
+        <w:ind w:left="5760" w:hanging="360"/>
+      </w:pPr>
+    </w:lvl>
+    <w:lvl w:ilvl="8" w:tentative="1">
+      <w:start w:val="1"/>
+      <w:numFmt w:val="decimal"/>
+      <w:lvlText w:val="%9."/>
+      <w:lvlJc w:val="left"/>
+      <w:pPr>
+        <w:tabs>
+          <w:tab w:val="num" w:pos="6480"/>
+        </w:tabs>
+        <w:ind w:left="6480" w:hanging="360"/>
+      </w:pPr>
+    </w:lvl>
+  </w:abstractNum>
+  <w:abstractNum w:abstractNumId="11">
     <w:nsid w:val="64CD4CE6"/>
     <w:multiLevelType w:val="multilevel"/>
     <w:tmpl w:val="AB18509A"/>
@@ -4285,7 +5291,7 @@
       </w:pPr>
     </w:lvl>
   </w:abstractNum>
-  <w:abstractNum w:abstractNumId="8">
+  <w:abstractNum w:abstractNumId="12">
     <w:nsid w:val="65216421"/>
     <w:multiLevelType w:val="multilevel"/>
     <w:tmpl w:val="200CE142"/>
@@ -4434,7 +5440,7 @@
       </w:rPr>
     </w:lvl>
   </w:abstractNum>
-  <w:abstractNum w:abstractNumId="9">
+  <w:abstractNum w:abstractNumId="13">
     <w:nsid w:val="6DBF00E7"/>
     <w:multiLevelType w:val="multilevel"/>
     <w:tmpl w:val="907A16A2"/>
@@ -4583,7 +5589,7 @@
       </w:rPr>
     </w:lvl>
   </w:abstractNum>
-  <w:abstractNum w:abstractNumId="10">
+  <w:abstractNum w:abstractNumId="14">
     <w:nsid w:val="6DE12A36"/>
     <w:multiLevelType w:val="multilevel"/>
     <w:tmpl w:val="3DD0E55C"/>
@@ -4732,7 +5738,7 @@
       </w:rPr>
     </w:lvl>
   </w:abstractNum>
-  <w:abstractNum w:abstractNumId="11">
+  <w:abstractNum w:abstractNumId="15">
     <w:nsid w:val="6ED0678A"/>
     <w:multiLevelType w:val="multilevel"/>
     <w:tmpl w:val="B3B00324"/>
@@ -4881,7 +5887,7 @@
       </w:rPr>
     </w:lvl>
   </w:abstractNum>
-  <w:abstractNum w:abstractNumId="12">
+  <w:abstractNum w:abstractNumId="16">
     <w:nsid w:val="79D76D48"/>
     <w:multiLevelType w:val="multilevel"/>
     <w:tmpl w:val="895E67C6"/>
@@ -5030,7 +6036,7 @@
       </w:rPr>
     </w:lvl>
   </w:abstractNum>
-  <w:abstractNum w:abstractNumId="13">
+  <w:abstractNum w:abstractNumId="17">
     <w:nsid w:val="7C0F2F3A"/>
     <w:multiLevelType w:val="multilevel"/>
     <w:tmpl w:val="EBC80B0C"/>
@@ -5144,46 +6150,58 @@
     </w:lvl>
   </w:abstractNum>
   <w:num w:numId="1">
-    <w:abstractNumId w:val="6"/>
+    <w:abstractNumId w:val="9"/>
   </w:num>
   <w:num w:numId="2">
-    <w:abstractNumId w:val="9"/>
+    <w:abstractNumId w:val="13"/>
   </w:num>
   <w:num w:numId="3">
-    <w:abstractNumId w:val="13"/>
+    <w:abstractNumId w:val="17"/>
   </w:num>
   <w:num w:numId="4">
     <w:abstractNumId w:val="0"/>
   </w:num>
   <w:num w:numId="5">
+    <w:abstractNumId w:val="15"/>
+  </w:num>
+  <w:num w:numId="6">
+    <w:abstractNumId w:val="7"/>
+  </w:num>
+  <w:num w:numId="7">
+    <w:abstractNumId w:val="4"/>
+  </w:num>
+  <w:num w:numId="8">
+    <w:abstractNumId w:val="12"/>
+  </w:num>
+  <w:num w:numId="9">
+    <w:abstractNumId w:val="6"/>
+  </w:num>
+  <w:num w:numId="10">
+    <w:abstractNumId w:val="3"/>
+  </w:num>
+  <w:num w:numId="11">
+    <w:abstractNumId w:val="16"/>
+  </w:num>
+  <w:num w:numId="12">
     <w:abstractNumId w:val="11"/>
   </w:num>
-  <w:num w:numId="6">
+  <w:num w:numId="13">
+    <w:abstractNumId w:val="2"/>
+  </w:num>
+  <w:num w:numId="14">
+    <w:abstractNumId w:val="14"/>
+  </w:num>
+  <w:num w:numId="15">
+    <w:abstractNumId w:val="10"/>
+  </w:num>
+  <w:num w:numId="16">
     <w:abstractNumId w:val="5"/>
   </w:num>
-  <w:num w:numId="7">
-    <w:abstractNumId w:val="3"/>
-  </w:num>
-  <w:num w:numId="8">
+  <w:num w:numId="17">
     <w:abstractNumId w:val="8"/>
   </w:num>
-  <w:num w:numId="9">
-    <w:abstractNumId w:val="4"/>
-  </w:num>
-  <w:num w:numId="10">
-    <w:abstractNumId w:val="2"/>
-  </w:num>
-  <w:num w:numId="11">
-    <w:abstractNumId w:val="12"/>
-  </w:num>
-  <w:num w:numId="12">
-    <w:abstractNumId w:val="7"/>
-  </w:num>
-  <w:num w:numId="13">
+  <w:num w:numId="18">
     <w:abstractNumId w:val="1"/>
-  </w:num>
-  <w:num w:numId="14">
-    <w:abstractNumId w:val="10"/>
   </w:num>
 </w:numbering>
 </file>

--- a/Assignments and Testcases.docx
+++ b/Assignments and Testcases.docx
@@ -3820,6 +3820,756 @@
         <w:br w:type="page"/>
       </w:r>
     </w:p>
+    <w:p>
+      <w:pPr>
+        <w:pStyle w:val="Heading2"/>
+      </w:pPr>
+      <w:r>
+        <w:lastRenderedPageBreak/>
+        <w:t>Assignment on Dependency &amp; Aggregation - Level 3</w:t>
+      </w:r>
+    </w:p>
+    <w:p>
+      <w:r>
+        <w:rPr>
+          <w:b/>
+          <w:bCs/>
+        </w:rPr>
+        <w:t>Coorg Fruit Farm</w:t>
+      </w:r>
+      <w:r>
+        <w:t> is a retail chain which sells fruits grown in their orchards in Coorg, India.</w:t>
+      </w:r>
+      <w:r>
+        <w:br/>
+        <w:t>They want to keep track of customers who buy fruits from them and also the billing process. Write a python program to implement the class diagram given below.</w:t>
+      </w:r>
+    </w:p>
+    <w:p>
+      <w:r>
+        <w:rPr>
+          <w:noProof/>
+        </w:rPr>
+        <w:drawing>
+          <wp:inline distT="0" distB="0" distL="0" distR="0">
+            <wp:extent cx="5731510" cy="1429310"/>
+            <wp:effectExtent l="19050" t="0" r="2540" b="0"/>
+            <wp:docPr id="21" name="Picture 11"/>
+            <wp:cNvGraphicFramePr>
+              <a:graphicFrameLocks xmlns:a="http://schemas.openxmlformats.org/drawingml/2006/main" noChangeAspect="1"/>
+            </wp:cNvGraphicFramePr>
+            <a:graphic xmlns:a="http://schemas.openxmlformats.org/drawingml/2006/main">
+              <a:graphicData uri="http://schemas.openxmlformats.org/drawingml/2006/picture">
+                <pic:pic xmlns:pic="http://schemas.openxmlformats.org/drawingml/2006/picture">
+                  <pic:nvPicPr>
+                    <pic:cNvPr id="0" name="Picture 11"/>
+                    <pic:cNvPicPr>
+                      <a:picLocks noChangeAspect="1" noChangeArrowheads="1"/>
+                    </pic:cNvPicPr>
+                  </pic:nvPicPr>
+                  <pic:blipFill>
+                    <a:blip r:embed="rId36"/>
+                    <a:srcRect/>
+                    <a:stretch>
+                      <a:fillRect/>
+                    </a:stretch>
+                  </pic:blipFill>
+                  <pic:spPr bwMode="auto">
+                    <a:xfrm>
+                      <a:off x="0" y="0"/>
+                      <a:ext cx="5731510" cy="1429310"/>
+                    </a:xfrm>
+                    <a:prstGeom prst="rect">
+                      <a:avLst/>
+                    </a:prstGeom>
+                    <a:noFill/>
+                    <a:ln w="9525">
+                      <a:noFill/>
+                      <a:miter lim="800000"/>
+                      <a:headEnd/>
+                      <a:tailEnd/>
+                    </a:ln>
+                  </pic:spPr>
+                </pic:pic>
+              </a:graphicData>
+            </a:graphic>
+          </wp:inline>
+        </w:drawing>
+      </w:r>
+    </w:p>
+    <w:p>
+      <w:r>
+        <w:rPr>
+          <w:b/>
+          <w:bCs/>
+        </w:rPr>
+        <w:t>Class Description:</w:t>
+      </w:r>
+      <w:r>
+        <w:rPr>
+          <w:b/>
+          <w:bCs/>
+        </w:rPr>
+        <w:br/>
+        <w:t>Fruit Info class:</w:t>
+      </w:r>
+    </w:p>
+    <w:p>
+      <w:pPr>
+        <w:numPr>
+          <w:ilvl w:val="0"/>
+          <w:numId w:val="19"/>
+        </w:numPr>
+      </w:pPr>
+      <w:r>
+        <w:rPr>
+          <w:b/>
+          <w:bCs/>
+        </w:rPr>
+        <w:t>fruit_name_list:</w:t>
+      </w:r>
+      <w:r>
+        <w:t> Static list which contains the list of fruits available</w:t>
+      </w:r>
+    </w:p>
+    <w:p>
+      <w:pPr>
+        <w:numPr>
+          <w:ilvl w:val="0"/>
+          <w:numId w:val="19"/>
+        </w:numPr>
+      </w:pPr>
+      <w:r>
+        <w:rPr>
+          <w:b/>
+          <w:bCs/>
+        </w:rPr>
+        <w:t>fruit_price_list:</w:t>
+      </w:r>
+      <w:r>
+        <w:t> Static list which contains the price/kg of fruits</w:t>
+      </w:r>
+    </w:p>
+    <w:p>
+      <w:pPr>
+        <w:numPr>
+          <w:ilvl w:val="0"/>
+          <w:numId w:val="19"/>
+        </w:numPr>
+      </w:pPr>
+      <w:r>
+        <w:t>The above two lists have one-to-one correspondence, initialize it with the data given in the table</w:t>
+      </w:r>
+    </w:p>
+    <w:p>
+      <w:pPr>
+        <w:numPr>
+          <w:ilvl w:val="0"/>
+          <w:numId w:val="19"/>
+        </w:numPr>
+      </w:pPr>
+      <w:r>
+        <w:rPr>
+          <w:b/>
+          <w:bCs/>
+        </w:rPr>
+        <w:t>get_fruit_price(fruit_name):</w:t>
+      </w:r>
+      <w:r>
+        <w:t> Accept a fruit name and return its price/kg. If fruit is not available, return -1</w:t>
+      </w:r>
+    </w:p>
+    <w:tbl>
+      <w:tblPr>
+        <w:tblW w:w="5760" w:type="dxa"/>
+        <w:tblCellSpacing w:w="7" w:type="dxa"/>
+        <w:tblBorders>
+          <w:top w:val="outset" w:sz="6" w:space="0" w:color="auto"/>
+          <w:left w:val="outset" w:sz="6" w:space="0" w:color="auto"/>
+          <w:bottom w:val="outset" w:sz="6" w:space="0" w:color="auto"/>
+          <w:right w:val="outset" w:sz="6" w:space="0" w:color="auto"/>
+        </w:tblBorders>
+        <w:shd w:val="clear" w:color="auto" w:fill="F3F4EF"/>
+        <w:tblCellMar>
+          <w:top w:w="15" w:type="dxa"/>
+          <w:left w:w="15" w:type="dxa"/>
+          <w:bottom w:w="15" w:type="dxa"/>
+          <w:right w:w="15" w:type="dxa"/>
+        </w:tblCellMar>
+        <w:tblLook w:val="04A0"/>
+      </w:tblPr>
+      <w:tblGrid>
+        <w:gridCol w:w="1361"/>
+        <w:gridCol w:w="710"/>
+        <w:gridCol w:w="763"/>
+        <w:gridCol w:w="867"/>
+        <w:gridCol w:w="735"/>
+        <w:gridCol w:w="1324"/>
+      </w:tblGrid>
+      <w:tr>
+        <w:trPr>
+          <w:tblCellSpacing w:w="7" w:type="dxa"/>
+        </w:trPr>
+        <w:tc>
+          <w:tcPr>
+            <w:tcW w:w="0" w:type="auto"/>
+            <w:tcBorders>
+              <w:top w:val="outset" w:sz="6" w:space="0" w:color="auto"/>
+              <w:left w:val="outset" w:sz="6" w:space="0" w:color="auto"/>
+              <w:bottom w:val="outset" w:sz="6" w:space="0" w:color="auto"/>
+              <w:right w:val="outset" w:sz="6" w:space="0" w:color="auto"/>
+            </w:tcBorders>
+            <w:shd w:val="clear" w:color="auto" w:fill="F3F4EF"/>
+            <w:vAlign w:val="center"/>
+            <w:hideMark/>
+          </w:tcPr>
+          <w:p>
+            <w:r>
+              <w:rPr>
+                <w:b/>
+                <w:bCs/>
+              </w:rPr>
+              <w:t>Fruit Name</w:t>
+            </w:r>
+          </w:p>
+        </w:tc>
+        <w:tc>
+          <w:tcPr>
+            <w:tcW w:w="0" w:type="auto"/>
+            <w:tcBorders>
+              <w:top w:val="outset" w:sz="6" w:space="0" w:color="auto"/>
+              <w:left w:val="outset" w:sz="6" w:space="0" w:color="auto"/>
+              <w:bottom w:val="outset" w:sz="6" w:space="0" w:color="auto"/>
+              <w:right w:val="outset" w:sz="6" w:space="0" w:color="auto"/>
+            </w:tcBorders>
+            <w:shd w:val="clear" w:color="auto" w:fill="F3F4EF"/>
+            <w:vAlign w:val="center"/>
+            <w:hideMark/>
+          </w:tcPr>
+          <w:p>
+            <w:r>
+              <w:rPr>
+                <w:b/>
+                <w:bCs/>
+              </w:rPr>
+              <w:t>Apple</w:t>
+            </w:r>
+          </w:p>
+        </w:tc>
+        <w:tc>
+          <w:tcPr>
+            <w:tcW w:w="0" w:type="auto"/>
+            <w:tcBorders>
+              <w:top w:val="outset" w:sz="6" w:space="0" w:color="auto"/>
+              <w:left w:val="outset" w:sz="6" w:space="0" w:color="auto"/>
+              <w:bottom w:val="outset" w:sz="6" w:space="0" w:color="auto"/>
+              <w:right w:val="outset" w:sz="6" w:space="0" w:color="auto"/>
+            </w:tcBorders>
+            <w:shd w:val="clear" w:color="auto" w:fill="F3F4EF"/>
+            <w:vAlign w:val="center"/>
+            <w:hideMark/>
+          </w:tcPr>
+          <w:p>
+            <w:r>
+              <w:rPr>
+                <w:b/>
+                <w:bCs/>
+              </w:rPr>
+              <w:t>Guava</w:t>
+            </w:r>
+          </w:p>
+        </w:tc>
+        <w:tc>
+          <w:tcPr>
+            <w:tcW w:w="0" w:type="auto"/>
+            <w:tcBorders>
+              <w:top w:val="outset" w:sz="6" w:space="0" w:color="auto"/>
+              <w:left w:val="outset" w:sz="6" w:space="0" w:color="auto"/>
+              <w:bottom w:val="outset" w:sz="6" w:space="0" w:color="auto"/>
+              <w:right w:val="outset" w:sz="6" w:space="0" w:color="auto"/>
+            </w:tcBorders>
+            <w:shd w:val="clear" w:color="auto" w:fill="F3F4EF"/>
+            <w:vAlign w:val="center"/>
+            <w:hideMark/>
+          </w:tcPr>
+          <w:p>
+            <w:r>
+              <w:rPr>
+                <w:b/>
+                <w:bCs/>
+              </w:rPr>
+              <w:t>Orange</w:t>
+            </w:r>
+          </w:p>
+        </w:tc>
+        <w:tc>
+          <w:tcPr>
+            <w:tcW w:w="0" w:type="auto"/>
+            <w:tcBorders>
+              <w:top w:val="outset" w:sz="6" w:space="0" w:color="auto"/>
+              <w:left w:val="outset" w:sz="6" w:space="0" w:color="auto"/>
+              <w:bottom w:val="outset" w:sz="6" w:space="0" w:color="auto"/>
+              <w:right w:val="outset" w:sz="6" w:space="0" w:color="auto"/>
+            </w:tcBorders>
+            <w:shd w:val="clear" w:color="auto" w:fill="F3F4EF"/>
+            <w:vAlign w:val="center"/>
+            <w:hideMark/>
+          </w:tcPr>
+          <w:p>
+            <w:r>
+              <w:rPr>
+                <w:b/>
+                <w:bCs/>
+              </w:rPr>
+              <w:t>Grape</w:t>
+            </w:r>
+          </w:p>
+        </w:tc>
+        <w:tc>
+          <w:tcPr>
+            <w:tcW w:w="0" w:type="auto"/>
+            <w:tcBorders>
+              <w:top w:val="outset" w:sz="6" w:space="0" w:color="auto"/>
+              <w:left w:val="outset" w:sz="6" w:space="0" w:color="auto"/>
+              <w:bottom w:val="outset" w:sz="6" w:space="0" w:color="auto"/>
+              <w:right w:val="outset" w:sz="6" w:space="0" w:color="auto"/>
+            </w:tcBorders>
+            <w:shd w:val="clear" w:color="auto" w:fill="F3F4EF"/>
+            <w:vAlign w:val="center"/>
+            <w:hideMark/>
+          </w:tcPr>
+          <w:p>
+            <w:r>
+              <w:rPr>
+                <w:b/>
+                <w:bCs/>
+              </w:rPr>
+              <w:t>Sweet Lime</w:t>
+            </w:r>
+          </w:p>
+        </w:tc>
+      </w:tr>
+      <w:tr>
+        <w:trPr>
+          <w:tblCellSpacing w:w="7" w:type="dxa"/>
+        </w:trPr>
+        <w:tc>
+          <w:tcPr>
+            <w:tcW w:w="0" w:type="auto"/>
+            <w:tcBorders>
+              <w:top w:val="outset" w:sz="6" w:space="0" w:color="auto"/>
+              <w:left w:val="outset" w:sz="6" w:space="0" w:color="auto"/>
+              <w:bottom w:val="outset" w:sz="6" w:space="0" w:color="auto"/>
+              <w:right w:val="outset" w:sz="6" w:space="0" w:color="auto"/>
+            </w:tcBorders>
+            <w:shd w:val="clear" w:color="auto" w:fill="F3F4EF"/>
+            <w:vAlign w:val="center"/>
+            <w:hideMark/>
+          </w:tcPr>
+          <w:p>
+            <w:r>
+              <w:rPr>
+                <w:b/>
+                <w:bCs/>
+              </w:rPr>
+              <w:t>Price per Kg</w:t>
+            </w:r>
+          </w:p>
+        </w:tc>
+        <w:tc>
+          <w:tcPr>
+            <w:tcW w:w="0" w:type="auto"/>
+            <w:tcBorders>
+              <w:top w:val="outset" w:sz="6" w:space="0" w:color="auto"/>
+              <w:left w:val="outset" w:sz="6" w:space="0" w:color="auto"/>
+              <w:bottom w:val="outset" w:sz="6" w:space="0" w:color="auto"/>
+              <w:right w:val="outset" w:sz="6" w:space="0" w:color="auto"/>
+            </w:tcBorders>
+            <w:shd w:val="clear" w:color="auto" w:fill="F3F4EF"/>
+            <w:vAlign w:val="center"/>
+            <w:hideMark/>
+          </w:tcPr>
+          <w:p>
+            <w:r>
+              <w:t>200</w:t>
+            </w:r>
+          </w:p>
+        </w:tc>
+        <w:tc>
+          <w:tcPr>
+            <w:tcW w:w="0" w:type="auto"/>
+            <w:tcBorders>
+              <w:top w:val="outset" w:sz="6" w:space="0" w:color="auto"/>
+              <w:left w:val="outset" w:sz="6" w:space="0" w:color="auto"/>
+              <w:bottom w:val="outset" w:sz="6" w:space="0" w:color="auto"/>
+              <w:right w:val="outset" w:sz="6" w:space="0" w:color="auto"/>
+            </w:tcBorders>
+            <w:shd w:val="clear" w:color="auto" w:fill="F3F4EF"/>
+            <w:vAlign w:val="center"/>
+            <w:hideMark/>
+          </w:tcPr>
+          <w:p>
+            <w:r>
+              <w:t>80</w:t>
+            </w:r>
+          </w:p>
+        </w:tc>
+        <w:tc>
+          <w:tcPr>
+            <w:tcW w:w="0" w:type="auto"/>
+            <w:tcBorders>
+              <w:top w:val="outset" w:sz="6" w:space="0" w:color="auto"/>
+              <w:left w:val="outset" w:sz="6" w:space="0" w:color="auto"/>
+              <w:bottom w:val="outset" w:sz="6" w:space="0" w:color="auto"/>
+              <w:right w:val="outset" w:sz="6" w:space="0" w:color="auto"/>
+            </w:tcBorders>
+            <w:shd w:val="clear" w:color="auto" w:fill="F3F4EF"/>
+            <w:vAlign w:val="center"/>
+            <w:hideMark/>
+          </w:tcPr>
+          <w:p>
+            <w:r>
+              <w:t>70</w:t>
+            </w:r>
+          </w:p>
+        </w:tc>
+        <w:tc>
+          <w:tcPr>
+            <w:tcW w:w="0" w:type="auto"/>
+            <w:tcBorders>
+              <w:top w:val="outset" w:sz="6" w:space="0" w:color="auto"/>
+              <w:left w:val="outset" w:sz="6" w:space="0" w:color="auto"/>
+              <w:bottom w:val="outset" w:sz="6" w:space="0" w:color="auto"/>
+              <w:right w:val="outset" w:sz="6" w:space="0" w:color="auto"/>
+            </w:tcBorders>
+            <w:shd w:val="clear" w:color="auto" w:fill="F3F4EF"/>
+            <w:vAlign w:val="center"/>
+            <w:hideMark/>
+          </w:tcPr>
+          <w:p>
+            <w:r>
+              <w:t>110</w:t>
+            </w:r>
+          </w:p>
+        </w:tc>
+        <w:tc>
+          <w:tcPr>
+            <w:tcW w:w="0" w:type="auto"/>
+            <w:tcBorders>
+              <w:top w:val="outset" w:sz="6" w:space="0" w:color="auto"/>
+              <w:left w:val="outset" w:sz="6" w:space="0" w:color="auto"/>
+              <w:bottom w:val="outset" w:sz="6" w:space="0" w:color="auto"/>
+              <w:right w:val="outset" w:sz="6" w:space="0" w:color="auto"/>
+            </w:tcBorders>
+            <w:shd w:val="clear" w:color="auto" w:fill="F3F4EF"/>
+            <w:vAlign w:val="center"/>
+            <w:hideMark/>
+          </w:tcPr>
+          <w:p>
+            <w:r>
+              <w:t>60</w:t>
+            </w:r>
+          </w:p>
+        </w:tc>
+      </w:tr>
+    </w:tbl>
+    <w:p>
+      <w:r>
+        <w:rPr>
+          <w:b/>
+          <w:bCs/>
+        </w:rPr>
+        <w:t>Purchase class:</w:t>
+      </w:r>
+    </w:p>
+    <w:p>
+      <w:pPr>
+        <w:numPr>
+          <w:ilvl w:val="0"/>
+          <w:numId w:val="20"/>
+        </w:numPr>
+      </w:pPr>
+      <w:r>
+        <w:t>Initialize static variable counter to 101</w:t>
+      </w:r>
+    </w:p>
+    <w:p>
+      <w:pPr>
+        <w:numPr>
+          <w:ilvl w:val="0"/>
+          <w:numId w:val="20"/>
+        </w:numPr>
+      </w:pPr>
+      <w:r>
+        <w:rPr>
+          <w:b/>
+          <w:bCs/>
+        </w:rPr>
+        <w:t>calculate_price()</w:t>
+      </w:r>
+      <w:r>
+        <w:t>: Calculate and return total fruit price based on rules given below</w:t>
+      </w:r>
+    </w:p>
+    <w:p>
+      <w:pPr>
+        <w:numPr>
+          <w:ilvl w:val="1"/>
+          <w:numId w:val="20"/>
+        </w:numPr>
+      </w:pPr>
+      <w:r>
+        <w:t>For valid fruit name (hint: invoke get_fruit_price(fruit_name)),</w:t>
+      </w:r>
+    </w:p>
+    <w:p>
+      <w:pPr>
+        <w:numPr>
+          <w:ilvl w:val="2"/>
+          <w:numId w:val="20"/>
+        </w:numPr>
+      </w:pPr>
+      <w:r>
+        <w:t>Calculate price based on price/kg and quantity of the fruit purchased by the customer</w:t>
+      </w:r>
+    </w:p>
+    <w:p>
+      <w:pPr>
+        <w:numPr>
+          <w:ilvl w:val="2"/>
+          <w:numId w:val="20"/>
+        </w:numPr>
+      </w:pPr>
+      <w:r>
+        <w:t>If price/kg of the fruit is maximum among the fruits in fruit lists and quantity purchased is more than 1kg, apply 2% discount on calculated price</w:t>
+      </w:r>
+    </w:p>
+    <w:p>
+      <w:pPr>
+        <w:numPr>
+          <w:ilvl w:val="2"/>
+          <w:numId w:val="20"/>
+        </w:numPr>
+      </w:pPr>
+      <w:r>
+        <w:t>If price/kg of the fruit is minimum among the fruits in fruit lists and quantity purchased is 5kg or more, apply 5% discount on calculated price</w:t>
+      </w:r>
+    </w:p>
+    <w:p>
+      <w:pPr>
+        <w:numPr>
+          <w:ilvl w:val="2"/>
+          <w:numId w:val="20"/>
+        </w:numPr>
+      </w:pPr>
+      <w:r>
+        <w:lastRenderedPageBreak/>
+        <w:t>If the customer is a "wholesale" customer, provide an additional 10% discount. Apply this discount on already discounted price, if any one of the above two points are applicable. Else apply it on calculated price</w:t>
+      </w:r>
+    </w:p>
+    <w:p>
+      <w:pPr>
+        <w:numPr>
+          <w:ilvl w:val="2"/>
+          <w:numId w:val="20"/>
+        </w:numPr>
+      </w:pPr>
+      <w:r>
+        <w:t>Auto-generate purchase id starting from 101 prefixed by “P”. Example – P101,P102 P103 etc.</w:t>
+      </w:r>
+    </w:p>
+    <w:p>
+      <w:pPr>
+        <w:numPr>
+          <w:ilvl w:val="2"/>
+          <w:numId w:val="20"/>
+        </w:numPr>
+      </w:pPr>
+      <w:r>
+        <w:t>Return final fruit price</w:t>
+      </w:r>
+    </w:p>
+    <w:p>
+      <w:pPr>
+        <w:numPr>
+          <w:ilvl w:val="1"/>
+          <w:numId w:val="20"/>
+        </w:numPr>
+      </w:pPr>
+      <w:r>
+        <w:t>Else, return -1.</w:t>
+      </w:r>
+    </w:p>
+    <w:p>
+      <w:r>
+        <w:rPr>
+          <w:b/>
+          <w:bCs/>
+        </w:rPr>
+        <w:t>Note:</w:t>
+      </w:r>
+    </w:p>
+    <w:p>
+      <w:pPr>
+        <w:numPr>
+          <w:ilvl w:val="0"/>
+          <w:numId w:val="21"/>
+        </w:numPr>
+      </w:pPr>
+      <w:r>
+        <w:t>Perform case sensitive string comparison </w:t>
+      </w:r>
+    </w:p>
+    <w:p>
+      <w:pPr>
+        <w:numPr>
+          <w:ilvl w:val="0"/>
+          <w:numId w:val="21"/>
+        </w:numPr>
+      </w:pPr>
+      <w:r>
+        <w:t>There will be only one fruit with maximum price and one with minimum price</w:t>
+      </w:r>
+    </w:p>
+    <w:p>
+      <w:r>
+        <w:br/>
+      </w:r>
+      <w:r>
+        <w:rPr>
+          <w:b/>
+          <w:bCs/>
+        </w:rPr>
+        <w:t>For testing:</w:t>
+      </w:r>
+    </w:p>
+    <w:p>
+      <w:pPr>
+        <w:numPr>
+          <w:ilvl w:val="0"/>
+          <w:numId w:val="22"/>
+        </w:numPr>
+      </w:pPr>
+      <w:r>
+        <w:t>Create objects of Customer and Purchase class</w:t>
+      </w:r>
+    </w:p>
+    <w:p>
+      <w:pPr>
+        <w:numPr>
+          <w:ilvl w:val="0"/>
+          <w:numId w:val="22"/>
+        </w:numPr>
+      </w:pPr>
+      <w:r>
+        <w:t>Invoke calculate_price() on Purchase object</w:t>
+      </w:r>
+    </w:p>
+    <w:p>
+      <w:pPr>
+        <w:numPr>
+          <w:ilvl w:val="0"/>
+          <w:numId w:val="22"/>
+        </w:numPr>
+      </w:pPr>
+      <w:r>
+        <w:t>Display the details</w:t>
+      </w:r>
+    </w:p>
+    <w:p>
+      <w:pPr>
+        <w:rPr>
+          <w:b/>
+        </w:rPr>
+      </w:pPr>
+    </w:p>
+    <w:p>
+      <w:r>
+        <w:rPr>
+          <w:b/>
+        </w:rPr>
+        <w:t>Verification:</w:t>
+      </w:r>
+    </w:p>
+    <w:p>
+      <w:pPr>
+        <w:rPr>
+          <w:i/>
+        </w:rPr>
+      </w:pPr>
+      <w:r>
+        <w:rPr>
+          <w:i/>
+        </w:rPr>
+        <w:t>*Below testcases failing</w:t>
+      </w:r>
+    </w:p>
+    <w:p>
+      <w:r>
+        <w:rPr>
+          <w:noProof/>
+        </w:rPr>
+        <w:drawing>
+          <wp:inline distT="0" distB="0" distL="0" distR="0">
+            <wp:extent cx="5731510" cy="3389343"/>
+            <wp:effectExtent l="19050" t="0" r="2540" b="0"/>
+            <wp:docPr id="29" name="Picture 14"/>
+            <wp:cNvGraphicFramePr>
+              <a:graphicFrameLocks xmlns:a="http://schemas.openxmlformats.org/drawingml/2006/main" noChangeAspect="1"/>
+            </wp:cNvGraphicFramePr>
+            <a:graphic xmlns:a="http://schemas.openxmlformats.org/drawingml/2006/main">
+              <a:graphicData uri="http://schemas.openxmlformats.org/drawingml/2006/picture">
+                <pic:pic xmlns:pic="http://schemas.openxmlformats.org/drawingml/2006/picture">
+                  <pic:nvPicPr>
+                    <pic:cNvPr id="0" name="Picture 14"/>
+                    <pic:cNvPicPr>
+                      <a:picLocks noChangeAspect="1" noChangeArrowheads="1"/>
+                    </pic:cNvPicPr>
+                  </pic:nvPicPr>
+                  <pic:blipFill>
+                    <a:blip r:embed="rId37"/>
+                    <a:srcRect/>
+                    <a:stretch>
+                      <a:fillRect/>
+                    </a:stretch>
+                  </pic:blipFill>
+                  <pic:spPr bwMode="auto">
+                    <a:xfrm>
+                      <a:off x="0" y="0"/>
+                      <a:ext cx="5731510" cy="3389343"/>
+                    </a:xfrm>
+                    <a:prstGeom prst="rect">
+                      <a:avLst/>
+                    </a:prstGeom>
+                    <a:noFill/>
+                    <a:ln w="9525">
+                      <a:noFill/>
+                      <a:miter lim="800000"/>
+                      <a:headEnd/>
+                      <a:tailEnd/>
+                    </a:ln>
+                  </pic:spPr>
+                </pic:pic>
+              </a:graphicData>
+            </a:graphic>
+          </wp:inline>
+        </w:drawing>
+      </w:r>
+    </w:p>
+    <w:p>
+      <w:pPr>
+        <w:rPr>
+          <w:b/>
+        </w:rPr>
+      </w:pPr>
+      <w:r>
+        <w:rPr>
+          <w:b/>
+        </w:rPr>
+        <w:lastRenderedPageBreak/>
+        <w:t>Debugging:</w:t>
+      </w:r>
+    </w:p>
     <w:p/>
     <w:sectPr>
       <w:pgSz w:w="11906" w:h="16838"/>
@@ -4489,6 +5239,417 @@
     </w:lvl>
   </w:abstractNum>
   <w:abstractNum w:abstractNumId="5">
+    <w:nsid w:val="499348B3"/>
+    <w:multiLevelType w:val="multilevel"/>
+    <w:tmpl w:val="874E33E4"/>
+    <w:lvl w:ilvl="0">
+      <w:start w:val="1"/>
+      <w:numFmt w:val="bullet"/>
+      <w:lvlText w:val=""/>
+      <w:lvlJc w:val="left"/>
+      <w:pPr>
+        <w:tabs>
+          <w:tab w:val="num" w:pos="720"/>
+        </w:tabs>
+        <w:ind w:left="720" w:hanging="360"/>
+      </w:pPr>
+      <w:rPr>
+        <w:rFonts w:ascii="Symbol" w:hAnsi="Symbol" w:hint="default"/>
+        <w:sz w:val="20"/>
+      </w:rPr>
+    </w:lvl>
+    <w:lvl w:ilvl="1" w:tentative="1">
+      <w:start w:val="1"/>
+      <w:numFmt w:val="bullet"/>
+      <w:lvlText w:val="o"/>
+      <w:lvlJc w:val="left"/>
+      <w:pPr>
+        <w:tabs>
+          <w:tab w:val="num" w:pos="1440"/>
+        </w:tabs>
+        <w:ind w:left="1440" w:hanging="360"/>
+      </w:pPr>
+      <w:rPr>
+        <w:rFonts w:ascii="Courier New" w:hAnsi="Courier New" w:hint="default"/>
+        <w:sz w:val="20"/>
+      </w:rPr>
+    </w:lvl>
+    <w:lvl w:ilvl="2" w:tentative="1">
+      <w:start w:val="1"/>
+      <w:numFmt w:val="bullet"/>
+      <w:lvlText w:val=""/>
+      <w:lvlJc w:val="left"/>
+      <w:pPr>
+        <w:tabs>
+          <w:tab w:val="num" w:pos="2160"/>
+        </w:tabs>
+        <w:ind w:left="2160" w:hanging="360"/>
+      </w:pPr>
+      <w:rPr>
+        <w:rFonts w:ascii="Wingdings" w:hAnsi="Wingdings" w:hint="default"/>
+        <w:sz w:val="20"/>
+      </w:rPr>
+    </w:lvl>
+    <w:lvl w:ilvl="3" w:tentative="1">
+      <w:start w:val="1"/>
+      <w:numFmt w:val="bullet"/>
+      <w:lvlText w:val=""/>
+      <w:lvlJc w:val="left"/>
+      <w:pPr>
+        <w:tabs>
+          <w:tab w:val="num" w:pos="2880"/>
+        </w:tabs>
+        <w:ind w:left="2880" w:hanging="360"/>
+      </w:pPr>
+      <w:rPr>
+        <w:rFonts w:ascii="Wingdings" w:hAnsi="Wingdings" w:hint="default"/>
+        <w:sz w:val="20"/>
+      </w:rPr>
+    </w:lvl>
+    <w:lvl w:ilvl="4" w:tentative="1">
+      <w:start w:val="1"/>
+      <w:numFmt w:val="bullet"/>
+      <w:lvlText w:val=""/>
+      <w:lvlJc w:val="left"/>
+      <w:pPr>
+        <w:tabs>
+          <w:tab w:val="num" w:pos="3600"/>
+        </w:tabs>
+        <w:ind w:left="3600" w:hanging="360"/>
+      </w:pPr>
+      <w:rPr>
+        <w:rFonts w:ascii="Wingdings" w:hAnsi="Wingdings" w:hint="default"/>
+        <w:sz w:val="20"/>
+      </w:rPr>
+    </w:lvl>
+    <w:lvl w:ilvl="5" w:tentative="1">
+      <w:start w:val="1"/>
+      <w:numFmt w:val="bullet"/>
+      <w:lvlText w:val=""/>
+      <w:lvlJc w:val="left"/>
+      <w:pPr>
+        <w:tabs>
+          <w:tab w:val="num" w:pos="4320"/>
+        </w:tabs>
+        <w:ind w:left="4320" w:hanging="360"/>
+      </w:pPr>
+      <w:rPr>
+        <w:rFonts w:ascii="Wingdings" w:hAnsi="Wingdings" w:hint="default"/>
+        <w:sz w:val="20"/>
+      </w:rPr>
+    </w:lvl>
+    <w:lvl w:ilvl="6" w:tentative="1">
+      <w:start w:val="1"/>
+      <w:numFmt w:val="bullet"/>
+      <w:lvlText w:val=""/>
+      <w:lvlJc w:val="left"/>
+      <w:pPr>
+        <w:tabs>
+          <w:tab w:val="num" w:pos="5040"/>
+        </w:tabs>
+        <w:ind w:left="5040" w:hanging="360"/>
+      </w:pPr>
+      <w:rPr>
+        <w:rFonts w:ascii="Wingdings" w:hAnsi="Wingdings" w:hint="default"/>
+        <w:sz w:val="20"/>
+      </w:rPr>
+    </w:lvl>
+    <w:lvl w:ilvl="7" w:tentative="1">
+      <w:start w:val="1"/>
+      <w:numFmt w:val="bullet"/>
+      <w:lvlText w:val=""/>
+      <w:lvlJc w:val="left"/>
+      <w:pPr>
+        <w:tabs>
+          <w:tab w:val="num" w:pos="5760"/>
+        </w:tabs>
+        <w:ind w:left="5760" w:hanging="360"/>
+      </w:pPr>
+      <w:rPr>
+        <w:rFonts w:ascii="Wingdings" w:hAnsi="Wingdings" w:hint="default"/>
+        <w:sz w:val="20"/>
+      </w:rPr>
+    </w:lvl>
+    <w:lvl w:ilvl="8" w:tentative="1">
+      <w:start w:val="1"/>
+      <w:numFmt w:val="bullet"/>
+      <w:lvlText w:val=""/>
+      <w:lvlJc w:val="left"/>
+      <w:pPr>
+        <w:tabs>
+          <w:tab w:val="num" w:pos="6480"/>
+        </w:tabs>
+        <w:ind w:left="6480" w:hanging="360"/>
+      </w:pPr>
+      <w:rPr>
+        <w:rFonts w:ascii="Wingdings" w:hAnsi="Wingdings" w:hint="default"/>
+        <w:sz w:val="20"/>
+      </w:rPr>
+    </w:lvl>
+  </w:abstractNum>
+  <w:abstractNum w:abstractNumId="6">
+    <w:nsid w:val="4B21749B"/>
+    <w:multiLevelType w:val="multilevel"/>
+    <w:tmpl w:val="4B266CE2"/>
+    <w:lvl w:ilvl="0">
+      <w:start w:val="1"/>
+      <w:numFmt w:val="bullet"/>
+      <w:lvlText w:val=""/>
+      <w:lvlJc w:val="left"/>
+      <w:pPr>
+        <w:tabs>
+          <w:tab w:val="num" w:pos="720"/>
+        </w:tabs>
+        <w:ind w:left="720" w:hanging="360"/>
+      </w:pPr>
+      <w:rPr>
+        <w:rFonts w:ascii="Symbol" w:hAnsi="Symbol" w:hint="default"/>
+        <w:sz w:val="20"/>
+      </w:rPr>
+    </w:lvl>
+    <w:lvl w:ilvl="1" w:tentative="1">
+      <w:start w:val="1"/>
+      <w:numFmt w:val="bullet"/>
+      <w:lvlText w:val="o"/>
+      <w:lvlJc w:val="left"/>
+      <w:pPr>
+        <w:tabs>
+          <w:tab w:val="num" w:pos="1440"/>
+        </w:tabs>
+        <w:ind w:left="1440" w:hanging="360"/>
+      </w:pPr>
+      <w:rPr>
+        <w:rFonts w:ascii="Courier New" w:hAnsi="Courier New" w:hint="default"/>
+        <w:sz w:val="20"/>
+      </w:rPr>
+    </w:lvl>
+    <w:lvl w:ilvl="2" w:tentative="1">
+      <w:start w:val="1"/>
+      <w:numFmt w:val="bullet"/>
+      <w:lvlText w:val=""/>
+      <w:lvlJc w:val="left"/>
+      <w:pPr>
+        <w:tabs>
+          <w:tab w:val="num" w:pos="2160"/>
+        </w:tabs>
+        <w:ind w:left="2160" w:hanging="360"/>
+      </w:pPr>
+      <w:rPr>
+        <w:rFonts w:ascii="Wingdings" w:hAnsi="Wingdings" w:hint="default"/>
+        <w:sz w:val="20"/>
+      </w:rPr>
+    </w:lvl>
+    <w:lvl w:ilvl="3" w:tentative="1">
+      <w:start w:val="1"/>
+      <w:numFmt w:val="bullet"/>
+      <w:lvlText w:val=""/>
+      <w:lvlJc w:val="left"/>
+      <w:pPr>
+        <w:tabs>
+          <w:tab w:val="num" w:pos="2880"/>
+        </w:tabs>
+        <w:ind w:left="2880" w:hanging="360"/>
+      </w:pPr>
+      <w:rPr>
+        <w:rFonts w:ascii="Wingdings" w:hAnsi="Wingdings" w:hint="default"/>
+        <w:sz w:val="20"/>
+      </w:rPr>
+    </w:lvl>
+    <w:lvl w:ilvl="4" w:tentative="1">
+      <w:start w:val="1"/>
+      <w:numFmt w:val="bullet"/>
+      <w:lvlText w:val=""/>
+      <w:lvlJc w:val="left"/>
+      <w:pPr>
+        <w:tabs>
+          <w:tab w:val="num" w:pos="3600"/>
+        </w:tabs>
+        <w:ind w:left="3600" w:hanging="360"/>
+      </w:pPr>
+      <w:rPr>
+        <w:rFonts w:ascii="Wingdings" w:hAnsi="Wingdings" w:hint="default"/>
+        <w:sz w:val="20"/>
+      </w:rPr>
+    </w:lvl>
+    <w:lvl w:ilvl="5" w:tentative="1">
+      <w:start w:val="1"/>
+      <w:numFmt w:val="bullet"/>
+      <w:lvlText w:val=""/>
+      <w:lvlJc w:val="left"/>
+      <w:pPr>
+        <w:tabs>
+          <w:tab w:val="num" w:pos="4320"/>
+        </w:tabs>
+        <w:ind w:left="4320" w:hanging="360"/>
+      </w:pPr>
+      <w:rPr>
+        <w:rFonts w:ascii="Wingdings" w:hAnsi="Wingdings" w:hint="default"/>
+        <w:sz w:val="20"/>
+      </w:rPr>
+    </w:lvl>
+    <w:lvl w:ilvl="6" w:tentative="1">
+      <w:start w:val="1"/>
+      <w:numFmt w:val="bullet"/>
+      <w:lvlText w:val=""/>
+      <w:lvlJc w:val="left"/>
+      <w:pPr>
+        <w:tabs>
+          <w:tab w:val="num" w:pos="5040"/>
+        </w:tabs>
+        <w:ind w:left="5040" w:hanging="360"/>
+      </w:pPr>
+      <w:rPr>
+        <w:rFonts w:ascii="Wingdings" w:hAnsi="Wingdings" w:hint="default"/>
+        <w:sz w:val="20"/>
+      </w:rPr>
+    </w:lvl>
+    <w:lvl w:ilvl="7" w:tentative="1">
+      <w:start w:val="1"/>
+      <w:numFmt w:val="bullet"/>
+      <w:lvlText w:val=""/>
+      <w:lvlJc w:val="left"/>
+      <w:pPr>
+        <w:tabs>
+          <w:tab w:val="num" w:pos="5760"/>
+        </w:tabs>
+        <w:ind w:left="5760" w:hanging="360"/>
+      </w:pPr>
+      <w:rPr>
+        <w:rFonts w:ascii="Wingdings" w:hAnsi="Wingdings" w:hint="default"/>
+        <w:sz w:val="20"/>
+      </w:rPr>
+    </w:lvl>
+    <w:lvl w:ilvl="8" w:tentative="1">
+      <w:start w:val="1"/>
+      <w:numFmt w:val="bullet"/>
+      <w:lvlText w:val=""/>
+      <w:lvlJc w:val="left"/>
+      <w:pPr>
+        <w:tabs>
+          <w:tab w:val="num" w:pos="6480"/>
+        </w:tabs>
+        <w:ind w:left="6480" w:hanging="360"/>
+      </w:pPr>
+      <w:rPr>
+        <w:rFonts w:ascii="Wingdings" w:hAnsi="Wingdings" w:hint="default"/>
+        <w:sz w:val="20"/>
+      </w:rPr>
+    </w:lvl>
+  </w:abstractNum>
+  <w:abstractNum w:abstractNumId="7">
+    <w:nsid w:val="4CF77683"/>
+    <w:multiLevelType w:val="multilevel"/>
+    <w:tmpl w:val="B66AAAB6"/>
+    <w:lvl w:ilvl="0">
+      <w:start w:val="1"/>
+      <w:numFmt w:val="decimal"/>
+      <w:lvlText w:val="%1."/>
+      <w:lvlJc w:val="left"/>
+      <w:pPr>
+        <w:tabs>
+          <w:tab w:val="num" w:pos="720"/>
+        </w:tabs>
+        <w:ind w:left="720" w:hanging="360"/>
+      </w:pPr>
+    </w:lvl>
+    <w:lvl w:ilvl="1" w:tentative="1">
+      <w:start w:val="1"/>
+      <w:numFmt w:val="decimal"/>
+      <w:lvlText w:val="%2."/>
+      <w:lvlJc w:val="left"/>
+      <w:pPr>
+        <w:tabs>
+          <w:tab w:val="num" w:pos="1440"/>
+        </w:tabs>
+        <w:ind w:left="1440" w:hanging="360"/>
+      </w:pPr>
+    </w:lvl>
+    <w:lvl w:ilvl="2" w:tentative="1">
+      <w:start w:val="1"/>
+      <w:numFmt w:val="decimal"/>
+      <w:lvlText w:val="%3."/>
+      <w:lvlJc w:val="left"/>
+      <w:pPr>
+        <w:tabs>
+          <w:tab w:val="num" w:pos="2160"/>
+        </w:tabs>
+        <w:ind w:left="2160" w:hanging="360"/>
+      </w:pPr>
+    </w:lvl>
+    <w:lvl w:ilvl="3" w:tentative="1">
+      <w:start w:val="1"/>
+      <w:numFmt w:val="decimal"/>
+      <w:lvlText w:val="%4."/>
+      <w:lvlJc w:val="left"/>
+      <w:pPr>
+        <w:tabs>
+          <w:tab w:val="num" w:pos="2880"/>
+        </w:tabs>
+        <w:ind w:left="2880" w:hanging="360"/>
+      </w:pPr>
+    </w:lvl>
+    <w:lvl w:ilvl="4" w:tentative="1">
+      <w:start w:val="1"/>
+      <w:numFmt w:val="decimal"/>
+      <w:lvlText w:val="%5."/>
+      <w:lvlJc w:val="left"/>
+      <w:pPr>
+        <w:tabs>
+          <w:tab w:val="num" w:pos="3600"/>
+        </w:tabs>
+        <w:ind w:left="3600" w:hanging="360"/>
+      </w:pPr>
+    </w:lvl>
+    <w:lvl w:ilvl="5" w:tentative="1">
+      <w:start w:val="1"/>
+      <w:numFmt w:val="decimal"/>
+      <w:lvlText w:val="%6."/>
+      <w:lvlJc w:val="left"/>
+      <w:pPr>
+        <w:tabs>
+          <w:tab w:val="num" w:pos="4320"/>
+        </w:tabs>
+        <w:ind w:left="4320" w:hanging="360"/>
+      </w:pPr>
+    </w:lvl>
+    <w:lvl w:ilvl="6" w:tentative="1">
+      <w:start w:val="1"/>
+      <w:numFmt w:val="decimal"/>
+      <w:lvlText w:val="%7."/>
+      <w:lvlJc w:val="left"/>
+      <w:pPr>
+        <w:tabs>
+          <w:tab w:val="num" w:pos="5040"/>
+        </w:tabs>
+        <w:ind w:left="5040" w:hanging="360"/>
+      </w:pPr>
+    </w:lvl>
+    <w:lvl w:ilvl="7" w:tentative="1">
+      <w:start w:val="1"/>
+      <w:numFmt w:val="decimal"/>
+      <w:lvlText w:val="%8."/>
+      <w:lvlJc w:val="left"/>
+      <w:pPr>
+        <w:tabs>
+          <w:tab w:val="num" w:pos="5760"/>
+        </w:tabs>
+        <w:ind w:left="5760" w:hanging="360"/>
+      </w:pPr>
+    </w:lvl>
+    <w:lvl w:ilvl="8" w:tentative="1">
+      <w:start w:val="1"/>
+      <w:numFmt w:val="decimal"/>
+      <w:lvlText w:val="%9."/>
+      <w:lvlJc w:val="left"/>
+      <w:pPr>
+        <w:tabs>
+          <w:tab w:val="num" w:pos="6480"/>
+        </w:tabs>
+        <w:ind w:left="6480" w:hanging="360"/>
+      </w:pPr>
+    </w:lvl>
+  </w:abstractNum>
+  <w:abstractNum w:abstractNumId="8">
     <w:nsid w:val="4F844F6D"/>
     <w:multiLevelType w:val="multilevel"/>
     <w:tmpl w:val="9C1ED9B6"/>
@@ -4601,7 +5762,7 @@
       </w:pPr>
     </w:lvl>
   </w:abstractNum>
-  <w:abstractNum w:abstractNumId="6">
+  <w:abstractNum w:abstractNumId="9">
     <w:nsid w:val="50841D3B"/>
     <w:multiLevelType w:val="multilevel"/>
     <w:tmpl w:val="2AF8F368"/>
@@ -4714,7 +5875,7 @@
       </w:pPr>
     </w:lvl>
   </w:abstractNum>
-  <w:abstractNum w:abstractNumId="7">
+  <w:abstractNum w:abstractNumId="10">
     <w:nsid w:val="5C0149AA"/>
     <w:multiLevelType w:val="hybridMultilevel"/>
     <w:tmpl w:val="68808D7C"/>
@@ -4827,7 +5988,7 @@
       </w:rPr>
     </w:lvl>
   </w:abstractNum>
-  <w:abstractNum w:abstractNumId="8">
+  <w:abstractNum w:abstractNumId="11">
     <w:nsid w:val="5DF84BD7"/>
     <w:multiLevelType w:val="multilevel"/>
     <w:tmpl w:val="79EE143A"/>
@@ -4944,7 +6105,124 @@
       </w:pPr>
     </w:lvl>
   </w:abstractNum>
-  <w:abstractNum w:abstractNumId="9">
+  <w:abstractNum w:abstractNumId="12">
+    <w:nsid w:val="5E663A03"/>
+    <w:multiLevelType w:val="multilevel"/>
+    <w:tmpl w:val="8D7A2C02"/>
+    <w:lvl w:ilvl="0">
+      <w:start w:val="1"/>
+      <w:numFmt w:val="decimal"/>
+      <w:lvlText w:val="%1."/>
+      <w:lvlJc w:val="left"/>
+      <w:pPr>
+        <w:tabs>
+          <w:tab w:val="num" w:pos="720"/>
+        </w:tabs>
+        <w:ind w:left="720" w:hanging="360"/>
+      </w:pPr>
+    </w:lvl>
+    <w:lvl w:ilvl="1">
+      <w:start w:val="1"/>
+      <w:numFmt w:val="lowerLetter"/>
+      <w:lvlText w:val="%2."/>
+      <w:lvlJc w:val="left"/>
+      <w:pPr>
+        <w:tabs>
+          <w:tab w:val="num" w:pos="1440"/>
+        </w:tabs>
+        <w:ind w:left="1440" w:hanging="360"/>
+      </w:pPr>
+    </w:lvl>
+    <w:lvl w:ilvl="2">
+      <w:start w:val="1"/>
+      <w:numFmt w:val="bullet"/>
+      <w:lvlText w:val=""/>
+      <w:lvlJc w:val="left"/>
+      <w:pPr>
+        <w:tabs>
+          <w:tab w:val="num" w:pos="2160"/>
+        </w:tabs>
+        <w:ind w:left="2160" w:hanging="360"/>
+      </w:pPr>
+      <w:rPr>
+        <w:rFonts w:ascii="Symbol" w:hAnsi="Symbol" w:hint="default"/>
+        <w:sz w:val="20"/>
+      </w:rPr>
+    </w:lvl>
+    <w:lvl w:ilvl="3" w:tentative="1">
+      <w:start w:val="1"/>
+      <w:numFmt w:val="decimal"/>
+      <w:lvlText w:val="%4."/>
+      <w:lvlJc w:val="left"/>
+      <w:pPr>
+        <w:tabs>
+          <w:tab w:val="num" w:pos="2880"/>
+        </w:tabs>
+        <w:ind w:left="2880" w:hanging="360"/>
+      </w:pPr>
+    </w:lvl>
+    <w:lvl w:ilvl="4" w:tentative="1">
+      <w:start w:val="1"/>
+      <w:numFmt w:val="decimal"/>
+      <w:lvlText w:val="%5."/>
+      <w:lvlJc w:val="left"/>
+      <w:pPr>
+        <w:tabs>
+          <w:tab w:val="num" w:pos="3600"/>
+        </w:tabs>
+        <w:ind w:left="3600" w:hanging="360"/>
+      </w:pPr>
+    </w:lvl>
+    <w:lvl w:ilvl="5" w:tentative="1">
+      <w:start w:val="1"/>
+      <w:numFmt w:val="decimal"/>
+      <w:lvlText w:val="%6."/>
+      <w:lvlJc w:val="left"/>
+      <w:pPr>
+        <w:tabs>
+          <w:tab w:val="num" w:pos="4320"/>
+        </w:tabs>
+        <w:ind w:left="4320" w:hanging="360"/>
+      </w:pPr>
+    </w:lvl>
+    <w:lvl w:ilvl="6" w:tentative="1">
+      <w:start w:val="1"/>
+      <w:numFmt w:val="decimal"/>
+      <w:lvlText w:val="%7."/>
+      <w:lvlJc w:val="left"/>
+      <w:pPr>
+        <w:tabs>
+          <w:tab w:val="num" w:pos="5040"/>
+        </w:tabs>
+        <w:ind w:left="5040" w:hanging="360"/>
+      </w:pPr>
+    </w:lvl>
+    <w:lvl w:ilvl="7" w:tentative="1">
+      <w:start w:val="1"/>
+      <w:numFmt w:val="decimal"/>
+      <w:lvlText w:val="%8."/>
+      <w:lvlJc w:val="left"/>
+      <w:pPr>
+        <w:tabs>
+          <w:tab w:val="num" w:pos="5760"/>
+        </w:tabs>
+        <w:ind w:left="5760" w:hanging="360"/>
+      </w:pPr>
+    </w:lvl>
+    <w:lvl w:ilvl="8" w:tentative="1">
+      <w:start w:val="1"/>
+      <w:numFmt w:val="decimal"/>
+      <w:lvlText w:val="%9."/>
+      <w:lvlJc w:val="left"/>
+      <w:pPr>
+        <w:tabs>
+          <w:tab w:val="num" w:pos="6480"/>
+        </w:tabs>
+        <w:ind w:left="6480" w:hanging="360"/>
+      </w:pPr>
+    </w:lvl>
+  </w:abstractNum>
+  <w:abstractNum w:abstractNumId="13">
     <w:nsid w:val="5F796641"/>
     <w:multiLevelType w:val="multilevel"/>
     <w:tmpl w:val="12B61618"/>
@@ -5065,7 +6343,7 @@
       </w:pPr>
     </w:lvl>
   </w:abstractNum>
-  <w:abstractNum w:abstractNumId="10">
+  <w:abstractNum w:abstractNumId="14">
     <w:nsid w:val="62563EC8"/>
     <w:multiLevelType w:val="multilevel"/>
     <w:tmpl w:val="828825FC"/>
@@ -5178,7 +6456,7 @@
       </w:pPr>
     </w:lvl>
   </w:abstractNum>
-  <w:abstractNum w:abstractNumId="11">
+  <w:abstractNum w:abstractNumId="15">
     <w:nsid w:val="64CD4CE6"/>
     <w:multiLevelType w:val="multilevel"/>
     <w:tmpl w:val="AB18509A"/>
@@ -5291,7 +6569,7 @@
       </w:pPr>
     </w:lvl>
   </w:abstractNum>
-  <w:abstractNum w:abstractNumId="12">
+  <w:abstractNum w:abstractNumId="16">
     <w:nsid w:val="65216421"/>
     <w:multiLevelType w:val="multilevel"/>
     <w:tmpl w:val="200CE142"/>
@@ -5440,7 +6718,7 @@
       </w:rPr>
     </w:lvl>
   </w:abstractNum>
-  <w:abstractNum w:abstractNumId="13">
+  <w:abstractNum w:abstractNumId="17">
     <w:nsid w:val="6DBF00E7"/>
     <w:multiLevelType w:val="multilevel"/>
     <w:tmpl w:val="907A16A2"/>
@@ -5589,7 +6867,7 @@
       </w:rPr>
     </w:lvl>
   </w:abstractNum>
-  <w:abstractNum w:abstractNumId="14">
+  <w:abstractNum w:abstractNumId="18">
     <w:nsid w:val="6DE12A36"/>
     <w:multiLevelType w:val="multilevel"/>
     <w:tmpl w:val="3DD0E55C"/>
@@ -5738,7 +7016,7 @@
       </w:rPr>
     </w:lvl>
   </w:abstractNum>
-  <w:abstractNum w:abstractNumId="15">
+  <w:abstractNum w:abstractNumId="19">
     <w:nsid w:val="6ED0678A"/>
     <w:multiLevelType w:val="multilevel"/>
     <w:tmpl w:val="B3B00324"/>
@@ -5887,7 +7165,7 @@
       </w:rPr>
     </w:lvl>
   </w:abstractNum>
-  <w:abstractNum w:abstractNumId="16">
+  <w:abstractNum w:abstractNumId="20">
     <w:nsid w:val="79D76D48"/>
     <w:multiLevelType w:val="multilevel"/>
     <w:tmpl w:val="895E67C6"/>
@@ -6036,7 +7314,7 @@
       </w:rPr>
     </w:lvl>
   </w:abstractNum>
-  <w:abstractNum w:abstractNumId="17">
+  <w:abstractNum w:abstractNumId="21">
     <w:nsid w:val="7C0F2F3A"/>
     <w:multiLevelType w:val="multilevel"/>
     <w:tmpl w:val="EBC80B0C"/>
@@ -6150,58 +7428,70 @@
     </w:lvl>
   </w:abstractNum>
   <w:num w:numId="1">
-    <w:abstractNumId w:val="9"/>
+    <w:abstractNumId w:val="13"/>
   </w:num>
   <w:num w:numId="2">
-    <w:abstractNumId w:val="13"/>
+    <w:abstractNumId w:val="17"/>
   </w:num>
   <w:num w:numId="3">
-    <w:abstractNumId w:val="17"/>
+    <w:abstractNumId w:val="21"/>
   </w:num>
   <w:num w:numId="4">
     <w:abstractNumId w:val="0"/>
   </w:num>
   <w:num w:numId="5">
-    <w:abstractNumId w:val="15"/>
+    <w:abstractNumId w:val="19"/>
   </w:num>
   <w:num w:numId="6">
-    <w:abstractNumId w:val="7"/>
+    <w:abstractNumId w:val="10"/>
   </w:num>
   <w:num w:numId="7">
     <w:abstractNumId w:val="4"/>
   </w:num>
   <w:num w:numId="8">
-    <w:abstractNumId w:val="12"/>
+    <w:abstractNumId w:val="16"/>
   </w:num>
   <w:num w:numId="9">
-    <w:abstractNumId w:val="6"/>
+    <w:abstractNumId w:val="9"/>
   </w:num>
   <w:num w:numId="10">
     <w:abstractNumId w:val="3"/>
   </w:num>
   <w:num w:numId="11">
-    <w:abstractNumId w:val="16"/>
+    <w:abstractNumId w:val="20"/>
   </w:num>
   <w:num w:numId="12">
-    <w:abstractNumId w:val="11"/>
+    <w:abstractNumId w:val="15"/>
   </w:num>
   <w:num w:numId="13">
     <w:abstractNumId w:val="2"/>
   </w:num>
   <w:num w:numId="14">
+    <w:abstractNumId w:val="18"/>
+  </w:num>
+  <w:num w:numId="15">
     <w:abstractNumId w:val="14"/>
   </w:num>
-  <w:num w:numId="15">
-    <w:abstractNumId w:val="10"/>
-  </w:num>
   <w:num w:numId="16">
-    <w:abstractNumId w:val="5"/>
+    <w:abstractNumId w:val="8"/>
   </w:num>
   <w:num w:numId="17">
-    <w:abstractNumId w:val="8"/>
+    <w:abstractNumId w:val="11"/>
   </w:num>
   <w:num w:numId="18">
     <w:abstractNumId w:val="1"/>
+  </w:num>
+  <w:num w:numId="19">
+    <w:abstractNumId w:val="7"/>
+  </w:num>
+  <w:num w:numId="20">
+    <w:abstractNumId w:val="12"/>
+  </w:num>
+  <w:num w:numId="21">
+    <w:abstractNumId w:val="6"/>
+  </w:num>
+  <w:num w:numId="22">
+    <w:abstractNumId w:val="5"/>
   </w:num>
 </w:numbering>
 </file>

--- a/Assignments and Testcases.docx
+++ b/Assignments and Testcases.docx
@@ -4570,6 +4570,279 @@
         <w:t>Debugging:</w:t>
       </w:r>
     </w:p>
+    <w:p>
+      <w:pPr>
+        <w:pStyle w:val="ListParagraph"/>
+        <w:numPr>
+          <w:ilvl w:val="0"/>
+          <w:numId w:val="23"/>
+        </w:numPr>
+        <w:rPr>
+          <w:b/>
+        </w:rPr>
+      </w:pPr>
+      <w:r>
+        <w:t xml:space="preserve">Above testcases were failing as I forgot () in line 61 for </w:t>
+      </w:r>
+      <w:r>
+        <w:rPr>
+          <w:rFonts w:ascii="Consolas" w:hAnsi="Consolas" w:cs="Consolas"/>
+          <w:i/>
+          <w:iCs/>
+          <w:color w:val="000000"/>
+          <w:sz w:val="20"/>
+          <w:szCs w:val="20"/>
+          <w:shd w:val="clear" w:color="auto" w:fill="E8F2FE"/>
+        </w:rPr>
+        <w:t>self</w:t>
+      </w:r>
+      <w:r>
+        <w:rPr>
+          <w:rFonts w:ascii="Consolas" w:hAnsi="Consolas" w:cs="Consolas"/>
+          <w:color w:val="000000"/>
+          <w:sz w:val="20"/>
+          <w:szCs w:val="20"/>
+          <w:shd w:val="clear" w:color="auto" w:fill="E8F2FE"/>
+        </w:rPr>
+        <w:t>.__customer.get_cust_type()</w:t>
+      </w:r>
+      <w:r>
+        <w:rPr>
+          <w:b/>
+        </w:rPr>
+        <w:t xml:space="preserve"> </w:t>
+      </w:r>
+    </w:p>
+    <w:p>
+      <w:pPr>
+        <w:rPr>
+          <w:b/>
+        </w:rPr>
+      </w:pPr>
+      <w:r>
+        <w:rPr>
+          <w:b/>
+        </w:rPr>
+        <w:t>[All Pass]</w:t>
+      </w:r>
+    </w:p>
+    <w:p>
+      <w:pPr>
+        <w:rPr>
+          <w:b/>
+        </w:rPr>
+      </w:pPr>
+      <w:r>
+        <w:rPr>
+          <w:b/>
+          <w:noProof/>
+        </w:rPr>
+        <w:drawing>
+          <wp:inline distT="0" distB="0" distL="0" distR="0">
+            <wp:extent cx="5731510" cy="3122017"/>
+            <wp:effectExtent l="19050" t="0" r="2540" b="0"/>
+            <wp:docPr id="39" name="Picture 2"/>
+            <wp:cNvGraphicFramePr>
+              <a:graphicFrameLocks xmlns:a="http://schemas.openxmlformats.org/drawingml/2006/main" noChangeAspect="1"/>
+            </wp:cNvGraphicFramePr>
+            <a:graphic xmlns:a="http://schemas.openxmlformats.org/drawingml/2006/main">
+              <a:graphicData uri="http://schemas.openxmlformats.org/drawingml/2006/picture">
+                <pic:pic xmlns:pic="http://schemas.openxmlformats.org/drawingml/2006/picture">
+                  <pic:nvPicPr>
+                    <pic:cNvPr id="0" name="Picture 2"/>
+                    <pic:cNvPicPr>
+                      <a:picLocks noChangeAspect="1" noChangeArrowheads="1"/>
+                    </pic:cNvPicPr>
+                  </pic:nvPicPr>
+                  <pic:blipFill>
+                    <a:blip r:embed="rId38"/>
+                    <a:srcRect/>
+                    <a:stretch>
+                      <a:fillRect/>
+                    </a:stretch>
+                  </pic:blipFill>
+                  <pic:spPr bwMode="auto">
+                    <a:xfrm>
+                      <a:off x="0" y="0"/>
+                      <a:ext cx="5731510" cy="3122017"/>
+                    </a:xfrm>
+                    <a:prstGeom prst="rect">
+                      <a:avLst/>
+                    </a:prstGeom>
+                    <a:noFill/>
+                    <a:ln w="9525">
+                      <a:noFill/>
+                      <a:miter lim="800000"/>
+                      <a:headEnd/>
+                      <a:tailEnd/>
+                    </a:ln>
+                  </pic:spPr>
+                </pic:pic>
+              </a:graphicData>
+            </a:graphic>
+          </wp:inline>
+        </w:drawing>
+      </w:r>
+      <w:r>
+        <w:rPr>
+          <w:noProof/>
+        </w:rPr>
+        <w:drawing>
+          <wp:inline distT="0" distB="0" distL="0" distR="0">
+            <wp:extent cx="5731510" cy="2880983"/>
+            <wp:effectExtent l="19050" t="0" r="2540" b="0"/>
+            <wp:docPr id="38" name="Picture 5"/>
+            <wp:cNvGraphicFramePr>
+              <a:graphicFrameLocks xmlns:a="http://schemas.openxmlformats.org/drawingml/2006/main" noChangeAspect="1"/>
+            </wp:cNvGraphicFramePr>
+            <a:graphic xmlns:a="http://schemas.openxmlformats.org/drawingml/2006/main">
+              <a:graphicData uri="http://schemas.openxmlformats.org/drawingml/2006/picture">
+                <pic:pic xmlns:pic="http://schemas.openxmlformats.org/drawingml/2006/picture">
+                  <pic:nvPicPr>
+                    <pic:cNvPr id="0" name="Picture 5"/>
+                    <pic:cNvPicPr>
+                      <a:picLocks noChangeAspect="1" noChangeArrowheads="1"/>
+                    </pic:cNvPicPr>
+                  </pic:nvPicPr>
+                  <pic:blipFill>
+                    <a:blip r:embed="rId39"/>
+                    <a:srcRect/>
+                    <a:stretch>
+                      <a:fillRect/>
+                    </a:stretch>
+                  </pic:blipFill>
+                  <pic:spPr bwMode="auto">
+                    <a:xfrm>
+                      <a:off x="0" y="0"/>
+                      <a:ext cx="5731510" cy="2880983"/>
+                    </a:xfrm>
+                    <a:prstGeom prst="rect">
+                      <a:avLst/>
+                    </a:prstGeom>
+                    <a:noFill/>
+                    <a:ln w="9525">
+                      <a:noFill/>
+                      <a:miter lim="800000"/>
+                      <a:headEnd/>
+                      <a:tailEnd/>
+                    </a:ln>
+                  </pic:spPr>
+                </pic:pic>
+              </a:graphicData>
+            </a:graphic>
+          </wp:inline>
+        </w:drawing>
+      </w:r>
+    </w:p>
+    <w:p/>
+    <w:p>
+      <w:r>
+        <w:rPr>
+          <w:noProof/>
+        </w:rPr>
+        <w:lastRenderedPageBreak/>
+        <w:drawing>
+          <wp:inline distT="0" distB="0" distL="0" distR="0">
+            <wp:extent cx="5731510" cy="2886456"/>
+            <wp:effectExtent l="19050" t="0" r="2540" b="0"/>
+            <wp:docPr id="37" name="Picture 8"/>
+            <wp:cNvGraphicFramePr>
+              <a:graphicFrameLocks xmlns:a="http://schemas.openxmlformats.org/drawingml/2006/main" noChangeAspect="1"/>
+            </wp:cNvGraphicFramePr>
+            <a:graphic xmlns:a="http://schemas.openxmlformats.org/drawingml/2006/main">
+              <a:graphicData uri="http://schemas.openxmlformats.org/drawingml/2006/picture">
+                <pic:pic xmlns:pic="http://schemas.openxmlformats.org/drawingml/2006/picture">
+                  <pic:nvPicPr>
+                    <pic:cNvPr id="0" name="Picture 8"/>
+                    <pic:cNvPicPr>
+                      <a:picLocks noChangeAspect="1" noChangeArrowheads="1"/>
+                    </pic:cNvPicPr>
+                  </pic:nvPicPr>
+                  <pic:blipFill>
+                    <a:blip r:embed="rId40"/>
+                    <a:srcRect/>
+                    <a:stretch>
+                      <a:fillRect/>
+                    </a:stretch>
+                  </pic:blipFill>
+                  <pic:spPr bwMode="auto">
+                    <a:xfrm>
+                      <a:off x="0" y="0"/>
+                      <a:ext cx="5731510" cy="2886456"/>
+                    </a:xfrm>
+                    <a:prstGeom prst="rect">
+                      <a:avLst/>
+                    </a:prstGeom>
+                    <a:noFill/>
+                    <a:ln w="9525">
+                      <a:noFill/>
+                      <a:miter lim="800000"/>
+                      <a:headEnd/>
+                      <a:tailEnd/>
+                    </a:ln>
+                  </pic:spPr>
+                </pic:pic>
+              </a:graphicData>
+            </a:graphic>
+          </wp:inline>
+        </w:drawing>
+      </w:r>
+      <w:r>
+        <w:rPr>
+          <w:noProof/>
+        </w:rPr>
+        <w:drawing>
+          <wp:inline distT="0" distB="0" distL="0" distR="0">
+            <wp:extent cx="5731510" cy="515379"/>
+            <wp:effectExtent l="19050" t="0" r="2540" b="0"/>
+            <wp:docPr id="36" name="Picture 11"/>
+            <wp:cNvGraphicFramePr>
+              <a:graphicFrameLocks xmlns:a="http://schemas.openxmlformats.org/drawingml/2006/main" noChangeAspect="1"/>
+            </wp:cNvGraphicFramePr>
+            <a:graphic xmlns:a="http://schemas.openxmlformats.org/drawingml/2006/main">
+              <a:graphicData uri="http://schemas.openxmlformats.org/drawingml/2006/picture">
+                <pic:pic xmlns:pic="http://schemas.openxmlformats.org/drawingml/2006/picture">
+                  <pic:nvPicPr>
+                    <pic:cNvPr id="0" name="Picture 11"/>
+                    <pic:cNvPicPr>
+                      <a:picLocks noChangeAspect="1" noChangeArrowheads="1"/>
+                    </pic:cNvPicPr>
+                  </pic:nvPicPr>
+                  <pic:blipFill>
+                    <a:blip r:embed="rId41"/>
+                    <a:srcRect/>
+                    <a:stretch>
+                      <a:fillRect/>
+                    </a:stretch>
+                  </pic:blipFill>
+                  <pic:spPr bwMode="auto">
+                    <a:xfrm>
+                      <a:off x="0" y="0"/>
+                      <a:ext cx="5731510" cy="515379"/>
+                    </a:xfrm>
+                    <a:prstGeom prst="rect">
+                      <a:avLst/>
+                    </a:prstGeom>
+                    <a:noFill/>
+                    <a:ln w="9525">
+                      <a:noFill/>
+                      <a:miter lim="800000"/>
+                      <a:headEnd/>
+                      <a:tailEnd/>
+                    </a:ln>
+                  </pic:spPr>
+                </pic:pic>
+              </a:graphicData>
+            </a:graphic>
+          </wp:inline>
+        </w:drawing>
+      </w:r>
+    </w:p>
+    <w:p>
+      <w:r>
+        <w:br w:type="page"/>
+      </w:r>
+    </w:p>
     <w:p/>
     <w:sectPr>
       <w:pgSz w:w="11906" w:h="16838"/>
@@ -6719,6 +6992,119 @@
     </w:lvl>
   </w:abstractNum>
   <w:abstractNum w:abstractNumId="17">
+    <w:nsid w:val="6DAE7AB4"/>
+    <w:multiLevelType w:val="hybridMultilevel"/>
+    <w:tmpl w:val="28ACD476"/>
+    <w:lvl w:ilvl="0" w:tplc="40090001">
+      <w:start w:val="1"/>
+      <w:numFmt w:val="bullet"/>
+      <w:lvlText w:val=""/>
+      <w:lvlJc w:val="left"/>
+      <w:pPr>
+        <w:ind w:left="720" w:hanging="360"/>
+      </w:pPr>
+      <w:rPr>
+        <w:rFonts w:ascii="Symbol" w:hAnsi="Symbol" w:hint="default"/>
+      </w:rPr>
+    </w:lvl>
+    <w:lvl w:ilvl="1" w:tplc="40090003" w:tentative="1">
+      <w:start w:val="1"/>
+      <w:numFmt w:val="bullet"/>
+      <w:lvlText w:val="o"/>
+      <w:lvlJc w:val="left"/>
+      <w:pPr>
+        <w:ind w:left="1440" w:hanging="360"/>
+      </w:pPr>
+      <w:rPr>
+        <w:rFonts w:ascii="Courier New" w:hAnsi="Courier New" w:cs="Courier New" w:hint="default"/>
+      </w:rPr>
+    </w:lvl>
+    <w:lvl w:ilvl="2" w:tplc="40090005" w:tentative="1">
+      <w:start w:val="1"/>
+      <w:numFmt w:val="bullet"/>
+      <w:lvlText w:val=""/>
+      <w:lvlJc w:val="left"/>
+      <w:pPr>
+        <w:ind w:left="2160" w:hanging="360"/>
+      </w:pPr>
+      <w:rPr>
+        <w:rFonts w:ascii="Wingdings" w:hAnsi="Wingdings" w:hint="default"/>
+      </w:rPr>
+    </w:lvl>
+    <w:lvl w:ilvl="3" w:tplc="40090001" w:tentative="1">
+      <w:start w:val="1"/>
+      <w:numFmt w:val="bullet"/>
+      <w:lvlText w:val=""/>
+      <w:lvlJc w:val="left"/>
+      <w:pPr>
+        <w:ind w:left="2880" w:hanging="360"/>
+      </w:pPr>
+      <w:rPr>
+        <w:rFonts w:ascii="Symbol" w:hAnsi="Symbol" w:hint="default"/>
+      </w:rPr>
+    </w:lvl>
+    <w:lvl w:ilvl="4" w:tplc="40090003" w:tentative="1">
+      <w:start w:val="1"/>
+      <w:numFmt w:val="bullet"/>
+      <w:lvlText w:val="o"/>
+      <w:lvlJc w:val="left"/>
+      <w:pPr>
+        <w:ind w:left="3600" w:hanging="360"/>
+      </w:pPr>
+      <w:rPr>
+        <w:rFonts w:ascii="Courier New" w:hAnsi="Courier New" w:cs="Courier New" w:hint="default"/>
+      </w:rPr>
+    </w:lvl>
+    <w:lvl w:ilvl="5" w:tplc="40090005" w:tentative="1">
+      <w:start w:val="1"/>
+      <w:numFmt w:val="bullet"/>
+      <w:lvlText w:val=""/>
+      <w:lvlJc w:val="left"/>
+      <w:pPr>
+        <w:ind w:left="4320" w:hanging="360"/>
+      </w:pPr>
+      <w:rPr>
+        <w:rFonts w:ascii="Wingdings" w:hAnsi="Wingdings" w:hint="default"/>
+      </w:rPr>
+    </w:lvl>
+    <w:lvl w:ilvl="6" w:tplc="40090001" w:tentative="1">
+      <w:start w:val="1"/>
+      <w:numFmt w:val="bullet"/>
+      <w:lvlText w:val=""/>
+      <w:lvlJc w:val="left"/>
+      <w:pPr>
+        <w:ind w:left="5040" w:hanging="360"/>
+      </w:pPr>
+      <w:rPr>
+        <w:rFonts w:ascii="Symbol" w:hAnsi="Symbol" w:hint="default"/>
+      </w:rPr>
+    </w:lvl>
+    <w:lvl w:ilvl="7" w:tplc="40090003" w:tentative="1">
+      <w:start w:val="1"/>
+      <w:numFmt w:val="bullet"/>
+      <w:lvlText w:val="o"/>
+      <w:lvlJc w:val="left"/>
+      <w:pPr>
+        <w:ind w:left="5760" w:hanging="360"/>
+      </w:pPr>
+      <w:rPr>
+        <w:rFonts w:ascii="Courier New" w:hAnsi="Courier New" w:cs="Courier New" w:hint="default"/>
+      </w:rPr>
+    </w:lvl>
+    <w:lvl w:ilvl="8" w:tplc="40090005" w:tentative="1">
+      <w:start w:val="1"/>
+      <w:numFmt w:val="bullet"/>
+      <w:lvlText w:val=""/>
+      <w:lvlJc w:val="left"/>
+      <w:pPr>
+        <w:ind w:left="6480" w:hanging="360"/>
+      </w:pPr>
+      <w:rPr>
+        <w:rFonts w:ascii="Wingdings" w:hAnsi="Wingdings" w:hint="default"/>
+      </w:rPr>
+    </w:lvl>
+  </w:abstractNum>
+  <w:abstractNum w:abstractNumId="18">
     <w:nsid w:val="6DBF00E7"/>
     <w:multiLevelType w:val="multilevel"/>
     <w:tmpl w:val="907A16A2"/>
@@ -6867,7 +7253,7 @@
       </w:rPr>
     </w:lvl>
   </w:abstractNum>
-  <w:abstractNum w:abstractNumId="18">
+  <w:abstractNum w:abstractNumId="19">
     <w:nsid w:val="6DE12A36"/>
     <w:multiLevelType w:val="multilevel"/>
     <w:tmpl w:val="3DD0E55C"/>
@@ -7016,7 +7402,7 @@
       </w:rPr>
     </w:lvl>
   </w:abstractNum>
-  <w:abstractNum w:abstractNumId="19">
+  <w:abstractNum w:abstractNumId="20">
     <w:nsid w:val="6ED0678A"/>
     <w:multiLevelType w:val="multilevel"/>
     <w:tmpl w:val="B3B00324"/>
@@ -7165,7 +7551,7 @@
       </w:rPr>
     </w:lvl>
   </w:abstractNum>
-  <w:abstractNum w:abstractNumId="20">
+  <w:abstractNum w:abstractNumId="21">
     <w:nsid w:val="79D76D48"/>
     <w:multiLevelType w:val="multilevel"/>
     <w:tmpl w:val="895E67C6"/>
@@ -7314,7 +7700,7 @@
       </w:rPr>
     </w:lvl>
   </w:abstractNum>
-  <w:abstractNum w:abstractNumId="21">
+  <w:abstractNum w:abstractNumId="22">
     <w:nsid w:val="7C0F2F3A"/>
     <w:multiLevelType w:val="multilevel"/>
     <w:tmpl w:val="EBC80B0C"/>
@@ -7431,16 +7817,16 @@
     <w:abstractNumId w:val="13"/>
   </w:num>
   <w:num w:numId="2">
-    <w:abstractNumId w:val="17"/>
+    <w:abstractNumId w:val="18"/>
   </w:num>
   <w:num w:numId="3">
-    <w:abstractNumId w:val="21"/>
+    <w:abstractNumId w:val="22"/>
   </w:num>
   <w:num w:numId="4">
     <w:abstractNumId w:val="0"/>
   </w:num>
   <w:num w:numId="5">
-    <w:abstractNumId w:val="19"/>
+    <w:abstractNumId w:val="20"/>
   </w:num>
   <w:num w:numId="6">
     <w:abstractNumId w:val="10"/>
@@ -7458,7 +7844,7 @@
     <w:abstractNumId w:val="3"/>
   </w:num>
   <w:num w:numId="11">
-    <w:abstractNumId w:val="20"/>
+    <w:abstractNumId w:val="21"/>
   </w:num>
   <w:num w:numId="12">
     <w:abstractNumId w:val="15"/>
@@ -7467,7 +7853,7 @@
     <w:abstractNumId w:val="2"/>
   </w:num>
   <w:num w:numId="14">
-    <w:abstractNumId w:val="18"/>
+    <w:abstractNumId w:val="19"/>
   </w:num>
   <w:num w:numId="15">
     <w:abstractNumId w:val="14"/>
@@ -7492,6 +7878,9 @@
   </w:num>
   <w:num w:numId="22">
     <w:abstractNumId w:val="5"/>
+  </w:num>
+  <w:num w:numId="23">
+    <w:abstractNumId w:val="17"/>
   </w:num>
 </w:numbering>
 </file>
@@ -7707,6 +8096,7 @@
   <w:style w:type="character" w:default="1" w:styleId="DefaultParagraphFont">
     <w:name w:val="Default Paragraph Font"/>
     <w:uiPriority w:val="1"/>
+    <w:semiHidden/>
     <w:unhideWhenUsed/>
   </w:style>
   <w:style w:type="table" w:default="1" w:styleId="TableNormal">
